--- a/report/SAR-2023-017-BH-v01.docx
+++ b/report/SAR-2023-017-BH-v01.docx
@@ -80,6 +80,7 @@
               <w:numId w:val="0"/>
             </w:numPr>
             <w:spacing w:lineRule="auto" w:line="259" w:before="240" w:after="0"/>
+            <w:ind w:hanging="0" w:left="0"/>
             <w:jc w:val="center"/>
             <w:rPr>
               <w:rFonts w:ascii="Ubuntu" w:hAnsi="Ubuntu" w:eastAsia="" w:cs="" w:cstheme="majorBidi" w:eastAsiaTheme="majorEastAsia"/>
@@ -117,6 +118,7 @@
             <w:rPr>
               <w:webHidden/>
               <w:rStyle w:val="IndexLink"/>
+              <w:vanish w:val="false"/>
             </w:rPr>
             <w:instrText xml:space="preserve"> TOC \z \o "1-3" \u \h</w:instrText>
           </w:r>
@@ -124,6 +126,7 @@
             <w:rPr>
               <w:webHidden/>
               <w:rStyle w:val="IndexLink"/>
+              <w:vanish w:val="false"/>
             </w:rPr>
             <w:fldChar w:fldCharType="separate"/>
           </w:r>
@@ -132,6 +135,7 @@
               <w:rPr>
                 <w:webHidden/>
                 <w:rStyle w:val="IndexLink"/>
+                <w:vanish w:val="false"/>
               </w:rPr>
               <w:t xml:space="preserve"> </w:t>
             </w:r>
@@ -162,6 +166,7 @@
               <w:rPr>
                 <w:webHidden/>
                 <w:rStyle w:val="IndexLink"/>
+                <w:vanish w:val="false"/>
               </w:rPr>
               <w:t xml:space="preserve"> </w:t>
             </w:r>
@@ -192,6 +197,7 @@
               <w:rPr>
                 <w:webHidden/>
                 <w:rStyle w:val="IndexLink"/>
+                <w:vanish w:val="false"/>
               </w:rPr>
               <w:t xml:space="preserve"> </w:t>
             </w:r>
@@ -222,6 +228,7 @@
               <w:rPr>
                 <w:webHidden/>
                 <w:rStyle w:val="IndexLink"/>
+                <w:vanish w:val="false"/>
               </w:rPr>
               <w:t xml:space="preserve"> </w:t>
             </w:r>
@@ -252,6 +259,7 @@
               <w:rPr>
                 <w:webHidden/>
                 <w:rStyle w:val="IndexLink"/>
+                <w:vanish w:val="false"/>
               </w:rPr>
               <w:t xml:space="preserve"> </w:t>
             </w:r>
@@ -282,6 +290,7 @@
               <w:rPr>
                 <w:webHidden/>
                 <w:rStyle w:val="IndexLink"/>
+                <w:vanish w:val="false"/>
               </w:rPr>
               <w:t xml:space="preserve"> </w:t>
             </w:r>
@@ -312,6 +321,7 @@
               <w:rPr>
                 <w:webHidden/>
                 <w:rStyle w:val="IndexLink"/>
+                <w:vanish w:val="false"/>
               </w:rPr>
               <w:t xml:space="preserve"> </w:t>
             </w:r>
@@ -342,6 +352,7 @@
               <w:rPr>
                 <w:webHidden/>
                 <w:rStyle w:val="IndexLink"/>
+                <w:vanish w:val="false"/>
               </w:rPr>
               <w:t xml:space="preserve"> </w:t>
             </w:r>
@@ -372,6 +383,7 @@
               <w:rPr>
                 <w:webHidden/>
                 <w:rStyle w:val="IndexLink"/>
+                <w:vanish w:val="false"/>
               </w:rPr>
               <w:t xml:space="preserve"> </w:t>
             </w:r>
@@ -402,6 +414,7 @@
               <w:rPr>
                 <w:webHidden/>
                 <w:rStyle w:val="IndexLink"/>
+                <w:vanish w:val="false"/>
               </w:rPr>
               <w:t xml:space="preserve"> </w:t>
             </w:r>
@@ -432,6 +445,7 @@
               <w:rPr>
                 <w:webHidden/>
                 <w:rStyle w:val="IndexLink"/>
+                <w:vanish w:val="false"/>
               </w:rPr>
               <w:t xml:space="preserve"> </w:t>
             </w:r>
@@ -462,6 +476,7 @@
               <w:rPr>
                 <w:webHidden/>
                 <w:rStyle w:val="IndexLink"/>
+                <w:vanish w:val="false"/>
               </w:rPr>
               <w:t xml:space="preserve"> </w:t>
             </w:r>
@@ -492,6 +507,7 @@
               <w:rPr>
                 <w:webHidden/>
                 <w:rStyle w:val="IndexLink"/>
+                <w:vanish w:val="false"/>
               </w:rPr>
               <w:t xml:space="preserve"> </w:t>
             </w:r>
@@ -522,6 +538,7 @@
               <w:rPr>
                 <w:webHidden/>
                 <w:rStyle w:val="IndexLink"/>
+                <w:vanish w:val="false"/>
               </w:rPr>
               <w:t xml:space="preserve"> </w:t>
             </w:r>
@@ -552,6 +569,7 @@
               <w:rPr>
                 <w:webHidden/>
                 <w:rStyle w:val="IndexLink"/>
+                <w:vanish w:val="false"/>
               </w:rPr>
               <w:t xml:space="preserve"> </w:t>
             </w:r>
@@ -588,15 +606,11 @@
               <wp:inline distT="0" distB="0" distL="0" distR="0">
                 <wp:extent cx="6120130" cy="19050"/>
                 <wp:effectExtent l="0" t="0" r="0" b="0"/>
-                <wp:docPr id="1" name=""/>
+                <wp:docPr id="1" name="Shape1"/>
                 <a:graphic xmlns:a="http://schemas.openxmlformats.org/drawingml/2006/main">
                   <a:graphicData uri="http://schemas.microsoft.com/office/word/2010/wordprocessingShape">
                     <wps:wsp>
                       <wps:cNvSpPr/>
-                      <wps:nvSpPr>
-                        <wps:cNvPr id="2" name=""/>
-                        <wps:cNvSpPr/>
-                      </wps:nvSpPr>
                       <wps:spPr>
                         <a:xfrm>
                           <a:off x="0" y="0"/>
@@ -614,6 +628,12 @@
                           </a:solidFill>
                         </a:ln>
                       </wps:spPr>
+                      <wps:style>
+                        <a:lnRef idx="0"/>
+                        <a:fillRef idx="0"/>
+                        <a:effectRef idx="0"/>
+                        <a:fontRef idx="minor"/>
+                      </wps:style>
                       <wps:bodyPr/>
                     </wps:wsp>
                   </a:graphicData>
@@ -626,10 +646,10 @@
           </mc:Choice>
           <mc:Fallback>
             <w:pict>
-              <v:rect id="shape_0" fillcolor="white" stroked="t" o:allowincell="f" style="position:absolute;margin-left:0pt;margin-top:-1.55pt;width:481.85pt;height:1.45pt;mso-wrap-style:none;v-text-anchor:middle;mso-position-horizontal:center;mso-position-vertical:top">
+              <v:rect id="shape_0" ID="Shape1" path="m0,0l-2147483645,0l-2147483645,-2147483646l0,-2147483646xe" fillcolor="white" stroked="t" o:allowincell="f" style="position:absolute;margin-left:0pt;margin-top:-1.55pt;width:481.85pt;height:1.45pt;mso-wrap-style:none;v-text-anchor:middle;mso-position-vertical:top">
                 <v:fill o:detectmouseclick="t" type="solid" color2="black"/>
                 <v:stroke color="black" joinstyle="round" endcap="flat"/>
-                <w10:wrap type="topAndBottom"/>
+                <w10:wrap type="square"/>
               </v:rect>
             </w:pict>
           </mc:Fallback>
@@ -651,6 +671,7 @@
     <w:p>
       <w:pPr>
         <w:pStyle w:val="Title"/>
+        <w:spacing w:before="0" w:after="240"/>
         <w:rPr/>
       </w:pPr>
       <w:r>
@@ -688,7 +709,7 @@
       </w:tblPr>
       <w:tblGrid>
         <w:gridCol w:w="3767"/>
-        <w:gridCol w:w="5869"/>
+        <w:gridCol w:w="5870"/>
       </w:tblGrid>
       <w:tr>
         <w:trPr/>
@@ -726,10 +747,45 @@
             </w:pPr>
             <w:r>
               <w:rPr>
+                <w:b/>
+                <w:bCs/>
+                <w:i w:val="false"/>
+                <w:iCs w:val="false"/>
+                <w:strike w:val="false"/>
+                <w:dstrike w:val="false"/>
+                <w:outline w:val="false"/>
+                <w:shadow w:val="false"/>
+                <w:color w:val="000000"/>
+                <w:sz w:val="22"/>
+                <w:szCs w:val="22"/>
+                <w:u w:val="none"/>
+              </w:rPr>
+              <w:t>Version</w:t>
+            </w:r>
+          </w:p>
+        </w:tc>
+        <w:tc>
+          <w:tcPr>
+            <w:tcW w:w="5870" w:type="dxa"/>
+            <w:tcBorders>
+              <w:top w:val="single" w:sz="4" w:space="0" w:color="000000"/>
+              <w:left w:val="single" w:sz="4" w:space="0" w:color="000000"/>
+              <w:bottom w:val="single" w:sz="4" w:space="0" w:color="000000"/>
+              <w:right w:val="single" w:sz="4" w:space="0" w:color="000000"/>
+            </w:tcBorders>
+            <w:shd w:fill="B2B2B2" w:val="clear"/>
+            <w:vAlign w:val="center"/>
+          </w:tcPr>
+          <w:p>
+            <w:pPr>
+              <w:pStyle w:val="Compact"/>
+              <w:jc w:val="center"/>
+              <w:rPr>
                 <w:rFonts w:ascii="Ubuntu" w:hAnsi="Ubuntu"/>
                 <w:b/>
                 <w:bCs/>
                 <w:i w:val="false"/>
+                <w:i w:val="false"/>
                 <w:iCs w:val="false"/>
                 <w:strike w:val="false"/>
                 <w:dstrike w:val="false"/>
@@ -740,46 +796,9 @@
                 <w:szCs w:val="22"/>
                 <w:u w:val="none"/>
               </w:rPr>
-              <w:t>Version</w:t>
-            </w:r>
-          </w:p>
-        </w:tc>
-        <w:tc>
-          <w:tcPr>
-            <w:tcW w:w="5869" w:type="dxa"/>
-            <w:tcBorders>
-              <w:top w:val="single" w:sz="4" w:space="0" w:color="000000"/>
-              <w:left w:val="single" w:sz="4" w:space="0" w:color="000000"/>
-              <w:bottom w:val="single" w:sz="4" w:space="0" w:color="000000"/>
-              <w:right w:val="single" w:sz="4" w:space="0" w:color="000000"/>
-            </w:tcBorders>
-            <w:shd w:fill="B2B2B2" w:val="clear"/>
-            <w:vAlign w:val="center"/>
-          </w:tcPr>
-          <w:p>
-            <w:pPr>
-              <w:pStyle w:val="Compact"/>
-              <w:jc w:val="center"/>
-              <w:rPr>
-                <w:rFonts w:ascii="Ubuntu" w:hAnsi="Ubuntu"/>
-                <w:b/>
-                <w:bCs/>
-                <w:i w:val="false"/>
-                <w:i w:val="false"/>
-                <w:iCs w:val="false"/>
-                <w:strike w:val="false"/>
-                <w:dstrike w:val="false"/>
-                <w:outline w:val="false"/>
-                <w:shadow w:val="false"/>
-                <w:color w:val="000000"/>
-                <w:sz w:val="22"/>
-                <w:szCs w:val="22"/>
-                <w:u w:val="none"/>
-              </w:rPr>
-            </w:pPr>
-            <w:r>
-              <w:rPr>
-                <w:rFonts w:ascii="Ubuntu" w:hAnsi="Ubuntu"/>
+            </w:pPr>
+            <w:r>
+              <w:rPr>
                 <w:b/>
                 <w:bCs/>
                 <w:i w:val="false"/>
@@ -832,7 +851,6 @@
             </w:pPr>
             <w:r>
               <w:rPr>
-                <w:rFonts w:ascii="Ubuntu" w:hAnsi="Ubuntu"/>
                 <w:b w:val="false"/>
                 <w:bCs w:val="false"/>
                 <w:i w:val="false"/>
@@ -852,7 +870,7 @@
         </w:tc>
         <w:tc>
           <w:tcPr>
-            <w:tcW w:w="5869" w:type="dxa"/>
+            <w:tcW w:w="5870" w:type="dxa"/>
             <w:tcBorders>
               <w:left w:val="single" w:sz="4" w:space="0" w:color="000000"/>
               <w:bottom w:val="single" w:sz="4" w:space="0" w:color="000000"/>
@@ -883,7 +901,6 @@
             </w:pPr>
             <w:r>
               <w:rPr>
-                <w:rFonts w:ascii="Ubuntu" w:hAnsi="Ubuntu"/>
                 <w:b w:val="false"/>
                 <w:bCs w:val="false"/>
                 <w:i w:val="false"/>
@@ -916,15 +933,11 @@
               <wp:inline distT="0" distB="0" distL="0" distR="0">
                 <wp:extent cx="635" cy="19050"/>
                 <wp:effectExtent l="0" t="0" r="0" b="0"/>
-                <wp:docPr id="3" name=""/>
+                <wp:docPr id="2" name="Shape2"/>
                 <a:graphic xmlns:a="http://schemas.openxmlformats.org/drawingml/2006/main">
                   <a:graphicData uri="http://schemas.microsoft.com/office/word/2010/wordprocessingShape">
                     <wps:wsp>
                       <wps:cNvSpPr/>
-                      <wps:nvSpPr>
-                        <wps:cNvPr id="4" name=""/>
-                        <wps:cNvSpPr/>
-                      </wps:nvSpPr>
                       <wps:spPr>
                         <a:xfrm>
                           <a:off x="0" y="0"/>
@@ -942,6 +955,12 @@
                           </a:solidFill>
                         </a:ln>
                       </wps:spPr>
+                      <wps:style>
+                        <a:lnRef idx="0"/>
+                        <a:fillRef idx="0"/>
+                        <a:effectRef idx="0"/>
+                        <a:fontRef idx="minor"/>
+                      </wps:style>
                       <wps:bodyPr/>
                     </wps:wsp>
                   </a:graphicData>
@@ -954,10 +973,10 @@
           </mc:Choice>
           <mc:Fallback>
             <w:pict>
-              <v:rect id="shape_0" fillcolor="white" stroked="t" o:allowincell="f" style="position:absolute;margin-left:0pt;margin-top:-1.55pt;width:0pt;height:1.45pt;mso-wrap-style:none;v-text-anchor:middle;mso-position-horizontal:center;mso-position-vertical:top">
+              <v:rect id="shape_0" ID="Shape2" path="m0,0l-2147483645,0l-2147483645,-2147483646l0,-2147483646xe" fillcolor="white" stroked="t" o:allowincell="f" style="position:absolute;margin-left:0pt;margin-top:-1.55pt;width:0pt;height:1.45pt;mso-wrap-style:none;v-text-anchor:middle;mso-position-vertical:top">
                 <v:fill o:detectmouseclick="t" type="solid" color2="black"/>
                 <v:stroke color="black" joinstyle="round" endcap="flat"/>
-                <w10:wrap type="topAndBottom"/>
+                <w10:wrap type="square"/>
               </v:rect>
             </w:pict>
           </mc:Fallback>
@@ -970,7 +989,6 @@
         <w:rPr/>
       </w:pPr>
       <w:bookmarkStart w:id="0" w:name="__RefHeading___Toc20693_3193018211"/>
-      <w:bookmarkStart w:id="1" w:name="abbreviations"/>
       <w:bookmarkEnd w:id="0"/>
       <w:r>
         <w:rPr/>
@@ -1098,21 +1116,20 @@
         </w:numPr>
         <w:rPr/>
       </w:pPr>
-      <w:bookmarkStart w:id="2" w:name="abbreviations"/>
+      <w:bookmarkStart w:id="1" w:name="abbreviations"/>
       <w:r>
         <w:rPr/>
         <w:t>TBI: Traumatic brain injury</w:t>
       </w:r>
-      <w:bookmarkEnd w:id="2"/>
+      <w:bookmarkEnd w:id="1"/>
     </w:p>
     <w:p>
       <w:pPr>
         <w:pStyle w:val="Heading1"/>
         <w:rPr/>
       </w:pPr>
-      <w:bookmarkStart w:id="3" w:name="__RefHeading___Toc20695_3193018211"/>
-      <w:bookmarkStart w:id="4" w:name="context"/>
-      <w:bookmarkEnd w:id="3"/>
+      <w:bookmarkStart w:id="2" w:name="__RefHeading___Toc20695_3193018211"/>
+      <w:bookmarkEnd w:id="2"/>
       <w:r>
         <w:rPr/>
         <w:t>Context</w:t>
@@ -1123,9 +1140,8 @@
         <w:pStyle w:val="Heading2"/>
         <w:rPr/>
       </w:pPr>
-      <w:bookmarkStart w:id="5" w:name="__RefHeading___Toc20697_3193018211"/>
-      <w:bookmarkStart w:id="6" w:name="objectives"/>
-      <w:bookmarkEnd w:id="5"/>
+      <w:bookmarkStart w:id="3" w:name="__RefHeading___Toc20697_3193018211"/>
+      <w:bookmarkEnd w:id="3"/>
       <w:r>
         <w:rPr/>
         <w:t>Objectives</w:t>
@@ -1136,7 +1152,7 @@
         <w:pStyle w:val="Compact"/>
         <w:numPr>
           <w:ilvl w:val="0"/>
-          <w:numId w:val="5"/>
+          <w:numId w:val="8"/>
         </w:numPr>
         <w:rPr/>
       </w:pPr>
@@ -1150,7 +1166,7 @@
         <w:pStyle w:val="Compact"/>
         <w:numPr>
           <w:ilvl w:val="0"/>
-          <w:numId w:val="3"/>
+          <w:numId w:val="9"/>
         </w:numPr>
         <w:rPr/>
       </w:pPr>
@@ -1164,27 +1180,27 @@
         <w:pStyle w:val="Compact"/>
         <w:numPr>
           <w:ilvl w:val="0"/>
-          <w:numId w:val="3"/>
+          <w:numId w:val="10"/>
         </w:numPr>
         <w:rPr/>
       </w:pPr>
-      <w:bookmarkStart w:id="7" w:name="context"/>
-      <w:bookmarkStart w:id="8" w:name="objectives"/>
+      <w:bookmarkStart w:id="4" w:name="objectives"/>
+      <w:bookmarkStart w:id="5" w:name="context"/>
       <w:r>
         <w:rPr/>
         <w:t>To assess the sensitivity of the association between mortality and socioeconomic status to the imputation of participant missing location.</w:t>
       </w:r>
-      <w:bookmarkEnd w:id="7"/>
-      <w:bookmarkEnd w:id="8"/>
+      <w:bookmarkEnd w:id="4"/>
+      <w:bookmarkEnd w:id="5"/>
     </w:p>
     <w:p>
       <w:pPr>
         <w:pStyle w:val="Heading1"/>
         <w:rPr/>
       </w:pPr>
-      <w:bookmarkStart w:id="9" w:name="__RefHeading___Toc20699_3193018211"/>
-      <w:bookmarkStart w:id="10" w:name="methods"/>
-      <w:bookmarkEnd w:id="9"/>
+      <w:bookmarkStart w:id="6" w:name="__RefHeading___Toc20699_3193018211"/>
+      <w:bookmarkStart w:id="7" w:name="methods"/>
+      <w:bookmarkEnd w:id="6"/>
       <w:r>
         <w:rPr/>
         <w:t>Methods</w:t>
@@ -1230,15 +1246,15 @@
         <w:rPr/>
         <w:t xml:space="preserve"> version 4.3.0.</w:t>
       </w:r>
-      <w:bookmarkEnd w:id="10"/>
+      <w:bookmarkEnd w:id="7"/>
     </w:p>
     <w:p>
       <w:pPr>
         <w:pStyle w:val="Heading1"/>
         <w:rPr/>
       </w:pPr>
-      <w:bookmarkStart w:id="11" w:name="__RefHeading___Toc20701_3193018211"/>
-      <w:bookmarkEnd w:id="11"/>
+      <w:bookmarkStart w:id="8" w:name="__RefHeading___Toc20701_3193018211"/>
+      <w:bookmarkEnd w:id="8"/>
       <w:r>
         <w:rPr/>
         <w:t>Results</w:t>
@@ -1249,9 +1265,8 @@
         <w:pStyle w:val="Heading2"/>
         <w:rPr/>
       </w:pPr>
-      <w:bookmarkStart w:id="12" w:name="__RefHeading___Toc20703_3193018211"/>
-      <w:bookmarkStart w:id="13" w:name="missing-values-in-the-original-dataset"/>
-      <w:bookmarkEnd w:id="12"/>
+      <w:bookmarkStart w:id="9" w:name="__RefHeading___Toc20703_3193018211"/>
+      <w:bookmarkEnd w:id="9"/>
       <w:r>
         <w:rPr/>
         <w:t>Missing values in the original dataset</w:t>
@@ -1271,7 +1286,6 @@
       <w:pPr>
         <w:pStyle w:val="TableCaption"/>
         <w:keepNext w:val="true"/>
-        <w:pBdr/>
         <w:spacing w:lineRule="exact" w:line="240" w:before="60" w:after="60"/>
         <w:ind w:hanging="0" w:left="60" w:right="60"/>
         <w:jc w:val="center"/>
@@ -1304,13 +1318,13 @@
         <w:tblLook w:noHBand="0" w:noVBand="1" w:firstColumn="0" w:lastRow="0" w:lastColumn="0" w:firstRow="1"/>
       </w:tblPr>
       <w:tblGrid>
-        <w:gridCol w:w="1379"/>
+        <w:gridCol w:w="1378"/>
         <w:gridCol w:w="1376"/>
         <w:gridCol w:w="1376"/>
+        <w:gridCol w:w="1377"/>
         <w:gridCol w:w="1376"/>
         <w:gridCol w:w="1376"/>
-        <w:gridCol w:w="1376"/>
-        <w:gridCol w:w="1376"/>
+        <w:gridCol w:w="1375"/>
       </w:tblGrid>
       <w:tr>
         <w:trPr>
@@ -1319,7 +1333,7 @@
         </w:trPr>
         <w:tc>
           <w:tcPr>
-            <w:tcW w:w="1379" w:type="dxa"/>
+            <w:tcW w:w="1378" w:type="dxa"/>
             <w:tcBorders>
               <w:top w:val="single" w:sz="8" w:space="0" w:color="000000"/>
               <w:bottom w:val="single" w:sz="8" w:space="0" w:color="000000"/>
@@ -1330,7 +1344,6 @@
           <w:p>
             <w:pPr>
               <w:pStyle w:val="Normal"/>
-              <w:pBdr/>
               <w:spacing w:lineRule="exact" w:line="240" w:before="0" w:after="0"/>
               <w:ind w:hanging="0" w:left="100" w:right="100"/>
               <w:jc w:val="left"/>
@@ -1345,16 +1358,18 @@
             </w:pPr>
             <w:r>
               <w:rPr>
-                <w:rFonts w:ascii="Ubuntu" w:hAnsi="Ubuntu"/>
-                <w:sz w:val="16"/>
-                <w:szCs w:val="16"/>
-              </w:rPr>
-            </w:r>
-          </w:p>
-        </w:tc>
-        <w:tc>
-          <w:tcPr>
-            <w:tcW w:w="4128" w:type="dxa"/>
+                <w:rFonts w:eastAsia="DejaVu Sans" w:cs="DejaVu Sans"/>
+                <w:b w:val="false"/>
+                <w:i w:val="false"/>
+                <w:color w:val="000000"/>
+                <w:u w:val="none"/>
+              </w:rPr>
+            </w:r>
+          </w:p>
+        </w:tc>
+        <w:tc>
+          <w:tcPr>
+            <w:tcW w:w="4129" w:type="dxa"/>
             <w:gridSpan w:val="3"/>
             <w:tcBorders>
               <w:top w:val="single" w:sz="8" w:space="0" w:color="000000"/>
@@ -1366,7 +1381,6 @@
           <w:p>
             <w:pPr>
               <w:pStyle w:val="Normal"/>
-              <w:pBdr/>
               <w:spacing w:lineRule="exact" w:line="240" w:before="0" w:after="0"/>
               <w:ind w:hanging="0" w:left="100" w:right="100"/>
               <w:jc w:val="center"/>
@@ -1378,7 +1392,7 @@
             </w:pPr>
             <w:r>
               <w:rPr>
-                <w:rFonts w:eastAsia="DejaVu Sans" w:cs="DejaVu Sans" w:ascii="Ubuntu" w:hAnsi="Ubuntu"/>
+                <w:rFonts w:eastAsia="DejaVu Sans" w:cs="DejaVu Sans"/>
                 <w:b w:val="false"/>
                 <w:i w:val="false"/>
                 <w:color w:val="000000"/>
@@ -1392,7 +1406,7 @@
         </w:tc>
         <w:tc>
           <w:tcPr>
-            <w:tcW w:w="4128" w:type="dxa"/>
+            <w:tcW w:w="4127" w:type="dxa"/>
             <w:gridSpan w:val="3"/>
             <w:tcBorders>
               <w:top w:val="single" w:sz="8" w:space="0" w:color="000000"/>
@@ -1404,7 +1418,6 @@
           <w:p>
             <w:pPr>
               <w:pStyle w:val="Normal"/>
-              <w:pBdr/>
               <w:spacing w:lineRule="exact" w:line="240" w:before="0" w:after="0"/>
               <w:ind w:hanging="0" w:left="100" w:right="100"/>
               <w:jc w:val="center"/>
@@ -1416,7 +1429,7 @@
             </w:pPr>
             <w:r>
               <w:rPr>
-                <w:rFonts w:eastAsia="DejaVu Sans" w:cs="DejaVu Sans" w:ascii="Ubuntu" w:hAnsi="Ubuntu"/>
+                <w:rFonts w:eastAsia="DejaVu Sans" w:cs="DejaVu Sans"/>
                 <w:b w:val="false"/>
                 <w:i w:val="false"/>
                 <w:color w:val="000000"/>
@@ -1436,7 +1449,7 @@
         </w:trPr>
         <w:tc>
           <w:tcPr>
-            <w:tcW w:w="1379" w:type="dxa"/>
+            <w:tcW w:w="1378" w:type="dxa"/>
             <w:tcBorders>
               <w:top w:val="single" w:sz="8" w:space="0" w:color="000000"/>
               <w:bottom w:val="single" w:sz="8" w:space="0" w:color="000000"/>
@@ -1447,7 +1460,6 @@
           <w:p>
             <w:pPr>
               <w:pStyle w:val="Normal"/>
-              <w:pBdr/>
               <w:spacing w:lineRule="exact" w:line="240" w:before="0" w:after="0"/>
               <w:ind w:hanging="0" w:left="100" w:right="100"/>
               <w:jc w:val="left"/>
@@ -1459,7 +1471,7 @@
             </w:pPr>
             <w:r>
               <w:rPr>
-                <w:rFonts w:eastAsia="DejaVu Sans" w:cs="DejaVu Sans" w:ascii="Ubuntu" w:hAnsi="Ubuntu"/>
+                <w:rFonts w:eastAsia="DejaVu Sans" w:cs="DejaVu Sans"/>
                 <w:b/>
                 <w:i w:val="false"/>
                 <w:color w:val="000000"/>
@@ -1484,7 +1496,6 @@
           <w:p>
             <w:pPr>
               <w:pStyle w:val="Normal"/>
-              <w:pBdr/>
               <w:spacing w:lineRule="exact" w:line="240" w:before="0" w:after="0"/>
               <w:ind w:hanging="0" w:left="100" w:right="100"/>
               <w:jc w:val="center"/>
@@ -1496,7 +1507,7 @@
             </w:pPr>
             <w:r>
               <w:rPr>
-                <w:rFonts w:eastAsia="DejaVu Sans" w:cs="DejaVu Sans" w:ascii="Ubuntu" w:hAnsi="Ubuntu"/>
+                <w:rFonts w:eastAsia="DejaVu Sans" w:cs="DejaVu Sans"/>
                 <w:b/>
                 <w:i w:val="false"/>
                 <w:color w:val="000000"/>
@@ -1508,7 +1519,7 @@
             </w:r>
             <w:r>
               <w:rPr>
-                <w:rFonts w:eastAsia="DejaVu Sans" w:cs="DejaVu Sans" w:ascii="Ubuntu" w:hAnsi="Ubuntu"/>
+                <w:rFonts w:eastAsia="DejaVu Sans" w:cs="DejaVu Sans"/>
                 <w:b w:val="false"/>
                 <w:i w:val="false"/>
                 <w:color w:val="000000"/>
@@ -1520,7 +1531,7 @@
             </w:r>
             <w:r>
               <w:rPr>
-                <w:rFonts w:eastAsia="DejaVu Sans" w:cs="DejaVu Sans" w:ascii="Ubuntu" w:hAnsi="Ubuntu"/>
+                <w:rFonts w:eastAsia="DejaVu Sans" w:cs="DejaVu Sans"/>
                 <w:b w:val="false"/>
                 <w:i w:val="false"/>
                 <w:color w:val="000000"/>
@@ -1546,7 +1557,6 @@
           <w:p>
             <w:pPr>
               <w:pStyle w:val="Normal"/>
-              <w:pBdr/>
               <w:spacing w:lineRule="exact" w:line="240" w:before="0" w:after="0"/>
               <w:ind w:hanging="0" w:left="100" w:right="100"/>
               <w:jc w:val="center"/>
@@ -1558,7 +1568,7 @@
             </w:pPr>
             <w:r>
               <w:rPr>
-                <w:rFonts w:eastAsia="DejaVu Sans" w:cs="DejaVu Sans" w:ascii="Ubuntu" w:hAnsi="Ubuntu"/>
+                <w:rFonts w:eastAsia="DejaVu Sans" w:cs="DejaVu Sans"/>
                 <w:b/>
                 <w:i w:val="false"/>
                 <w:color w:val="000000"/>
@@ -1570,7 +1580,7 @@
             </w:r>
             <w:r>
               <w:rPr>
-                <w:rFonts w:eastAsia="DejaVu Sans" w:cs="DejaVu Sans" w:ascii="Ubuntu" w:hAnsi="Ubuntu"/>
+                <w:rFonts w:eastAsia="DejaVu Sans" w:cs="DejaVu Sans"/>
                 <w:b w:val="false"/>
                 <w:i w:val="false"/>
                 <w:color w:val="000000"/>
@@ -1582,7 +1592,7 @@
             </w:r>
             <w:r>
               <w:rPr>
-                <w:rFonts w:eastAsia="DejaVu Sans" w:cs="DejaVu Sans" w:ascii="Ubuntu" w:hAnsi="Ubuntu"/>
+                <w:rFonts w:eastAsia="DejaVu Sans" w:cs="DejaVu Sans"/>
                 <w:b w:val="false"/>
                 <w:i w:val="false"/>
                 <w:color w:val="000000"/>
@@ -1597,7 +1607,7 @@
         </w:tc>
         <w:tc>
           <w:tcPr>
-            <w:tcW w:w="1376" w:type="dxa"/>
+            <w:tcW w:w="1377" w:type="dxa"/>
             <w:tcBorders>
               <w:top w:val="single" w:sz="8" w:space="0" w:color="000000"/>
               <w:bottom w:val="single" w:sz="8" w:space="0" w:color="000000"/>
@@ -1608,7 +1618,6 @@
           <w:p>
             <w:pPr>
               <w:pStyle w:val="Normal"/>
-              <w:pBdr/>
               <w:spacing w:lineRule="exact" w:line="240" w:before="0" w:after="0"/>
               <w:ind w:hanging="0" w:left="100" w:right="100"/>
               <w:jc w:val="center"/>
@@ -1620,7 +1629,7 @@
             </w:pPr>
             <w:r>
               <w:rPr>
-                <w:rFonts w:eastAsia="DejaVu Sans" w:cs="DejaVu Sans" w:ascii="Ubuntu" w:hAnsi="Ubuntu"/>
+                <w:rFonts w:eastAsia="DejaVu Sans" w:cs="DejaVu Sans"/>
                 <w:b/>
                 <w:i w:val="false"/>
                 <w:color w:val="000000"/>
@@ -1632,7 +1641,7 @@
             </w:r>
             <w:r>
               <w:rPr>
-                <w:rFonts w:eastAsia="DejaVu Sans" w:cs="DejaVu Sans" w:ascii="Ubuntu" w:hAnsi="Ubuntu"/>
+                <w:rFonts w:eastAsia="DejaVu Sans" w:cs="DejaVu Sans"/>
                 <w:b w:val="false"/>
                 <w:i w:val="false"/>
                 <w:color w:val="000000"/>
@@ -1644,7 +1653,7 @@
             </w:r>
             <w:r>
               <w:rPr>
-                <w:rFonts w:eastAsia="DejaVu Sans" w:cs="DejaVu Sans" w:ascii="Ubuntu" w:hAnsi="Ubuntu"/>
+                <w:rFonts w:eastAsia="DejaVu Sans" w:cs="DejaVu Sans"/>
                 <w:b w:val="false"/>
                 <w:i w:val="false"/>
                 <w:color w:val="000000"/>
@@ -1670,7 +1679,6 @@
           <w:p>
             <w:pPr>
               <w:pStyle w:val="Normal"/>
-              <w:pBdr/>
               <w:spacing w:lineRule="exact" w:line="240" w:before="0" w:after="0"/>
               <w:ind w:hanging="0" w:left="100" w:right="100"/>
               <w:jc w:val="center"/>
@@ -1682,7 +1690,7 @@
             </w:pPr>
             <w:r>
               <w:rPr>
-                <w:rFonts w:eastAsia="DejaVu Sans" w:cs="DejaVu Sans" w:ascii="Ubuntu" w:hAnsi="Ubuntu"/>
+                <w:rFonts w:eastAsia="DejaVu Sans" w:cs="DejaVu Sans"/>
                 <w:b/>
                 <w:i w:val="false"/>
                 <w:color w:val="000000"/>
@@ -1694,7 +1702,7 @@
             </w:r>
             <w:r>
               <w:rPr>
-                <w:rFonts w:eastAsia="DejaVu Sans" w:cs="DejaVu Sans" w:ascii="Ubuntu" w:hAnsi="Ubuntu"/>
+                <w:rFonts w:eastAsia="DejaVu Sans" w:cs="DejaVu Sans"/>
                 <w:b w:val="false"/>
                 <w:i w:val="false"/>
                 <w:color w:val="000000"/>
@@ -1706,7 +1714,7 @@
             </w:r>
             <w:r>
               <w:rPr>
-                <w:rFonts w:eastAsia="DejaVu Sans" w:cs="DejaVu Sans" w:ascii="Ubuntu" w:hAnsi="Ubuntu"/>
+                <w:rFonts w:eastAsia="DejaVu Sans" w:cs="DejaVu Sans"/>
                 <w:b w:val="false"/>
                 <w:i w:val="false"/>
                 <w:color w:val="000000"/>
@@ -1732,7 +1740,6 @@
           <w:p>
             <w:pPr>
               <w:pStyle w:val="Normal"/>
-              <w:pBdr/>
               <w:spacing w:lineRule="exact" w:line="240" w:before="0" w:after="0"/>
               <w:ind w:hanging="0" w:left="100" w:right="100"/>
               <w:jc w:val="center"/>
@@ -1744,7 +1751,7 @@
             </w:pPr>
             <w:r>
               <w:rPr>
-                <w:rFonts w:eastAsia="DejaVu Sans" w:cs="DejaVu Sans" w:ascii="Ubuntu" w:hAnsi="Ubuntu"/>
+                <w:rFonts w:eastAsia="DejaVu Sans" w:cs="DejaVu Sans"/>
                 <w:b/>
                 <w:i w:val="false"/>
                 <w:color w:val="000000"/>
@@ -1756,7 +1763,7 @@
             </w:r>
             <w:r>
               <w:rPr>
-                <w:rFonts w:eastAsia="DejaVu Sans" w:cs="DejaVu Sans" w:ascii="Ubuntu" w:hAnsi="Ubuntu"/>
+                <w:rFonts w:eastAsia="DejaVu Sans" w:cs="DejaVu Sans"/>
                 <w:b w:val="false"/>
                 <w:i w:val="false"/>
                 <w:color w:val="000000"/>
@@ -1768,7 +1775,7 @@
             </w:r>
             <w:r>
               <w:rPr>
-                <w:rFonts w:eastAsia="DejaVu Sans" w:cs="DejaVu Sans" w:ascii="Ubuntu" w:hAnsi="Ubuntu"/>
+                <w:rFonts w:eastAsia="DejaVu Sans" w:cs="DejaVu Sans"/>
                 <w:b w:val="false"/>
                 <w:i w:val="false"/>
                 <w:color w:val="000000"/>
@@ -1783,7 +1790,7 @@
         </w:tc>
         <w:tc>
           <w:tcPr>
-            <w:tcW w:w="1376" w:type="dxa"/>
+            <w:tcW w:w="1375" w:type="dxa"/>
             <w:tcBorders>
               <w:top w:val="single" w:sz="8" w:space="0" w:color="000000"/>
               <w:bottom w:val="single" w:sz="8" w:space="0" w:color="000000"/>
@@ -1794,7 +1801,6 @@
           <w:p>
             <w:pPr>
               <w:pStyle w:val="Normal"/>
-              <w:pBdr/>
               <w:spacing w:lineRule="exact" w:line="240" w:before="0" w:after="0"/>
               <w:ind w:hanging="0" w:left="100" w:right="100"/>
               <w:jc w:val="center"/>
@@ -1806,7 +1812,7 @@
             </w:pPr>
             <w:r>
               <w:rPr>
-                <w:rFonts w:eastAsia="DejaVu Sans" w:cs="DejaVu Sans" w:ascii="Ubuntu" w:hAnsi="Ubuntu"/>
+                <w:rFonts w:eastAsia="DejaVu Sans" w:cs="DejaVu Sans"/>
                 <w:b/>
                 <w:i w:val="false"/>
                 <w:color w:val="000000"/>
@@ -1818,7 +1824,7 @@
             </w:r>
             <w:r>
               <w:rPr>
-                <w:rFonts w:eastAsia="DejaVu Sans" w:cs="DejaVu Sans" w:ascii="Ubuntu" w:hAnsi="Ubuntu"/>
+                <w:rFonts w:eastAsia="DejaVu Sans" w:cs="DejaVu Sans"/>
                 <w:b w:val="false"/>
                 <w:i w:val="false"/>
                 <w:color w:val="000000"/>
@@ -1830,7 +1836,7 @@
             </w:r>
             <w:r>
               <w:rPr>
-                <w:rFonts w:eastAsia="DejaVu Sans" w:cs="DejaVu Sans" w:ascii="Ubuntu" w:hAnsi="Ubuntu"/>
+                <w:rFonts w:eastAsia="DejaVu Sans" w:cs="DejaVu Sans"/>
                 <w:b w:val="false"/>
                 <w:i w:val="false"/>
                 <w:color w:val="000000"/>
@@ -1850,7 +1856,7 @@
         </w:trPr>
         <w:tc>
           <w:tcPr>
-            <w:tcW w:w="1379" w:type="dxa"/>
+            <w:tcW w:w="1378" w:type="dxa"/>
             <w:tcBorders>
               <w:top w:val="single" w:sz="8" w:space="0" w:color="000000"/>
             </w:tcBorders>
@@ -1859,7 +1865,6 @@
           <w:p>
             <w:pPr>
               <w:pStyle w:val="Normal"/>
-              <w:pBdr/>
               <w:spacing w:lineRule="exact" w:line="240" w:before="0" w:after="0"/>
               <w:ind w:hanging="0" w:left="100" w:right="100"/>
               <w:jc w:val="left"/>
@@ -1871,7 +1876,7 @@
             </w:pPr>
             <w:r>
               <w:rPr>
-                <w:rFonts w:eastAsia="DejaVu Sans" w:cs="DejaVu Sans" w:ascii="Ubuntu" w:hAnsi="Ubuntu"/>
+                <w:rFonts w:eastAsia="DejaVu Sans" w:cs="DejaVu Sans"/>
                 <w:b w:val="false"/>
                 <w:i w:val="false"/>
                 <w:color w:val="000000"/>
@@ -1894,7 +1899,6 @@
           <w:p>
             <w:pPr>
               <w:pStyle w:val="Normal"/>
-              <w:pBdr/>
               <w:spacing w:lineRule="exact" w:line="240" w:before="0" w:after="0"/>
               <w:ind w:hanging="0" w:left="100" w:right="100"/>
               <w:jc w:val="center"/>
@@ -1906,7 +1910,7 @@
             </w:pPr>
             <w:r>
               <w:rPr>
-                <w:rFonts w:eastAsia="DejaVu Sans" w:cs="DejaVu Sans" w:ascii="Ubuntu" w:hAnsi="Ubuntu"/>
+                <w:rFonts w:eastAsia="DejaVu Sans" w:cs="DejaVu Sans"/>
                 <w:b w:val="false"/>
                 <w:i w:val="false"/>
                 <w:color w:val="000000"/>
@@ -1929,7 +1933,6 @@
           <w:p>
             <w:pPr>
               <w:pStyle w:val="Normal"/>
-              <w:pBdr/>
               <w:spacing w:lineRule="exact" w:line="240" w:before="0" w:after="0"/>
               <w:ind w:hanging="0" w:left="100" w:right="100"/>
               <w:jc w:val="center"/>
@@ -1941,7 +1944,7 @@
             </w:pPr>
             <w:r>
               <w:rPr>
-                <w:rFonts w:eastAsia="DejaVu Sans" w:cs="DejaVu Sans" w:ascii="Ubuntu" w:hAnsi="Ubuntu"/>
+                <w:rFonts w:eastAsia="DejaVu Sans" w:cs="DejaVu Sans"/>
                 <w:b w:val="false"/>
                 <w:i w:val="false"/>
                 <w:color w:val="000000"/>
@@ -1955,7 +1958,7 @@
         </w:tc>
         <w:tc>
           <w:tcPr>
-            <w:tcW w:w="1376" w:type="dxa"/>
+            <w:tcW w:w="1377" w:type="dxa"/>
             <w:tcBorders>
               <w:top w:val="single" w:sz="8" w:space="0" w:color="000000"/>
             </w:tcBorders>
@@ -1964,7 +1967,6 @@
           <w:p>
             <w:pPr>
               <w:pStyle w:val="Normal"/>
-              <w:pBdr/>
               <w:spacing w:lineRule="exact" w:line="240" w:before="0" w:after="0"/>
               <w:ind w:hanging="0" w:left="100" w:right="100"/>
               <w:jc w:val="center"/>
@@ -1976,7 +1978,7 @@
             </w:pPr>
             <w:r>
               <w:rPr>
-                <w:rFonts w:eastAsia="DejaVu Sans" w:cs="DejaVu Sans" w:ascii="Ubuntu" w:hAnsi="Ubuntu"/>
+                <w:rFonts w:eastAsia="DejaVu Sans" w:cs="DejaVu Sans"/>
                 <w:b w:val="false"/>
                 <w:i w:val="false"/>
                 <w:color w:val="000000"/>
@@ -1999,7 +2001,6 @@
           <w:p>
             <w:pPr>
               <w:pStyle w:val="Normal"/>
-              <w:pBdr/>
               <w:spacing w:lineRule="exact" w:line="240" w:before="0" w:after="0"/>
               <w:ind w:hanging="0" w:left="100" w:right="100"/>
               <w:jc w:val="center"/>
@@ -2011,7 +2012,7 @@
             </w:pPr>
             <w:r>
               <w:rPr>
-                <w:rFonts w:eastAsia="DejaVu Sans" w:cs="DejaVu Sans" w:ascii="Ubuntu" w:hAnsi="Ubuntu"/>
+                <w:rFonts w:eastAsia="DejaVu Sans" w:cs="DejaVu Sans"/>
                 <w:b w:val="false"/>
                 <w:i w:val="false"/>
                 <w:color w:val="000000"/>
@@ -2034,7 +2035,6 @@
           <w:p>
             <w:pPr>
               <w:pStyle w:val="Normal"/>
-              <w:pBdr/>
               <w:spacing w:lineRule="exact" w:line="240" w:before="0" w:after="0"/>
               <w:ind w:hanging="0" w:left="100" w:right="100"/>
               <w:jc w:val="center"/>
@@ -2046,7 +2046,7 @@
             </w:pPr>
             <w:r>
               <w:rPr>
-                <w:rFonts w:eastAsia="DejaVu Sans" w:cs="DejaVu Sans" w:ascii="Ubuntu" w:hAnsi="Ubuntu"/>
+                <w:rFonts w:eastAsia="DejaVu Sans" w:cs="DejaVu Sans"/>
                 <w:b w:val="false"/>
                 <w:i w:val="false"/>
                 <w:color w:val="000000"/>
@@ -2060,7 +2060,7 @@
         </w:tc>
         <w:tc>
           <w:tcPr>
-            <w:tcW w:w="1376" w:type="dxa"/>
+            <w:tcW w:w="1375" w:type="dxa"/>
             <w:tcBorders>
               <w:top w:val="single" w:sz="8" w:space="0" w:color="000000"/>
             </w:tcBorders>
@@ -2069,7 +2069,6 @@
           <w:p>
             <w:pPr>
               <w:pStyle w:val="Normal"/>
-              <w:pBdr/>
               <w:spacing w:lineRule="exact" w:line="240" w:before="0" w:after="0"/>
               <w:ind w:hanging="0" w:left="100" w:right="100"/>
               <w:jc w:val="center"/>
@@ -2081,7 +2080,7 @@
             </w:pPr>
             <w:r>
               <w:rPr>
-                <w:rFonts w:eastAsia="DejaVu Sans" w:cs="DejaVu Sans" w:ascii="Ubuntu" w:hAnsi="Ubuntu"/>
+                <w:rFonts w:eastAsia="DejaVu Sans" w:cs="DejaVu Sans"/>
                 <w:b w:val="false"/>
                 <w:i w:val="false"/>
                 <w:color w:val="000000"/>
@@ -2100,14 +2099,13 @@
         </w:trPr>
         <w:tc>
           <w:tcPr>
-            <w:tcW w:w="1379" w:type="dxa"/>
+            <w:tcW w:w="1378" w:type="dxa"/>
             <w:tcBorders/>
             <w:shd w:color="auto" w:fill="FFFFFF" w:val="clear"/>
           </w:tcPr>
           <w:p>
             <w:pPr>
               <w:pStyle w:val="Normal"/>
-              <w:pBdr/>
               <w:spacing w:lineRule="exact" w:line="240" w:before="0" w:after="0"/>
               <w:ind w:hanging="0" w:left="100" w:right="100"/>
               <w:jc w:val="left"/>
@@ -2119,7 +2117,7 @@
             </w:pPr>
             <w:r>
               <w:rPr>
-                <w:rFonts w:eastAsia="DejaVu Sans" w:cs="DejaVu Sans" w:ascii="Ubuntu" w:hAnsi="Ubuntu"/>
+                <w:rFonts w:eastAsia="DejaVu Sans" w:cs="DejaVu Sans"/>
                 <w:b w:val="false"/>
                 <w:i w:val="false"/>
                 <w:color w:val="000000"/>
@@ -2140,7 +2138,6 @@
           <w:p>
             <w:pPr>
               <w:pStyle w:val="Normal"/>
-              <w:pBdr/>
               <w:spacing w:lineRule="exact" w:line="240" w:before="0" w:after="0"/>
               <w:ind w:hanging="0" w:left="100" w:right="100"/>
               <w:jc w:val="center"/>
@@ -2152,7 +2149,6 @@
             </w:pPr>
             <w:r>
               <w:rPr>
-                <w:rFonts w:ascii="Ubuntu" w:hAnsi="Ubuntu"/>
                 <w:sz w:val="16"/>
                 <w:szCs w:val="16"/>
               </w:rPr>
@@ -2168,7 +2164,6 @@
           <w:p>
             <w:pPr>
               <w:pStyle w:val="Normal"/>
-              <w:pBdr/>
               <w:spacing w:lineRule="exact" w:line="240" w:before="0" w:after="0"/>
               <w:ind w:hanging="0" w:left="100" w:right="100"/>
               <w:jc w:val="center"/>
@@ -2180,7 +2175,32 @@
             </w:pPr>
             <w:r>
               <w:rPr>
+                <w:sz w:val="16"/>
+                <w:szCs w:val="16"/>
+              </w:rPr>
+            </w:r>
+          </w:p>
+        </w:tc>
+        <w:tc>
+          <w:tcPr>
+            <w:tcW w:w="1377" w:type="dxa"/>
+            <w:tcBorders/>
+            <w:shd w:color="auto" w:fill="FFFFFF" w:val="clear"/>
+          </w:tcPr>
+          <w:p>
+            <w:pPr>
+              <w:pStyle w:val="Normal"/>
+              <w:spacing w:lineRule="exact" w:line="240" w:before="0" w:after="0"/>
+              <w:ind w:hanging="0" w:left="100" w:right="100"/>
+              <w:jc w:val="center"/>
+              <w:rPr>
                 <w:rFonts w:ascii="Ubuntu" w:hAnsi="Ubuntu"/>
+                <w:sz w:val="16"/>
+                <w:szCs w:val="16"/>
+              </w:rPr>
+            </w:pPr>
+            <w:r>
+              <w:rPr>
                 <w:sz w:val="16"/>
                 <w:szCs w:val="16"/>
               </w:rPr>
@@ -2196,7 +2216,6 @@
           <w:p>
             <w:pPr>
               <w:pStyle w:val="Normal"/>
-              <w:pBdr/>
               <w:spacing w:lineRule="exact" w:line="240" w:before="0" w:after="0"/>
               <w:ind w:hanging="0" w:left="100" w:right="100"/>
               <w:jc w:val="center"/>
@@ -2208,7 +2227,6 @@
             </w:pPr>
             <w:r>
               <w:rPr>
-                <w:rFonts w:ascii="Ubuntu" w:hAnsi="Ubuntu"/>
                 <w:sz w:val="16"/>
                 <w:szCs w:val="16"/>
               </w:rPr>
@@ -2224,7 +2242,6 @@
           <w:p>
             <w:pPr>
               <w:pStyle w:val="Normal"/>
-              <w:pBdr/>
               <w:spacing w:lineRule="exact" w:line="240" w:before="0" w:after="0"/>
               <w:ind w:hanging="0" w:left="100" w:right="100"/>
               <w:jc w:val="center"/>
@@ -2236,23 +2253,21 @@
             </w:pPr>
             <w:r>
               <w:rPr>
-                <w:rFonts w:ascii="Ubuntu" w:hAnsi="Ubuntu"/>
-                <w:sz w:val="16"/>
-                <w:szCs w:val="16"/>
-              </w:rPr>
-            </w:r>
-          </w:p>
-        </w:tc>
-        <w:tc>
-          <w:tcPr>
-            <w:tcW w:w="1376" w:type="dxa"/>
+                <w:sz w:val="16"/>
+                <w:szCs w:val="16"/>
+              </w:rPr>
+            </w:r>
+          </w:p>
+        </w:tc>
+        <w:tc>
+          <w:tcPr>
+            <w:tcW w:w="1375" w:type="dxa"/>
             <w:tcBorders/>
             <w:shd w:color="auto" w:fill="FFFFFF" w:val="clear"/>
           </w:tcPr>
           <w:p>
             <w:pPr>
               <w:pStyle w:val="Normal"/>
-              <w:pBdr/>
               <w:spacing w:lineRule="exact" w:line="240" w:before="0" w:after="0"/>
               <w:ind w:hanging="0" w:left="100" w:right="100"/>
               <w:jc w:val="center"/>
@@ -2264,35 +2279,6 @@
             </w:pPr>
             <w:r>
               <w:rPr>
-                <w:rFonts w:ascii="Ubuntu" w:hAnsi="Ubuntu"/>
-                <w:sz w:val="16"/>
-                <w:szCs w:val="16"/>
-              </w:rPr>
-            </w:r>
-          </w:p>
-        </w:tc>
-        <w:tc>
-          <w:tcPr>
-            <w:tcW w:w="1376" w:type="dxa"/>
-            <w:tcBorders/>
-            <w:shd w:color="auto" w:fill="FFFFFF" w:val="clear"/>
-          </w:tcPr>
-          <w:p>
-            <w:pPr>
-              <w:pStyle w:val="Normal"/>
-              <w:pBdr/>
-              <w:spacing w:lineRule="exact" w:line="240" w:before="0" w:after="0"/>
-              <w:ind w:hanging="0" w:left="100" w:right="100"/>
-              <w:jc w:val="center"/>
-              <w:rPr>
-                <w:rFonts w:ascii="Ubuntu" w:hAnsi="Ubuntu"/>
-                <w:sz w:val="16"/>
-                <w:szCs w:val="16"/>
-              </w:rPr>
-            </w:pPr>
-            <w:r>
-              <w:rPr>
-                <w:rFonts w:ascii="Ubuntu" w:hAnsi="Ubuntu"/>
                 <w:sz w:val="16"/>
                 <w:szCs w:val="16"/>
               </w:rPr>
@@ -2306,14 +2292,13 @@
         </w:trPr>
         <w:tc>
           <w:tcPr>
-            <w:tcW w:w="1379" w:type="dxa"/>
+            <w:tcW w:w="1378" w:type="dxa"/>
             <w:tcBorders/>
             <w:shd w:color="auto" w:fill="FFFFFF" w:val="clear"/>
           </w:tcPr>
           <w:p>
             <w:pPr>
               <w:pStyle w:val="Normal"/>
-              <w:pBdr/>
               <w:spacing w:lineRule="exact" w:line="240" w:before="0" w:after="0"/>
               <w:ind w:hanging="0" w:left="300" w:right="100"/>
               <w:jc w:val="left"/>
@@ -2325,7 +2310,7 @@
             </w:pPr>
             <w:r>
               <w:rPr>
-                <w:rFonts w:eastAsia="DejaVu Sans" w:cs="DejaVu Sans" w:ascii="Ubuntu" w:hAnsi="Ubuntu"/>
+                <w:rFonts w:eastAsia="DejaVu Sans" w:cs="DejaVu Sans"/>
                 <w:b w:val="false"/>
                 <w:i w:val="false"/>
                 <w:color w:val="000000"/>
@@ -2346,7 +2331,6 @@
           <w:p>
             <w:pPr>
               <w:pStyle w:val="Normal"/>
-              <w:pBdr/>
               <w:spacing w:lineRule="exact" w:line="240" w:before="0" w:after="0"/>
               <w:ind w:hanging="0" w:left="100" w:right="100"/>
               <w:jc w:val="center"/>
@@ -2358,7 +2342,7 @@
             </w:pPr>
             <w:r>
               <w:rPr>
-                <w:rFonts w:eastAsia="DejaVu Sans" w:cs="DejaVu Sans" w:ascii="Ubuntu" w:hAnsi="Ubuntu"/>
+                <w:rFonts w:eastAsia="DejaVu Sans" w:cs="DejaVu Sans"/>
                 <w:b w:val="false"/>
                 <w:i w:val="false"/>
                 <w:color w:val="000000"/>
@@ -2379,7 +2363,6 @@
           <w:p>
             <w:pPr>
               <w:pStyle w:val="Normal"/>
-              <w:pBdr/>
               <w:spacing w:lineRule="exact" w:line="240" w:before="0" w:after="0"/>
               <w:ind w:hanging="0" w:left="100" w:right="100"/>
               <w:jc w:val="center"/>
@@ -2391,7 +2374,7 @@
             </w:pPr>
             <w:r>
               <w:rPr>
-                <w:rFonts w:eastAsia="DejaVu Sans" w:cs="DejaVu Sans" w:ascii="Ubuntu" w:hAnsi="Ubuntu"/>
+                <w:rFonts w:eastAsia="DejaVu Sans" w:cs="DejaVu Sans"/>
                 <w:b w:val="false"/>
                 <w:i w:val="false"/>
                 <w:color w:val="000000"/>
@@ -2400,6 +2383,38 @@
                 <w:u w:val="none"/>
               </w:rPr>
               <w:t>1,428 (22%)</w:t>
+            </w:r>
+          </w:p>
+        </w:tc>
+        <w:tc>
+          <w:tcPr>
+            <w:tcW w:w="1377" w:type="dxa"/>
+            <w:tcBorders/>
+            <w:shd w:color="auto" w:fill="FFFFFF" w:val="clear"/>
+          </w:tcPr>
+          <w:p>
+            <w:pPr>
+              <w:pStyle w:val="Normal"/>
+              <w:spacing w:lineRule="exact" w:line="240" w:before="0" w:after="0"/>
+              <w:ind w:hanging="0" w:left="100" w:right="100"/>
+              <w:jc w:val="center"/>
+              <w:rPr>
+                <w:rFonts w:ascii="Ubuntu" w:hAnsi="Ubuntu"/>
+                <w:sz w:val="16"/>
+                <w:szCs w:val="16"/>
+              </w:rPr>
+            </w:pPr>
+            <w:r>
+              <w:rPr>
+                <w:rFonts w:eastAsia="DejaVu Sans" w:cs="DejaVu Sans"/>
+                <w:b w:val="false"/>
+                <w:i w:val="false"/>
+                <w:color w:val="000000"/>
+                <w:sz w:val="16"/>
+                <w:szCs w:val="16"/>
+                <w:u w:val="none"/>
+              </w:rPr>
+              <w:t>1,430 (22%)</w:t>
             </w:r>
           </w:p>
         </w:tc>
@@ -2412,7 +2427,6 @@
           <w:p>
             <w:pPr>
               <w:pStyle w:val="Normal"/>
-              <w:pBdr/>
               <w:spacing w:lineRule="exact" w:line="240" w:before="0" w:after="0"/>
               <w:ind w:hanging="0" w:left="100" w:right="100"/>
               <w:jc w:val="center"/>
@@ -2424,15 +2438,15 @@
             </w:pPr>
             <w:r>
               <w:rPr>
-                <w:rFonts w:eastAsia="DejaVu Sans" w:cs="DejaVu Sans" w:ascii="Ubuntu" w:hAnsi="Ubuntu"/>
-                <w:b w:val="false"/>
-                <w:i w:val="false"/>
-                <w:color w:val="000000"/>
-                <w:sz w:val="16"/>
-                <w:szCs w:val="16"/>
-                <w:u w:val="none"/>
-              </w:rPr>
-              <w:t>1,430 (22%)</w:t>
+                <w:rFonts w:eastAsia="DejaVu Sans" w:cs="DejaVu Sans"/>
+                <w:b w:val="false"/>
+                <w:i w:val="false"/>
+                <w:color w:val="000000"/>
+                <w:sz w:val="16"/>
+                <w:szCs w:val="16"/>
+                <w:u w:val="none"/>
+              </w:rPr>
+              <w:t>4,363 (23%)</w:t>
             </w:r>
           </w:p>
         </w:tc>
@@ -2445,7 +2459,6 @@
           <w:p>
             <w:pPr>
               <w:pStyle w:val="Normal"/>
-              <w:pBdr/>
               <w:spacing w:lineRule="exact" w:line="240" w:before="0" w:after="0"/>
               <w:ind w:hanging="0" w:left="100" w:right="100"/>
               <w:jc w:val="center"/>
@@ -2457,28 +2470,27 @@
             </w:pPr>
             <w:r>
               <w:rPr>
-                <w:rFonts w:eastAsia="DejaVu Sans" w:cs="DejaVu Sans" w:ascii="Ubuntu" w:hAnsi="Ubuntu"/>
-                <w:b w:val="false"/>
-                <w:i w:val="false"/>
-                <w:color w:val="000000"/>
-                <w:sz w:val="16"/>
-                <w:szCs w:val="16"/>
-                <w:u w:val="none"/>
-              </w:rPr>
-              <w:t>4,363 (23%)</w:t>
-            </w:r>
-          </w:p>
-        </w:tc>
-        <w:tc>
-          <w:tcPr>
-            <w:tcW w:w="1376" w:type="dxa"/>
+                <w:rFonts w:eastAsia="DejaVu Sans" w:cs="DejaVu Sans"/>
+                <w:b w:val="false"/>
+                <w:i w:val="false"/>
+                <w:color w:val="000000"/>
+                <w:sz w:val="16"/>
+                <w:szCs w:val="16"/>
+                <w:u w:val="none"/>
+              </w:rPr>
+              <w:t>4,573 (23%)</w:t>
+            </w:r>
+          </w:p>
+        </w:tc>
+        <w:tc>
+          <w:tcPr>
+            <w:tcW w:w="1375" w:type="dxa"/>
             <w:tcBorders/>
             <w:shd w:color="auto" w:fill="FFFFFF" w:val="clear"/>
           </w:tcPr>
           <w:p>
             <w:pPr>
               <w:pStyle w:val="Normal"/>
-              <w:pBdr/>
               <w:spacing w:lineRule="exact" w:line="240" w:before="0" w:after="0"/>
               <w:ind w:hanging="0" w:left="100" w:right="100"/>
               <w:jc w:val="center"/>
@@ -2490,40 +2502,7 @@
             </w:pPr>
             <w:r>
               <w:rPr>
-                <w:rFonts w:eastAsia="DejaVu Sans" w:cs="DejaVu Sans" w:ascii="Ubuntu" w:hAnsi="Ubuntu"/>
-                <w:b w:val="false"/>
-                <w:i w:val="false"/>
-                <w:color w:val="000000"/>
-                <w:sz w:val="16"/>
-                <w:szCs w:val="16"/>
-                <w:u w:val="none"/>
-              </w:rPr>
-              <w:t>4,573 (23%)</w:t>
-            </w:r>
-          </w:p>
-        </w:tc>
-        <w:tc>
-          <w:tcPr>
-            <w:tcW w:w="1376" w:type="dxa"/>
-            <w:tcBorders/>
-            <w:shd w:color="auto" w:fill="FFFFFF" w:val="clear"/>
-          </w:tcPr>
-          <w:p>
-            <w:pPr>
-              <w:pStyle w:val="Normal"/>
-              <w:pBdr/>
-              <w:spacing w:lineRule="exact" w:line="240" w:before="0" w:after="0"/>
-              <w:ind w:hanging="0" w:left="100" w:right="100"/>
-              <w:jc w:val="center"/>
-              <w:rPr>
-                <w:rFonts w:ascii="Ubuntu" w:hAnsi="Ubuntu"/>
-                <w:sz w:val="16"/>
-                <w:szCs w:val="16"/>
-              </w:rPr>
-            </w:pPr>
-            <w:r>
-              <w:rPr>
-                <w:rFonts w:eastAsia="DejaVu Sans" w:cs="DejaVu Sans" w:ascii="Ubuntu" w:hAnsi="Ubuntu"/>
+                <w:rFonts w:eastAsia="DejaVu Sans" w:cs="DejaVu Sans"/>
                 <w:b w:val="false"/>
                 <w:i w:val="false"/>
                 <w:color w:val="000000"/>
@@ -2542,14 +2521,13 @@
         </w:trPr>
         <w:tc>
           <w:tcPr>
-            <w:tcW w:w="1379" w:type="dxa"/>
+            <w:tcW w:w="1378" w:type="dxa"/>
             <w:tcBorders/>
             <w:shd w:color="auto" w:fill="FFFFFF" w:val="clear"/>
           </w:tcPr>
           <w:p>
             <w:pPr>
               <w:pStyle w:val="Normal"/>
-              <w:pBdr/>
               <w:spacing w:lineRule="exact" w:line="240" w:before="0" w:after="0"/>
               <w:ind w:hanging="0" w:left="300" w:right="100"/>
               <w:jc w:val="left"/>
@@ -2561,7 +2539,7 @@
             </w:pPr>
             <w:r>
               <w:rPr>
-                <w:rFonts w:eastAsia="DejaVu Sans" w:cs="DejaVu Sans" w:ascii="Ubuntu" w:hAnsi="Ubuntu"/>
+                <w:rFonts w:eastAsia="DejaVu Sans" w:cs="DejaVu Sans"/>
                 <w:b w:val="false"/>
                 <w:i w:val="false"/>
                 <w:color w:val="000000"/>
@@ -2582,7 +2560,6 @@
           <w:p>
             <w:pPr>
               <w:pStyle w:val="Normal"/>
-              <w:pBdr/>
               <w:spacing w:lineRule="exact" w:line="240" w:before="0" w:after="0"/>
               <w:ind w:hanging="0" w:left="100" w:right="100"/>
               <w:jc w:val="center"/>
@@ -2594,7 +2571,7 @@
             </w:pPr>
             <w:r>
               <w:rPr>
-                <w:rFonts w:eastAsia="DejaVu Sans" w:cs="DejaVu Sans" w:ascii="Ubuntu" w:hAnsi="Ubuntu"/>
+                <w:rFonts w:eastAsia="DejaVu Sans" w:cs="DejaVu Sans"/>
                 <w:b w:val="false"/>
                 <w:i w:val="false"/>
                 <w:color w:val="000000"/>
@@ -2615,7 +2592,6 @@
           <w:p>
             <w:pPr>
               <w:pStyle w:val="Normal"/>
-              <w:pBdr/>
               <w:spacing w:lineRule="exact" w:line="240" w:before="0" w:after="0"/>
               <w:ind w:hanging="0" w:left="100" w:right="100"/>
               <w:jc w:val="center"/>
@@ -2627,7 +2603,7 @@
             </w:pPr>
             <w:r>
               <w:rPr>
-                <w:rFonts w:eastAsia="DejaVu Sans" w:cs="DejaVu Sans" w:ascii="Ubuntu" w:hAnsi="Ubuntu"/>
+                <w:rFonts w:eastAsia="DejaVu Sans" w:cs="DejaVu Sans"/>
                 <w:b w:val="false"/>
                 <w:i w:val="false"/>
                 <w:color w:val="000000"/>
@@ -2636,6 +2612,38 @@
                 <w:u w:val="none"/>
               </w:rPr>
               <w:t>1,339 (20%)</w:t>
+            </w:r>
+          </w:p>
+        </w:tc>
+        <w:tc>
+          <w:tcPr>
+            <w:tcW w:w="1377" w:type="dxa"/>
+            <w:tcBorders/>
+            <w:shd w:color="auto" w:fill="FFFFFF" w:val="clear"/>
+          </w:tcPr>
+          <w:p>
+            <w:pPr>
+              <w:pStyle w:val="Normal"/>
+              <w:spacing w:lineRule="exact" w:line="240" w:before="0" w:after="0"/>
+              <w:ind w:hanging="0" w:left="100" w:right="100"/>
+              <w:jc w:val="center"/>
+              <w:rPr>
+                <w:rFonts w:ascii="Ubuntu" w:hAnsi="Ubuntu"/>
+                <w:sz w:val="16"/>
+                <w:szCs w:val="16"/>
+              </w:rPr>
+            </w:pPr>
+            <w:r>
+              <w:rPr>
+                <w:rFonts w:eastAsia="DejaVu Sans" w:cs="DejaVu Sans"/>
+                <w:b w:val="false"/>
+                <w:i w:val="false"/>
+                <w:color w:val="000000"/>
+                <w:sz w:val="16"/>
+                <w:szCs w:val="16"/>
+                <w:u w:val="none"/>
+              </w:rPr>
+              <w:t>1,341 (20%)</w:t>
             </w:r>
           </w:p>
         </w:tc>
@@ -2648,7 +2656,6 @@
           <w:p>
             <w:pPr>
               <w:pStyle w:val="Normal"/>
-              <w:pBdr/>
               <w:spacing w:lineRule="exact" w:line="240" w:before="0" w:after="0"/>
               <w:ind w:hanging="0" w:left="100" w:right="100"/>
               <w:jc w:val="center"/>
@@ -2660,15 +2667,15 @@
             </w:pPr>
             <w:r>
               <w:rPr>
-                <w:rFonts w:eastAsia="DejaVu Sans" w:cs="DejaVu Sans" w:ascii="Ubuntu" w:hAnsi="Ubuntu"/>
-                <w:b w:val="false"/>
-                <w:i w:val="false"/>
-                <w:color w:val="000000"/>
-                <w:sz w:val="16"/>
-                <w:szCs w:val="16"/>
-                <w:u w:val="none"/>
-              </w:rPr>
-              <w:t>1,341 (20%)</w:t>
+                <w:rFonts w:eastAsia="DejaVu Sans" w:cs="DejaVu Sans"/>
+                <w:b w:val="false"/>
+                <w:i w:val="false"/>
+                <w:color w:val="000000"/>
+                <w:sz w:val="16"/>
+                <w:szCs w:val="16"/>
+                <w:u w:val="none"/>
+              </w:rPr>
+              <w:t>3,862 (20%)</w:t>
             </w:r>
           </w:p>
         </w:tc>
@@ -2681,7 +2688,6 @@
           <w:p>
             <w:pPr>
               <w:pStyle w:val="Normal"/>
-              <w:pBdr/>
               <w:spacing w:lineRule="exact" w:line="240" w:before="0" w:after="0"/>
               <w:ind w:hanging="0" w:left="100" w:right="100"/>
               <w:jc w:val="center"/>
@@ -2693,28 +2699,27 @@
             </w:pPr>
             <w:r>
               <w:rPr>
-                <w:rFonts w:eastAsia="DejaVu Sans" w:cs="DejaVu Sans" w:ascii="Ubuntu" w:hAnsi="Ubuntu"/>
-                <w:b w:val="false"/>
-                <w:i w:val="false"/>
-                <w:color w:val="000000"/>
-                <w:sz w:val="16"/>
-                <w:szCs w:val="16"/>
-                <w:u w:val="none"/>
-              </w:rPr>
-              <w:t>3,862 (20%)</w:t>
-            </w:r>
-          </w:p>
-        </w:tc>
-        <w:tc>
-          <w:tcPr>
-            <w:tcW w:w="1376" w:type="dxa"/>
+                <w:rFonts w:eastAsia="DejaVu Sans" w:cs="DejaVu Sans"/>
+                <w:b w:val="false"/>
+                <w:i w:val="false"/>
+                <w:color w:val="000000"/>
+                <w:sz w:val="16"/>
+                <w:szCs w:val="16"/>
+                <w:u w:val="none"/>
+              </w:rPr>
+              <w:t>4,070 (20%)</w:t>
+            </w:r>
+          </w:p>
+        </w:tc>
+        <w:tc>
+          <w:tcPr>
+            <w:tcW w:w="1375" w:type="dxa"/>
             <w:tcBorders/>
             <w:shd w:color="auto" w:fill="FFFFFF" w:val="clear"/>
           </w:tcPr>
           <w:p>
             <w:pPr>
               <w:pStyle w:val="Normal"/>
-              <w:pBdr/>
               <w:spacing w:lineRule="exact" w:line="240" w:before="0" w:after="0"/>
               <w:ind w:hanging="0" w:left="100" w:right="100"/>
               <w:jc w:val="center"/>
@@ -2726,40 +2731,7 @@
             </w:pPr>
             <w:r>
               <w:rPr>
-                <w:rFonts w:eastAsia="DejaVu Sans" w:cs="DejaVu Sans" w:ascii="Ubuntu" w:hAnsi="Ubuntu"/>
-                <w:b w:val="false"/>
-                <w:i w:val="false"/>
-                <w:color w:val="000000"/>
-                <w:sz w:val="16"/>
-                <w:szCs w:val="16"/>
-                <w:u w:val="none"/>
-              </w:rPr>
-              <w:t>4,070 (20%)</w:t>
-            </w:r>
-          </w:p>
-        </w:tc>
-        <w:tc>
-          <w:tcPr>
-            <w:tcW w:w="1376" w:type="dxa"/>
-            <w:tcBorders/>
-            <w:shd w:color="auto" w:fill="FFFFFF" w:val="clear"/>
-          </w:tcPr>
-          <w:p>
-            <w:pPr>
-              <w:pStyle w:val="Normal"/>
-              <w:pBdr/>
-              <w:spacing w:lineRule="exact" w:line="240" w:before="0" w:after="0"/>
-              <w:ind w:hanging="0" w:left="100" w:right="100"/>
-              <w:jc w:val="center"/>
-              <w:rPr>
-                <w:rFonts w:ascii="Ubuntu" w:hAnsi="Ubuntu"/>
-                <w:sz w:val="16"/>
-                <w:szCs w:val="16"/>
-              </w:rPr>
-            </w:pPr>
-            <w:r>
-              <w:rPr>
-                <w:rFonts w:eastAsia="DejaVu Sans" w:cs="DejaVu Sans" w:ascii="Ubuntu" w:hAnsi="Ubuntu"/>
+                <w:rFonts w:eastAsia="DejaVu Sans" w:cs="DejaVu Sans"/>
                 <w:b w:val="false"/>
                 <w:i w:val="false"/>
                 <w:color w:val="000000"/>
@@ -2778,14 +2750,13 @@
         </w:trPr>
         <w:tc>
           <w:tcPr>
-            <w:tcW w:w="1379" w:type="dxa"/>
+            <w:tcW w:w="1378" w:type="dxa"/>
             <w:tcBorders/>
             <w:shd w:color="auto" w:fill="FFFFFF" w:val="clear"/>
           </w:tcPr>
           <w:p>
             <w:pPr>
               <w:pStyle w:val="Normal"/>
-              <w:pBdr/>
               <w:spacing w:lineRule="exact" w:line="240" w:before="0" w:after="0"/>
               <w:ind w:hanging="0" w:left="300" w:right="100"/>
               <w:jc w:val="left"/>
@@ -2797,7 +2768,7 @@
             </w:pPr>
             <w:r>
               <w:rPr>
-                <w:rFonts w:eastAsia="DejaVu Sans" w:cs="DejaVu Sans" w:ascii="Ubuntu" w:hAnsi="Ubuntu"/>
+                <w:rFonts w:eastAsia="DejaVu Sans" w:cs="DejaVu Sans"/>
                 <w:b w:val="false"/>
                 <w:i w:val="false"/>
                 <w:color w:val="000000"/>
@@ -2818,7 +2789,6 @@
           <w:p>
             <w:pPr>
               <w:pStyle w:val="Normal"/>
-              <w:pBdr/>
               <w:spacing w:lineRule="exact" w:line="240" w:before="0" w:after="0"/>
               <w:ind w:hanging="0" w:left="100" w:right="100"/>
               <w:jc w:val="center"/>
@@ -2830,7 +2800,7 @@
             </w:pPr>
             <w:r>
               <w:rPr>
-                <w:rFonts w:eastAsia="DejaVu Sans" w:cs="DejaVu Sans" w:ascii="Ubuntu" w:hAnsi="Ubuntu"/>
+                <w:rFonts w:eastAsia="DejaVu Sans" w:cs="DejaVu Sans"/>
                 <w:b w:val="false"/>
                 <w:i w:val="false"/>
                 <w:color w:val="000000"/>
@@ -2851,7 +2821,6 @@
           <w:p>
             <w:pPr>
               <w:pStyle w:val="Normal"/>
-              <w:pBdr/>
               <w:spacing w:lineRule="exact" w:line="240" w:before="0" w:after="0"/>
               <w:ind w:hanging="0" w:left="100" w:right="100"/>
               <w:jc w:val="center"/>
@@ -2863,7 +2832,7 @@
             </w:pPr>
             <w:r>
               <w:rPr>
-                <w:rFonts w:eastAsia="DejaVu Sans" w:cs="DejaVu Sans" w:ascii="Ubuntu" w:hAnsi="Ubuntu"/>
+                <w:rFonts w:eastAsia="DejaVu Sans" w:cs="DejaVu Sans"/>
                 <w:b w:val="false"/>
                 <w:i w:val="false"/>
                 <w:color w:val="000000"/>
@@ -2872,6 +2841,38 @@
                 <w:u w:val="none"/>
               </w:rPr>
               <w:t>1,237 (19%)</w:t>
+            </w:r>
+          </w:p>
+        </w:tc>
+        <w:tc>
+          <w:tcPr>
+            <w:tcW w:w="1377" w:type="dxa"/>
+            <w:tcBorders/>
+            <w:shd w:color="auto" w:fill="FFFFFF" w:val="clear"/>
+          </w:tcPr>
+          <w:p>
+            <w:pPr>
+              <w:pStyle w:val="Normal"/>
+              <w:spacing w:lineRule="exact" w:line="240" w:before="0" w:after="0"/>
+              <w:ind w:hanging="0" w:left="100" w:right="100"/>
+              <w:jc w:val="center"/>
+              <w:rPr>
+                <w:rFonts w:ascii="Ubuntu" w:hAnsi="Ubuntu"/>
+                <w:sz w:val="16"/>
+                <w:szCs w:val="16"/>
+              </w:rPr>
+            </w:pPr>
+            <w:r>
+              <w:rPr>
+                <w:rFonts w:eastAsia="DejaVu Sans" w:cs="DejaVu Sans"/>
+                <w:b w:val="false"/>
+                <w:i w:val="false"/>
+                <w:color w:val="000000"/>
+                <w:sz w:val="16"/>
+                <w:szCs w:val="16"/>
+                <w:u w:val="none"/>
+              </w:rPr>
+              <w:t>1,238 (19%)</w:t>
             </w:r>
           </w:p>
         </w:tc>
@@ -2884,7 +2885,6 @@
           <w:p>
             <w:pPr>
               <w:pStyle w:val="Normal"/>
-              <w:pBdr/>
               <w:spacing w:lineRule="exact" w:line="240" w:before="0" w:after="0"/>
               <w:ind w:hanging="0" w:left="100" w:right="100"/>
               <w:jc w:val="center"/>
@@ -2896,15 +2896,15 @@
             </w:pPr>
             <w:r>
               <w:rPr>
-                <w:rFonts w:eastAsia="DejaVu Sans" w:cs="DejaVu Sans" w:ascii="Ubuntu" w:hAnsi="Ubuntu"/>
-                <w:b w:val="false"/>
-                <w:i w:val="false"/>
-                <w:color w:val="000000"/>
-                <w:sz w:val="16"/>
-                <w:szCs w:val="16"/>
-                <w:u w:val="none"/>
-              </w:rPr>
-              <w:t>1,238 (19%)</w:t>
+                <w:rFonts w:eastAsia="DejaVu Sans" w:cs="DejaVu Sans"/>
+                <w:b w:val="false"/>
+                <w:i w:val="false"/>
+                <w:color w:val="000000"/>
+                <w:sz w:val="16"/>
+                <w:szCs w:val="16"/>
+                <w:u w:val="none"/>
+              </w:rPr>
+              <w:t>3,573 (19%)</w:t>
             </w:r>
           </w:p>
         </w:tc>
@@ -2917,7 +2917,6 @@
           <w:p>
             <w:pPr>
               <w:pStyle w:val="Normal"/>
-              <w:pBdr/>
               <w:spacing w:lineRule="exact" w:line="240" w:before="0" w:after="0"/>
               <w:ind w:hanging="0" w:left="100" w:right="100"/>
               <w:jc w:val="center"/>
@@ -2929,28 +2928,27 @@
             </w:pPr>
             <w:r>
               <w:rPr>
-                <w:rFonts w:eastAsia="DejaVu Sans" w:cs="DejaVu Sans" w:ascii="Ubuntu" w:hAnsi="Ubuntu"/>
-                <w:b w:val="false"/>
-                <w:i w:val="false"/>
-                <w:color w:val="000000"/>
-                <w:sz w:val="16"/>
-                <w:szCs w:val="16"/>
-                <w:u w:val="none"/>
-              </w:rPr>
-              <w:t>3,573 (19%)</w:t>
-            </w:r>
-          </w:p>
-        </w:tc>
-        <w:tc>
-          <w:tcPr>
-            <w:tcW w:w="1376" w:type="dxa"/>
+                <w:rFonts w:eastAsia="DejaVu Sans" w:cs="DejaVu Sans"/>
+                <w:b w:val="false"/>
+                <w:i w:val="false"/>
+                <w:color w:val="000000"/>
+                <w:sz w:val="16"/>
+                <w:szCs w:val="16"/>
+                <w:u w:val="none"/>
+              </w:rPr>
+              <w:t>3,764 (19%)</w:t>
+            </w:r>
+          </w:p>
+        </w:tc>
+        <w:tc>
+          <w:tcPr>
+            <w:tcW w:w="1375" w:type="dxa"/>
             <w:tcBorders/>
             <w:shd w:color="auto" w:fill="FFFFFF" w:val="clear"/>
           </w:tcPr>
           <w:p>
             <w:pPr>
               <w:pStyle w:val="Normal"/>
-              <w:pBdr/>
               <w:spacing w:lineRule="exact" w:line="240" w:before="0" w:after="0"/>
               <w:ind w:hanging="0" w:left="100" w:right="100"/>
               <w:jc w:val="center"/>
@@ -2962,40 +2960,7 @@
             </w:pPr>
             <w:r>
               <w:rPr>
-                <w:rFonts w:eastAsia="DejaVu Sans" w:cs="DejaVu Sans" w:ascii="Ubuntu" w:hAnsi="Ubuntu"/>
-                <w:b w:val="false"/>
-                <w:i w:val="false"/>
-                <w:color w:val="000000"/>
-                <w:sz w:val="16"/>
-                <w:szCs w:val="16"/>
-                <w:u w:val="none"/>
-              </w:rPr>
-              <w:t>3,764 (19%)</w:t>
-            </w:r>
-          </w:p>
-        </w:tc>
-        <w:tc>
-          <w:tcPr>
-            <w:tcW w:w="1376" w:type="dxa"/>
-            <w:tcBorders/>
-            <w:shd w:color="auto" w:fill="FFFFFF" w:val="clear"/>
-          </w:tcPr>
-          <w:p>
-            <w:pPr>
-              <w:pStyle w:val="Normal"/>
-              <w:pBdr/>
-              <w:spacing w:lineRule="exact" w:line="240" w:before="0" w:after="0"/>
-              <w:ind w:hanging="0" w:left="100" w:right="100"/>
-              <w:jc w:val="center"/>
-              <w:rPr>
-                <w:rFonts w:ascii="Ubuntu" w:hAnsi="Ubuntu"/>
-                <w:sz w:val="16"/>
-                <w:szCs w:val="16"/>
-              </w:rPr>
-            </w:pPr>
-            <w:r>
-              <w:rPr>
-                <w:rFonts w:eastAsia="DejaVu Sans" w:cs="DejaVu Sans" w:ascii="Ubuntu" w:hAnsi="Ubuntu"/>
+                <w:rFonts w:eastAsia="DejaVu Sans" w:cs="DejaVu Sans"/>
                 <w:b w:val="false"/>
                 <w:i w:val="false"/>
                 <w:color w:val="000000"/>
@@ -3014,14 +2979,13 @@
         </w:trPr>
         <w:tc>
           <w:tcPr>
-            <w:tcW w:w="1379" w:type="dxa"/>
+            <w:tcW w:w="1378" w:type="dxa"/>
             <w:tcBorders/>
             <w:shd w:color="auto" w:fill="FFFFFF" w:val="clear"/>
           </w:tcPr>
           <w:p>
             <w:pPr>
               <w:pStyle w:val="Normal"/>
-              <w:pBdr/>
               <w:spacing w:lineRule="exact" w:line="240" w:before="0" w:after="0"/>
               <w:ind w:hanging="0" w:left="300" w:right="100"/>
               <w:jc w:val="left"/>
@@ -3033,7 +2997,7 @@
             </w:pPr>
             <w:r>
               <w:rPr>
-                <w:rFonts w:eastAsia="DejaVu Sans" w:cs="DejaVu Sans" w:ascii="Ubuntu" w:hAnsi="Ubuntu"/>
+                <w:rFonts w:eastAsia="DejaVu Sans" w:cs="DejaVu Sans"/>
                 <w:b w:val="false"/>
                 <w:i w:val="false"/>
                 <w:color w:val="000000"/>
@@ -3054,7 +3018,6 @@
           <w:p>
             <w:pPr>
               <w:pStyle w:val="Normal"/>
-              <w:pBdr/>
               <w:spacing w:lineRule="exact" w:line="240" w:before="0" w:after="0"/>
               <w:ind w:hanging="0" w:left="100" w:right="100"/>
               <w:jc w:val="center"/>
@@ -3066,7 +3029,7 @@
             </w:pPr>
             <w:r>
               <w:rPr>
-                <w:rFonts w:eastAsia="DejaVu Sans" w:cs="DejaVu Sans" w:ascii="Ubuntu" w:hAnsi="Ubuntu"/>
+                <w:rFonts w:eastAsia="DejaVu Sans" w:cs="DejaVu Sans"/>
                 <w:b w:val="false"/>
                 <w:i w:val="false"/>
                 <w:color w:val="000000"/>
@@ -3087,7 +3050,6 @@
           <w:p>
             <w:pPr>
               <w:pStyle w:val="Normal"/>
-              <w:pBdr/>
               <w:spacing w:lineRule="exact" w:line="240" w:before="0" w:after="0"/>
               <w:ind w:hanging="0" w:left="100" w:right="100"/>
               <w:jc w:val="center"/>
@@ -3099,7 +3061,7 @@
             </w:pPr>
             <w:r>
               <w:rPr>
-                <w:rFonts w:eastAsia="DejaVu Sans" w:cs="DejaVu Sans" w:ascii="Ubuntu" w:hAnsi="Ubuntu"/>
+                <w:rFonts w:eastAsia="DejaVu Sans" w:cs="DejaVu Sans"/>
                 <w:b w:val="false"/>
                 <w:i w:val="false"/>
                 <w:color w:val="000000"/>
@@ -3108,6 +3070,38 @@
                 <w:u w:val="none"/>
               </w:rPr>
               <w:t>1,296 (20%)</w:t>
+            </w:r>
+          </w:p>
+        </w:tc>
+        <w:tc>
+          <w:tcPr>
+            <w:tcW w:w="1377" w:type="dxa"/>
+            <w:tcBorders/>
+            <w:shd w:color="auto" w:fill="FFFFFF" w:val="clear"/>
+          </w:tcPr>
+          <w:p>
+            <w:pPr>
+              <w:pStyle w:val="Normal"/>
+              <w:spacing w:lineRule="exact" w:line="240" w:before="0" w:after="0"/>
+              <w:ind w:hanging="0" w:left="100" w:right="100"/>
+              <w:jc w:val="center"/>
+              <w:rPr>
+                <w:rFonts w:ascii="Ubuntu" w:hAnsi="Ubuntu"/>
+                <w:sz w:val="16"/>
+                <w:szCs w:val="16"/>
+              </w:rPr>
+            </w:pPr>
+            <w:r>
+              <w:rPr>
+                <w:rFonts w:eastAsia="DejaVu Sans" w:cs="DejaVu Sans"/>
+                <w:b w:val="false"/>
+                <w:i w:val="false"/>
+                <w:color w:val="000000"/>
+                <w:sz w:val="16"/>
+                <w:szCs w:val="16"/>
+                <w:u w:val="none"/>
+              </w:rPr>
+              <w:t>1,299 (20%)</w:t>
             </w:r>
           </w:p>
         </w:tc>
@@ -3120,7 +3114,6 @@
           <w:p>
             <w:pPr>
               <w:pStyle w:val="Normal"/>
-              <w:pBdr/>
               <w:spacing w:lineRule="exact" w:line="240" w:before="0" w:after="0"/>
               <w:ind w:hanging="0" w:left="100" w:right="100"/>
               <w:jc w:val="center"/>
@@ -3132,15 +3125,15 @@
             </w:pPr>
             <w:r>
               <w:rPr>
-                <w:rFonts w:eastAsia="DejaVu Sans" w:cs="DejaVu Sans" w:ascii="Ubuntu" w:hAnsi="Ubuntu"/>
-                <w:b w:val="false"/>
-                <w:i w:val="false"/>
-                <w:color w:val="000000"/>
-                <w:sz w:val="16"/>
-                <w:szCs w:val="16"/>
-                <w:u w:val="none"/>
-              </w:rPr>
-              <w:t>1,299 (20%)</w:t>
+                <w:rFonts w:eastAsia="DejaVu Sans" w:cs="DejaVu Sans"/>
+                <w:b w:val="false"/>
+                <w:i w:val="false"/>
+                <w:color w:val="000000"/>
+                <w:sz w:val="16"/>
+                <w:szCs w:val="16"/>
+                <w:u w:val="none"/>
+              </w:rPr>
+              <w:t>3,782 (20%)</w:t>
             </w:r>
           </w:p>
         </w:tc>
@@ -3153,7 +3146,6 @@
           <w:p>
             <w:pPr>
               <w:pStyle w:val="Normal"/>
-              <w:pBdr/>
               <w:spacing w:lineRule="exact" w:line="240" w:before="0" w:after="0"/>
               <w:ind w:hanging="0" w:left="100" w:right="100"/>
               <w:jc w:val="center"/>
@@ -3165,28 +3157,27 @@
             </w:pPr>
             <w:r>
               <w:rPr>
-                <w:rFonts w:eastAsia="DejaVu Sans" w:cs="DejaVu Sans" w:ascii="Ubuntu" w:hAnsi="Ubuntu"/>
-                <w:b w:val="false"/>
-                <w:i w:val="false"/>
-                <w:color w:val="000000"/>
-                <w:sz w:val="16"/>
-                <w:szCs w:val="16"/>
-                <w:u w:val="none"/>
-              </w:rPr>
-              <w:t>3,782 (20%)</w:t>
-            </w:r>
-          </w:p>
-        </w:tc>
-        <w:tc>
-          <w:tcPr>
-            <w:tcW w:w="1376" w:type="dxa"/>
+                <w:rFonts w:eastAsia="DejaVu Sans" w:cs="DejaVu Sans"/>
+                <w:b w:val="false"/>
+                <w:i w:val="false"/>
+                <w:color w:val="000000"/>
+                <w:sz w:val="16"/>
+                <w:szCs w:val="16"/>
+                <w:u w:val="none"/>
+              </w:rPr>
+              <w:t>3,993 (20%)</w:t>
+            </w:r>
+          </w:p>
+        </w:tc>
+        <w:tc>
+          <w:tcPr>
+            <w:tcW w:w="1375" w:type="dxa"/>
             <w:tcBorders/>
             <w:shd w:color="auto" w:fill="FFFFFF" w:val="clear"/>
           </w:tcPr>
           <w:p>
             <w:pPr>
               <w:pStyle w:val="Normal"/>
-              <w:pBdr/>
               <w:spacing w:lineRule="exact" w:line="240" w:before="0" w:after="0"/>
               <w:ind w:hanging="0" w:left="100" w:right="100"/>
               <w:jc w:val="center"/>
@@ -3198,40 +3189,7 @@
             </w:pPr>
             <w:r>
               <w:rPr>
-                <w:rFonts w:eastAsia="DejaVu Sans" w:cs="DejaVu Sans" w:ascii="Ubuntu" w:hAnsi="Ubuntu"/>
-                <w:b w:val="false"/>
-                <w:i w:val="false"/>
-                <w:color w:val="000000"/>
-                <w:sz w:val="16"/>
-                <w:szCs w:val="16"/>
-                <w:u w:val="none"/>
-              </w:rPr>
-              <w:t>3,993 (20%)</w:t>
-            </w:r>
-          </w:p>
-        </w:tc>
-        <w:tc>
-          <w:tcPr>
-            <w:tcW w:w="1376" w:type="dxa"/>
-            <w:tcBorders/>
-            <w:shd w:color="auto" w:fill="FFFFFF" w:val="clear"/>
-          </w:tcPr>
-          <w:p>
-            <w:pPr>
-              <w:pStyle w:val="Normal"/>
-              <w:pBdr/>
-              <w:spacing w:lineRule="exact" w:line="240" w:before="0" w:after="0"/>
-              <w:ind w:hanging="0" w:left="100" w:right="100"/>
-              <w:jc w:val="center"/>
-              <w:rPr>
-                <w:rFonts w:ascii="Ubuntu" w:hAnsi="Ubuntu"/>
-                <w:sz w:val="16"/>
-                <w:szCs w:val="16"/>
-              </w:rPr>
-            </w:pPr>
-            <w:r>
-              <w:rPr>
-                <w:rFonts w:eastAsia="DejaVu Sans" w:cs="DejaVu Sans" w:ascii="Ubuntu" w:hAnsi="Ubuntu"/>
+                <w:rFonts w:eastAsia="DejaVu Sans" w:cs="DejaVu Sans"/>
                 <w:b w:val="false"/>
                 <w:i w:val="false"/>
                 <w:color w:val="000000"/>
@@ -3250,14 +3208,13 @@
         </w:trPr>
         <w:tc>
           <w:tcPr>
-            <w:tcW w:w="1379" w:type="dxa"/>
+            <w:tcW w:w="1378" w:type="dxa"/>
             <w:tcBorders/>
             <w:shd w:color="auto" w:fill="FFFFFF" w:val="clear"/>
           </w:tcPr>
           <w:p>
             <w:pPr>
               <w:pStyle w:val="Normal"/>
-              <w:pBdr/>
               <w:spacing w:lineRule="exact" w:line="240" w:before="0" w:after="0"/>
               <w:ind w:hanging="0" w:left="300" w:right="100"/>
               <w:jc w:val="left"/>
@@ -3269,7 +3226,7 @@
             </w:pPr>
             <w:r>
               <w:rPr>
-                <w:rFonts w:eastAsia="DejaVu Sans" w:cs="DejaVu Sans" w:ascii="Ubuntu" w:hAnsi="Ubuntu"/>
+                <w:rFonts w:eastAsia="DejaVu Sans" w:cs="DejaVu Sans"/>
                 <w:b w:val="false"/>
                 <w:i w:val="false"/>
                 <w:color w:val="000000"/>
@@ -3290,7 +3247,6 @@
           <w:p>
             <w:pPr>
               <w:pStyle w:val="Normal"/>
-              <w:pBdr/>
               <w:spacing w:lineRule="exact" w:line="240" w:before="0" w:after="0"/>
               <w:ind w:hanging="0" w:left="100" w:right="100"/>
               <w:jc w:val="center"/>
@@ -3302,7 +3258,7 @@
             </w:pPr>
             <w:r>
               <w:rPr>
-                <w:rFonts w:eastAsia="DejaVu Sans" w:cs="DejaVu Sans" w:ascii="Ubuntu" w:hAnsi="Ubuntu"/>
+                <w:rFonts w:eastAsia="DejaVu Sans" w:cs="DejaVu Sans"/>
                 <w:b w:val="false"/>
                 <w:i w:val="false"/>
                 <w:color w:val="000000"/>
@@ -3323,7 +3279,6 @@
           <w:p>
             <w:pPr>
               <w:pStyle w:val="Normal"/>
-              <w:pBdr/>
               <w:spacing w:lineRule="exact" w:line="240" w:before="0" w:after="0"/>
               <w:ind w:hanging="0" w:left="100" w:right="100"/>
               <w:jc w:val="center"/>
@@ -3335,7 +3290,7 @@
             </w:pPr>
             <w:r>
               <w:rPr>
-                <w:rFonts w:eastAsia="DejaVu Sans" w:cs="DejaVu Sans" w:ascii="Ubuntu" w:hAnsi="Ubuntu"/>
+                <w:rFonts w:eastAsia="DejaVu Sans" w:cs="DejaVu Sans"/>
                 <w:b w:val="false"/>
                 <w:i w:val="false"/>
                 <w:color w:val="000000"/>
@@ -3344,6 +3299,38 @@
                 <w:u w:val="none"/>
               </w:rPr>
               <w:t>1,291 (20%)</w:t>
+            </w:r>
+          </w:p>
+        </w:tc>
+        <w:tc>
+          <w:tcPr>
+            <w:tcW w:w="1377" w:type="dxa"/>
+            <w:tcBorders/>
+            <w:shd w:color="auto" w:fill="FFFFFF" w:val="clear"/>
+          </w:tcPr>
+          <w:p>
+            <w:pPr>
+              <w:pStyle w:val="Normal"/>
+              <w:spacing w:lineRule="exact" w:line="240" w:before="0" w:after="0"/>
+              <w:ind w:hanging="0" w:left="100" w:right="100"/>
+              <w:jc w:val="center"/>
+              <w:rPr>
+                <w:rFonts w:ascii="Ubuntu" w:hAnsi="Ubuntu"/>
+                <w:sz w:val="16"/>
+                <w:szCs w:val="16"/>
+              </w:rPr>
+            </w:pPr>
+            <w:r>
+              <w:rPr>
+                <w:rFonts w:eastAsia="DejaVu Sans" w:cs="DejaVu Sans"/>
+                <w:b w:val="false"/>
+                <w:i w:val="false"/>
+                <w:color w:val="000000"/>
+                <w:sz w:val="16"/>
+                <w:szCs w:val="16"/>
+                <w:u w:val="none"/>
+              </w:rPr>
+              <w:t>1,294 (20%)</w:t>
             </w:r>
           </w:p>
         </w:tc>
@@ -3356,7 +3343,6 @@
           <w:p>
             <w:pPr>
               <w:pStyle w:val="Normal"/>
-              <w:pBdr/>
               <w:spacing w:lineRule="exact" w:line="240" w:before="0" w:after="0"/>
               <w:ind w:hanging="0" w:left="100" w:right="100"/>
               <w:jc w:val="center"/>
@@ -3368,15 +3354,15 @@
             </w:pPr>
             <w:r>
               <w:rPr>
-                <w:rFonts w:eastAsia="DejaVu Sans" w:cs="DejaVu Sans" w:ascii="Ubuntu" w:hAnsi="Ubuntu"/>
-                <w:b w:val="false"/>
-                <w:i w:val="false"/>
-                <w:color w:val="000000"/>
-                <w:sz w:val="16"/>
-                <w:szCs w:val="16"/>
-                <w:u w:val="none"/>
-              </w:rPr>
-              <w:t>1,294 (20%)</w:t>
+                <w:rFonts w:eastAsia="DejaVu Sans" w:cs="DejaVu Sans"/>
+                <w:b w:val="false"/>
+                <w:i w:val="false"/>
+                <w:color w:val="000000"/>
+                <w:sz w:val="16"/>
+                <w:szCs w:val="16"/>
+                <w:u w:val="none"/>
+              </w:rPr>
+              <w:t>3,696 (19%)</w:t>
             </w:r>
           </w:p>
         </w:tc>
@@ -3389,7 +3375,6 @@
           <w:p>
             <w:pPr>
               <w:pStyle w:val="Normal"/>
-              <w:pBdr/>
               <w:spacing w:lineRule="exact" w:line="240" w:before="0" w:after="0"/>
               <w:ind w:hanging="0" w:left="100" w:right="100"/>
               <w:jc w:val="center"/>
@@ -3401,28 +3386,27 @@
             </w:pPr>
             <w:r>
               <w:rPr>
-                <w:rFonts w:eastAsia="DejaVu Sans" w:cs="DejaVu Sans" w:ascii="Ubuntu" w:hAnsi="Ubuntu"/>
-                <w:b w:val="false"/>
-                <w:i w:val="false"/>
-                <w:color w:val="000000"/>
-                <w:sz w:val="16"/>
-                <w:szCs w:val="16"/>
-                <w:u w:val="none"/>
-              </w:rPr>
-              <w:t>3,696 (19%)</w:t>
-            </w:r>
-          </w:p>
-        </w:tc>
-        <w:tc>
-          <w:tcPr>
-            <w:tcW w:w="1376" w:type="dxa"/>
+                <w:rFonts w:eastAsia="DejaVu Sans" w:cs="DejaVu Sans"/>
+                <w:b w:val="false"/>
+                <w:i w:val="false"/>
+                <w:color w:val="000000"/>
+                <w:sz w:val="16"/>
+                <w:szCs w:val="16"/>
+                <w:u w:val="none"/>
+              </w:rPr>
+              <w:t>3,905 (19%)</w:t>
+            </w:r>
+          </w:p>
+        </w:tc>
+        <w:tc>
+          <w:tcPr>
+            <w:tcW w:w="1375" w:type="dxa"/>
             <w:tcBorders/>
             <w:shd w:color="auto" w:fill="FFFFFF" w:val="clear"/>
           </w:tcPr>
           <w:p>
             <w:pPr>
               <w:pStyle w:val="Normal"/>
-              <w:pBdr/>
               <w:spacing w:lineRule="exact" w:line="240" w:before="0" w:after="0"/>
               <w:ind w:hanging="0" w:left="100" w:right="100"/>
               <w:jc w:val="center"/>
@@ -3434,40 +3418,7 @@
             </w:pPr>
             <w:r>
               <w:rPr>
-                <w:rFonts w:eastAsia="DejaVu Sans" w:cs="DejaVu Sans" w:ascii="Ubuntu" w:hAnsi="Ubuntu"/>
-                <w:b w:val="false"/>
-                <w:i w:val="false"/>
-                <w:color w:val="000000"/>
-                <w:sz w:val="16"/>
-                <w:szCs w:val="16"/>
-                <w:u w:val="none"/>
-              </w:rPr>
-              <w:t>3,905 (19%)</w:t>
-            </w:r>
-          </w:p>
-        </w:tc>
-        <w:tc>
-          <w:tcPr>
-            <w:tcW w:w="1376" w:type="dxa"/>
-            <w:tcBorders/>
-            <w:shd w:color="auto" w:fill="FFFFFF" w:val="clear"/>
-          </w:tcPr>
-          <w:p>
-            <w:pPr>
-              <w:pStyle w:val="Normal"/>
-              <w:pBdr/>
-              <w:spacing w:lineRule="exact" w:line="240" w:before="0" w:after="0"/>
-              <w:ind w:hanging="0" w:left="100" w:right="100"/>
-              <w:jc w:val="center"/>
-              <w:rPr>
-                <w:rFonts w:ascii="Ubuntu" w:hAnsi="Ubuntu"/>
-                <w:sz w:val="16"/>
-                <w:szCs w:val="16"/>
-              </w:rPr>
-            </w:pPr>
-            <w:r>
-              <w:rPr>
-                <w:rFonts w:eastAsia="DejaVu Sans" w:cs="DejaVu Sans" w:ascii="Ubuntu" w:hAnsi="Ubuntu"/>
+                <w:rFonts w:eastAsia="DejaVu Sans" w:cs="DejaVu Sans"/>
                 <w:b w:val="false"/>
                 <w:i w:val="false"/>
                 <w:color w:val="000000"/>
@@ -3486,7 +3437,7 @@
         </w:trPr>
         <w:tc>
           <w:tcPr>
-            <w:tcW w:w="1379" w:type="dxa"/>
+            <w:tcW w:w="1378" w:type="dxa"/>
             <w:tcBorders>
               <w:bottom w:val="single" w:sz="8" w:space="0" w:color="000000"/>
             </w:tcBorders>
@@ -3495,7 +3446,6 @@
           <w:p>
             <w:pPr>
               <w:pStyle w:val="Normal"/>
-              <w:pBdr/>
               <w:spacing w:lineRule="exact" w:line="240" w:before="0" w:after="0"/>
               <w:ind w:hanging="0" w:left="300" w:right="100"/>
               <w:jc w:val="left"/>
@@ -3507,7 +3457,7 @@
             </w:pPr>
             <w:r>
               <w:rPr>
-                <w:rFonts w:eastAsia="DejaVu Sans" w:cs="DejaVu Sans" w:ascii="Ubuntu" w:hAnsi="Ubuntu"/>
+                <w:rFonts w:eastAsia="DejaVu Sans" w:cs="DejaVu Sans"/>
                 <w:b w:val="false"/>
                 <w:i w:val="false"/>
                 <w:color w:val="000000"/>
@@ -3530,7 +3480,6 @@
           <w:p>
             <w:pPr>
               <w:pStyle w:val="Normal"/>
-              <w:pBdr/>
               <w:spacing w:lineRule="exact" w:line="240" w:before="0" w:after="0"/>
               <w:ind w:hanging="0" w:left="100" w:right="100"/>
               <w:jc w:val="center"/>
@@ -3542,7 +3491,7 @@
             </w:pPr>
             <w:r>
               <w:rPr>
-                <w:rFonts w:eastAsia="DejaVu Sans" w:cs="DejaVu Sans" w:ascii="Ubuntu" w:hAnsi="Ubuntu"/>
+                <w:rFonts w:eastAsia="DejaVu Sans" w:cs="DejaVu Sans"/>
                 <w:b w:val="false"/>
                 <w:i w:val="false"/>
                 <w:color w:val="000000"/>
@@ -3565,7 +3514,6 @@
           <w:p>
             <w:pPr>
               <w:pStyle w:val="Normal"/>
-              <w:pBdr/>
               <w:spacing w:lineRule="exact" w:line="240" w:before="0" w:after="0"/>
               <w:ind w:hanging="0" w:left="100" w:right="100"/>
               <w:jc w:val="center"/>
@@ -3577,7 +3525,7 @@
             </w:pPr>
             <w:r>
               <w:rPr>
-                <w:rFonts w:eastAsia="DejaVu Sans" w:cs="DejaVu Sans" w:ascii="Ubuntu" w:hAnsi="Ubuntu"/>
+                <w:rFonts w:eastAsia="DejaVu Sans" w:cs="DejaVu Sans"/>
                 <w:b w:val="false"/>
                 <w:i w:val="false"/>
                 <w:color w:val="000000"/>
@@ -3591,7 +3539,7 @@
         </w:tc>
         <w:tc>
           <w:tcPr>
-            <w:tcW w:w="1376" w:type="dxa"/>
+            <w:tcW w:w="1377" w:type="dxa"/>
             <w:tcBorders>
               <w:bottom w:val="single" w:sz="8" w:space="0" w:color="000000"/>
             </w:tcBorders>
@@ -3600,7 +3548,6 @@
           <w:p>
             <w:pPr>
               <w:pStyle w:val="Normal"/>
-              <w:pBdr/>
               <w:spacing w:lineRule="exact" w:line="240" w:before="0" w:after="0"/>
               <w:ind w:hanging="0" w:left="100" w:right="100"/>
               <w:jc w:val="center"/>
@@ -3612,7 +3559,7 @@
             </w:pPr>
             <w:r>
               <w:rPr>
-                <w:rFonts w:eastAsia="DejaVu Sans" w:cs="DejaVu Sans" w:ascii="Ubuntu" w:hAnsi="Ubuntu"/>
+                <w:rFonts w:eastAsia="DejaVu Sans" w:cs="DejaVu Sans"/>
                 <w:b w:val="false"/>
                 <w:i w:val="false"/>
                 <w:color w:val="000000"/>
@@ -3635,7 +3582,6 @@
           <w:p>
             <w:pPr>
               <w:pStyle w:val="Normal"/>
-              <w:pBdr/>
               <w:spacing w:lineRule="exact" w:line="240" w:before="0" w:after="0"/>
               <w:ind w:hanging="0" w:left="100" w:right="100"/>
               <w:jc w:val="center"/>
@@ -3647,7 +3593,7 @@
             </w:pPr>
             <w:r>
               <w:rPr>
-                <w:rFonts w:eastAsia="DejaVu Sans" w:cs="DejaVu Sans" w:ascii="Ubuntu" w:hAnsi="Ubuntu"/>
+                <w:rFonts w:eastAsia="DejaVu Sans" w:cs="DejaVu Sans"/>
                 <w:b w:val="false"/>
                 <w:i w:val="false"/>
                 <w:color w:val="000000"/>
@@ -3670,7 +3616,6 @@
           <w:p>
             <w:pPr>
               <w:pStyle w:val="Normal"/>
-              <w:pBdr/>
               <w:spacing w:lineRule="exact" w:line="240" w:before="0" w:after="0"/>
               <w:ind w:hanging="0" w:left="100" w:right="100"/>
               <w:jc w:val="center"/>
@@ -3682,7 +3627,7 @@
             </w:pPr>
             <w:r>
               <w:rPr>
-                <w:rFonts w:eastAsia="DejaVu Sans" w:cs="DejaVu Sans" w:ascii="Ubuntu" w:hAnsi="Ubuntu"/>
+                <w:rFonts w:eastAsia="DejaVu Sans" w:cs="DejaVu Sans"/>
                 <w:b w:val="false"/>
                 <w:i w:val="false"/>
                 <w:color w:val="000000"/>
@@ -3696,7 +3641,7 @@
         </w:tc>
         <w:tc>
           <w:tcPr>
-            <w:tcW w:w="1376" w:type="dxa"/>
+            <w:tcW w:w="1375" w:type="dxa"/>
             <w:tcBorders>
               <w:bottom w:val="single" w:sz="8" w:space="0" w:color="000000"/>
             </w:tcBorders>
@@ -3705,7 +3650,6 @@
           <w:p>
             <w:pPr>
               <w:pStyle w:val="Normal"/>
-              <w:pBdr/>
               <w:spacing w:lineRule="exact" w:line="240" w:before="0" w:after="0"/>
               <w:ind w:hanging="0" w:left="100" w:right="100"/>
               <w:jc w:val="center"/>
@@ -3717,7 +3661,7 @@
             </w:pPr>
             <w:r>
               <w:rPr>
-                <w:rFonts w:eastAsia="DejaVu Sans" w:cs="DejaVu Sans" w:ascii="Ubuntu" w:hAnsi="Ubuntu"/>
+                <w:rFonts w:eastAsia="DejaVu Sans" w:cs="DejaVu Sans"/>
                 <w:b w:val="false"/>
                 <w:i w:val="false"/>
                 <w:color w:val="000000"/>
@@ -3736,7 +3680,7 @@
         </w:trPr>
         <w:tc>
           <w:tcPr>
-            <w:tcW w:w="9635" w:type="dxa"/>
+            <w:tcW w:w="9634" w:type="dxa"/>
             <w:gridSpan w:val="7"/>
             <w:tcBorders>
               <w:top w:val="single" w:sz="8" w:space="0" w:color="000000"/>
@@ -3747,7 +3691,6 @@
           <w:p>
             <w:pPr>
               <w:pStyle w:val="Normal"/>
-              <w:pBdr/>
               <w:spacing w:lineRule="exact" w:line="240" w:before="0" w:after="0"/>
               <w:ind w:hanging="0" w:left="100" w:right="100"/>
               <w:jc w:val="left"/>
@@ -3759,7 +3702,7 @@
             </w:pPr>
             <w:r>
               <w:rPr>
-                <w:rFonts w:eastAsia="DejaVu Sans" w:cs="DejaVu Sans" w:ascii="Ubuntu" w:hAnsi="Ubuntu"/>
+                <w:rFonts w:eastAsia="DejaVu Sans" w:cs="DejaVu Sans"/>
                 <w:b w:val="false"/>
                 <w:i w:val="false"/>
                 <w:color w:val="000000"/>
@@ -3772,7 +3715,7 @@
             </w:r>
             <w:r>
               <w:rPr>
-                <w:rFonts w:eastAsia="DejaVu Sans" w:cs="DejaVu Sans" w:ascii="Ubuntu" w:hAnsi="Ubuntu"/>
+                <w:rFonts w:eastAsia="DejaVu Sans" w:cs="DejaVu Sans"/>
                 <w:b w:val="false"/>
                 <w:i w:val="false"/>
                 <w:color w:val="000000"/>
@@ -3840,7 +3783,7 @@
       </w:tblPr>
       <w:tblGrid>
         <w:gridCol w:w="1700"/>
-        <w:gridCol w:w="1700"/>
+        <w:gridCol w:w="1699"/>
       </w:tblGrid>
       <w:tr>
         <w:trPr>
@@ -3902,7 +3845,7 @@
         </w:tc>
         <w:tc>
           <w:tcPr>
-            <w:tcW w:w="1700" w:type="dxa"/>
+            <w:tcW w:w="1699" w:type="dxa"/>
             <w:tcBorders>
               <w:top w:val="single" w:sz="4" w:space="0" w:color="000000"/>
               <w:left w:val="single" w:sz="4" w:space="0" w:color="000000"/>
@@ -4012,7 +3955,7 @@
         </w:tc>
         <w:tc>
           <w:tcPr>
-            <w:tcW w:w="1700" w:type="dxa"/>
+            <w:tcW w:w="1699" w:type="dxa"/>
             <w:tcBorders>
               <w:left w:val="single" w:sz="4" w:space="0" w:color="000000"/>
               <w:bottom w:val="single" w:sz="4" w:space="0" w:color="000000"/>
@@ -4122,7 +4065,7 @@
         </w:tc>
         <w:tc>
           <w:tcPr>
-            <w:tcW w:w="1700" w:type="dxa"/>
+            <w:tcW w:w="1699" w:type="dxa"/>
             <w:tcBorders>
               <w:left w:val="single" w:sz="4" w:space="0" w:color="000000"/>
               <w:bottom w:val="single" w:sz="4" w:space="0" w:color="000000"/>
@@ -4232,7 +4175,7 @@
         </w:tc>
         <w:tc>
           <w:tcPr>
-            <w:tcW w:w="1700" w:type="dxa"/>
+            <w:tcW w:w="1699" w:type="dxa"/>
             <w:tcBorders>
               <w:left w:val="single" w:sz="4" w:space="0" w:color="000000"/>
               <w:bottom w:val="single" w:sz="4" w:space="0" w:color="000000"/>
@@ -4342,7 +4285,7 @@
         </w:tc>
         <w:tc>
           <w:tcPr>
-            <w:tcW w:w="1700" w:type="dxa"/>
+            <w:tcW w:w="1699" w:type="dxa"/>
             <w:tcBorders>
               <w:left w:val="single" w:sz="4" w:space="0" w:color="000000"/>
               <w:bottom w:val="single" w:sz="4" w:space="0" w:color="000000"/>
@@ -4452,7 +4395,7 @@
         </w:tc>
         <w:tc>
           <w:tcPr>
-            <w:tcW w:w="1700" w:type="dxa"/>
+            <w:tcW w:w="1699" w:type="dxa"/>
             <w:tcBorders>
               <w:left w:val="single" w:sz="4" w:space="0" w:color="000000"/>
               <w:bottom w:val="single" w:sz="4" w:space="0" w:color="000000"/>
@@ -4562,7 +4505,7 @@
         </w:tc>
         <w:tc>
           <w:tcPr>
-            <w:tcW w:w="1700" w:type="dxa"/>
+            <w:tcW w:w="1699" w:type="dxa"/>
             <w:tcBorders>
               <w:left w:val="single" w:sz="4" w:space="0" w:color="000000"/>
               <w:bottom w:val="single" w:sz="4" w:space="0" w:color="000000"/>
@@ -4622,7 +4565,7 @@
       </w:pPr>
       <w:r>
         <w:rPr/>
-        <w:t>Under the “multiple observations per individual” approach, most outcome events are dropped for the complete case dataset. This happens because that dataset uses the exposure at discharge, but there are no Zip codes recorded for that measurement time. This way no DCI scores were available for most individuals, resulting in a sample of size 2 (Table 2). By applying the binary comparison between the two imputation approaches we found that both LOCF and LOCF+NOCB data frames are equal. A single outcome event was added to those datasets after the imputation is applied to the underlying SES data.</w:t>
+        <w:t>Under the “multiple observations per individual” approach, most outcome events are dropped for the complete case dataset. This happens because that dataset uses the exposure at all follow-up times, but most individuals that have expired did not have Zip codes recorded for that follow-up session. This way no DCI scores were available for most individuals, resulting in a sample of size 2 (Table 2). By applying the binary comparison between the two imputation approaches we found that both LOCF and LOCF+NOCB data frames are equal. A single outcome event was added to those datasets after the imputation is applied to the underlying SES data.</w:t>
       </w:r>
     </w:p>
     <w:p>
@@ -4630,12 +4573,12 @@
         <w:pStyle w:val="BodyText"/>
         <w:rPr/>
       </w:pPr>
-      <w:bookmarkStart w:id="14" w:name="missing-values-in-the-original-dataset"/>
+      <w:bookmarkStart w:id="10" w:name="missing-values-in-the-original-dataset"/>
       <w:r>
         <w:rPr/>
         <w:t>This leaves only two datasets to perform the sensitivity analysis on: one dataset under the “single observations per individual” (regardless of whether an imputation was applied) and one using the “multiple observations per individual” approaches (using any imputation). For simplicity, we will consider the complete case dataset for the first case and the LOCF for the second one.</w:t>
       </w:r>
-      <w:bookmarkEnd w:id="14"/>
+      <w:bookmarkEnd w:id="10"/>
     </w:p>
     <w:p>
       <w:pPr>
@@ -4647,6 +4590,7 @@
           <w:numId w:val="0"/>
         </w:numPr>
         <w:suppressAutoHyphens w:val="true"/>
+        <w:ind w:hanging="0" w:left="0"/>
         <w:jc w:val="left"/>
         <w:rPr/>
       </w:pPr>
@@ -4660,10 +4604,11 @@
     <w:p>
       <w:pPr>
         <w:pStyle w:val="Heading2"/>
+        <w:spacing w:before="0" w:after="0"/>
         <w:rPr/>
       </w:pPr>
-      <w:bookmarkStart w:id="15" w:name="__RefHeading___Toc20705_3193018211"/>
-      <w:bookmarkEnd w:id="15"/>
+      <w:bookmarkStart w:id="11" w:name="__RefHeading___Toc20705_3193018211"/>
+      <w:bookmarkEnd w:id="11"/>
       <w:r>
         <w:rPr/>
         <w:t>Sensitivity of proportional hazards violations under different dataset regimens</w:t>
@@ -4694,7 +4639,6 @@
       <w:pPr>
         <w:pStyle w:val="TableCaption"/>
         <w:keepNext w:val="true"/>
-        <w:pBdr/>
         <w:spacing w:lineRule="exact" w:line="240" w:before="60" w:after="60"/>
         <w:ind w:hanging="0" w:left="60" w:right="60"/>
         <w:jc w:val="center"/>
@@ -4727,13 +4671,13 @@
         <w:tblLook w:noHBand="0" w:noVBand="1" w:firstColumn="0" w:lastRow="0" w:lastColumn="0" w:firstRow="1"/>
       </w:tblPr>
       <w:tblGrid>
-        <w:gridCol w:w="1657"/>
-        <w:gridCol w:w="1330"/>
+        <w:gridCol w:w="1656"/>
+        <w:gridCol w:w="1331"/>
         <w:gridCol w:w="1330"/>
         <w:gridCol w:w="1327"/>
         <w:gridCol w:w="1333"/>
         <w:gridCol w:w="1330"/>
-        <w:gridCol w:w="1330"/>
+        <w:gridCol w:w="1329"/>
       </w:tblGrid>
       <w:tr>
         <w:trPr>
@@ -4742,7 +4686,7 @@
         </w:trPr>
         <w:tc>
           <w:tcPr>
-            <w:tcW w:w="1657" w:type="dxa"/>
+            <w:tcW w:w="1656" w:type="dxa"/>
             <w:tcBorders>
               <w:top w:val="single" w:sz="8" w:space="0" w:color="000000"/>
               <w:bottom w:val="single" w:sz="8" w:space="0" w:color="000000"/>
@@ -4753,7 +4697,6 @@
           <w:p>
             <w:pPr>
               <w:pStyle w:val="Normal"/>
-              <w:pBdr/>
               <w:spacing w:lineRule="exact" w:line="240" w:before="0" w:after="0"/>
               <w:ind w:hanging="0" w:left="100" w:right="100"/>
               <w:jc w:val="left"/>
@@ -4768,16 +4711,18 @@
             </w:pPr>
             <w:r>
               <w:rPr>
-                <w:rFonts w:ascii="Ubuntu" w:hAnsi="Ubuntu"/>
-                <w:sz w:val="16"/>
-                <w:szCs w:val="16"/>
-              </w:rPr>
-            </w:r>
-          </w:p>
-        </w:tc>
-        <w:tc>
-          <w:tcPr>
-            <w:tcW w:w="3987" w:type="dxa"/>
+                <w:rFonts w:eastAsia="DejaVu Sans" w:cs="DejaVu Sans"/>
+                <w:b w:val="false"/>
+                <w:i w:val="false"/>
+                <w:color w:val="000000"/>
+                <w:u w:val="none"/>
+              </w:rPr>
+            </w:r>
+          </w:p>
+        </w:tc>
+        <w:tc>
+          <w:tcPr>
+            <w:tcW w:w="3988" w:type="dxa"/>
             <w:gridSpan w:val="3"/>
             <w:tcBorders>
               <w:top w:val="single" w:sz="8" w:space="0" w:color="000000"/>
@@ -4789,7 +4734,6 @@
           <w:p>
             <w:pPr>
               <w:pStyle w:val="Normal"/>
-              <w:pBdr/>
               <w:spacing w:lineRule="exact" w:line="240" w:before="0" w:after="0"/>
               <w:ind w:hanging="0" w:left="100" w:right="100"/>
               <w:jc w:val="center"/>
@@ -4801,7 +4745,7 @@
             </w:pPr>
             <w:r>
               <w:rPr>
-                <w:rFonts w:eastAsia="DejaVu Sans" w:cs="DejaVu Sans" w:ascii="Ubuntu" w:hAnsi="Ubuntu"/>
+                <w:rFonts w:eastAsia="DejaVu Sans" w:cs="DejaVu Sans"/>
                 <w:b/>
                 <w:i w:val="false"/>
                 <w:color w:val="000000"/>
@@ -4813,7 +4757,7 @@
             </w:r>
             <w:r>
               <w:rPr>
-                <w:rFonts w:eastAsia="DejaVu Sans" w:cs="DejaVu Sans" w:ascii="Ubuntu" w:hAnsi="Ubuntu"/>
+                <w:rFonts w:eastAsia="DejaVu Sans" w:cs="DejaVu Sans"/>
                 <w:b w:val="false"/>
                 <w:i w:val="false"/>
                 <w:color w:val="000000"/>
@@ -4827,7 +4771,7 @@
         </w:tc>
         <w:tc>
           <w:tcPr>
-            <w:tcW w:w="3993" w:type="dxa"/>
+            <w:tcW w:w="3992" w:type="dxa"/>
             <w:gridSpan w:val="3"/>
             <w:tcBorders>
               <w:top w:val="single" w:sz="8" w:space="0" w:color="000000"/>
@@ -4839,7 +4783,6 @@
           <w:p>
             <w:pPr>
               <w:pStyle w:val="Normal"/>
-              <w:pBdr/>
               <w:spacing w:lineRule="exact" w:line="240" w:before="0" w:after="0"/>
               <w:ind w:hanging="0" w:left="100" w:right="100"/>
               <w:jc w:val="center"/>
@@ -4851,7 +4794,7 @@
             </w:pPr>
             <w:r>
               <w:rPr>
-                <w:rFonts w:eastAsia="DejaVu Sans" w:cs="DejaVu Sans" w:ascii="Ubuntu" w:hAnsi="Ubuntu"/>
+                <w:rFonts w:eastAsia="DejaVu Sans" w:cs="DejaVu Sans"/>
                 <w:b/>
                 <w:i w:val="false"/>
                 <w:color w:val="000000"/>
@@ -4871,7 +4814,7 @@
         </w:trPr>
         <w:tc>
           <w:tcPr>
-            <w:tcW w:w="1657" w:type="dxa"/>
+            <w:tcW w:w="1656" w:type="dxa"/>
             <w:tcBorders>
               <w:top w:val="single" w:sz="8" w:space="0" w:color="000000"/>
               <w:bottom w:val="single" w:sz="8" w:space="0" w:color="000000"/>
@@ -4882,7 +4825,6 @@
           <w:p>
             <w:pPr>
               <w:pStyle w:val="Normal"/>
-              <w:pBdr/>
               <w:spacing w:lineRule="exact" w:line="240" w:before="0" w:after="0"/>
               <w:ind w:hanging="0" w:left="100" w:right="100"/>
               <w:jc w:val="left"/>
@@ -4894,7 +4836,7 @@
             </w:pPr>
             <w:r>
               <w:rPr>
-                <w:rFonts w:eastAsia="DejaVu Sans" w:cs="DejaVu Sans" w:ascii="Ubuntu" w:hAnsi="Ubuntu"/>
+                <w:rFonts w:eastAsia="DejaVu Sans" w:cs="DejaVu Sans"/>
                 <w:b/>
                 <w:i w:val="false"/>
                 <w:color w:val="000000"/>
@@ -4908,7 +4850,7 @@
         </w:tc>
         <w:tc>
           <w:tcPr>
-            <w:tcW w:w="1330" w:type="dxa"/>
+            <w:tcW w:w="1331" w:type="dxa"/>
             <w:tcBorders>
               <w:top w:val="single" w:sz="8" w:space="0" w:color="000000"/>
               <w:bottom w:val="single" w:sz="8" w:space="0" w:color="000000"/>
@@ -4919,7 +4861,6 @@
           <w:p>
             <w:pPr>
               <w:pStyle w:val="Normal"/>
-              <w:pBdr/>
               <w:spacing w:lineRule="exact" w:line="240" w:before="0" w:after="0"/>
               <w:ind w:hanging="0" w:left="100" w:right="100"/>
               <w:jc w:val="center"/>
@@ -4931,7 +4872,7 @@
             </w:pPr>
             <w:r>
               <w:rPr>
-                <w:rFonts w:eastAsia="DejaVu Sans" w:cs="DejaVu Sans" w:ascii="Ubuntu" w:hAnsi="Ubuntu"/>
+                <w:rFonts w:eastAsia="DejaVu Sans" w:cs="DejaVu Sans"/>
                 <w:b/>
                 <w:i w:val="false"/>
                 <w:color w:val="000000"/>
@@ -4943,7 +4884,7 @@
             </w:r>
             <w:r>
               <w:rPr>
-                <w:rFonts w:eastAsia="DejaVu Sans" w:cs="DejaVu Sans" w:ascii="Ubuntu" w:hAnsi="Ubuntu"/>
+                <w:rFonts w:eastAsia="DejaVu Sans" w:cs="DejaVu Sans"/>
                 <w:b w:val="false"/>
                 <w:i w:val="false"/>
                 <w:color w:val="000000"/>
@@ -4969,7 +4910,6 @@
           <w:p>
             <w:pPr>
               <w:pStyle w:val="Normal"/>
-              <w:pBdr/>
               <w:spacing w:lineRule="exact" w:line="240" w:before="0" w:after="0"/>
               <w:ind w:hanging="0" w:left="100" w:right="100"/>
               <w:jc w:val="center"/>
@@ -4981,7 +4921,7 @@
             </w:pPr>
             <w:r>
               <w:rPr>
-                <w:rFonts w:eastAsia="DejaVu Sans" w:cs="DejaVu Sans" w:ascii="Ubuntu" w:hAnsi="Ubuntu"/>
+                <w:rFonts w:eastAsia="DejaVu Sans" w:cs="DejaVu Sans"/>
                 <w:b/>
                 <w:i w:val="false"/>
                 <w:color w:val="000000"/>
@@ -4993,7 +4933,7 @@
             </w:r>
             <w:r>
               <w:rPr>
-                <w:rFonts w:eastAsia="DejaVu Sans" w:cs="DejaVu Sans" w:ascii="Ubuntu" w:hAnsi="Ubuntu"/>
+                <w:rFonts w:eastAsia="DejaVu Sans" w:cs="DejaVu Sans"/>
                 <w:b w:val="false"/>
                 <w:i w:val="false"/>
                 <w:color w:val="000000"/>
@@ -5019,7 +4959,6 @@
           <w:p>
             <w:pPr>
               <w:pStyle w:val="Normal"/>
-              <w:pBdr/>
               <w:spacing w:lineRule="exact" w:line="240" w:before="0" w:after="0"/>
               <w:ind w:hanging="0" w:left="100" w:right="100"/>
               <w:jc w:val="center"/>
@@ -5031,7 +4970,7 @@
             </w:pPr>
             <w:r>
               <w:rPr>
-                <w:rFonts w:eastAsia="DejaVu Sans" w:cs="DejaVu Sans" w:ascii="Ubuntu" w:hAnsi="Ubuntu"/>
+                <w:rFonts w:eastAsia="DejaVu Sans" w:cs="DejaVu Sans"/>
                 <w:b/>
                 <w:i w:val="false"/>
                 <w:color w:val="000000"/>
@@ -5056,7 +4995,6 @@
           <w:p>
             <w:pPr>
               <w:pStyle w:val="Normal"/>
-              <w:pBdr/>
               <w:spacing w:lineRule="exact" w:line="240" w:before="0" w:after="0"/>
               <w:ind w:hanging="0" w:left="100" w:right="100"/>
               <w:jc w:val="center"/>
@@ -5068,7 +5006,7 @@
             </w:pPr>
             <w:r>
               <w:rPr>
-                <w:rFonts w:eastAsia="DejaVu Sans" w:cs="DejaVu Sans" w:ascii="Ubuntu" w:hAnsi="Ubuntu"/>
+                <w:rFonts w:eastAsia="DejaVu Sans" w:cs="DejaVu Sans"/>
                 <w:b/>
                 <w:i w:val="false"/>
                 <w:color w:val="000000"/>
@@ -5080,7 +5018,7 @@
             </w:r>
             <w:r>
               <w:rPr>
-                <w:rFonts w:eastAsia="DejaVu Sans" w:cs="DejaVu Sans" w:ascii="Ubuntu" w:hAnsi="Ubuntu"/>
+                <w:rFonts w:eastAsia="DejaVu Sans" w:cs="DejaVu Sans"/>
                 <w:b w:val="false"/>
                 <w:i w:val="false"/>
                 <w:color w:val="000000"/>
@@ -5106,7 +5044,6 @@
           <w:p>
             <w:pPr>
               <w:pStyle w:val="Normal"/>
-              <w:pBdr/>
               <w:spacing w:lineRule="exact" w:line="240" w:before="0" w:after="0"/>
               <w:ind w:hanging="0" w:left="100" w:right="100"/>
               <w:jc w:val="center"/>
@@ -5118,7 +5055,7 @@
             </w:pPr>
             <w:r>
               <w:rPr>
-                <w:rFonts w:eastAsia="DejaVu Sans" w:cs="DejaVu Sans" w:ascii="Ubuntu" w:hAnsi="Ubuntu"/>
+                <w:rFonts w:eastAsia="DejaVu Sans" w:cs="DejaVu Sans"/>
                 <w:b/>
                 <w:i w:val="false"/>
                 <w:color w:val="000000"/>
@@ -5130,7 +5067,7 @@
             </w:r>
             <w:r>
               <w:rPr>
-                <w:rFonts w:eastAsia="DejaVu Sans" w:cs="DejaVu Sans" w:ascii="Ubuntu" w:hAnsi="Ubuntu"/>
+                <w:rFonts w:eastAsia="DejaVu Sans" w:cs="DejaVu Sans"/>
                 <w:b w:val="false"/>
                 <w:i w:val="false"/>
                 <w:color w:val="000000"/>
@@ -5145,7 +5082,7 @@
         </w:tc>
         <w:tc>
           <w:tcPr>
-            <w:tcW w:w="1330" w:type="dxa"/>
+            <w:tcW w:w="1329" w:type="dxa"/>
             <w:tcBorders>
               <w:top w:val="single" w:sz="8" w:space="0" w:color="000000"/>
               <w:bottom w:val="single" w:sz="8" w:space="0" w:color="000000"/>
@@ -5156,7 +5093,6 @@
           <w:p>
             <w:pPr>
               <w:pStyle w:val="Normal"/>
-              <w:pBdr/>
               <w:spacing w:lineRule="exact" w:line="240" w:before="0" w:after="0"/>
               <w:ind w:hanging="0" w:left="100" w:right="100"/>
               <w:jc w:val="center"/>
@@ -5168,7 +5104,7 @@
             </w:pPr>
             <w:r>
               <w:rPr>
-                <w:rFonts w:eastAsia="DejaVu Sans" w:cs="DejaVu Sans" w:ascii="Ubuntu" w:hAnsi="Ubuntu"/>
+                <w:rFonts w:eastAsia="DejaVu Sans" w:cs="DejaVu Sans"/>
                 <w:b/>
                 <w:i w:val="false"/>
                 <w:color w:val="000000"/>
@@ -5187,7 +5123,7 @@
         </w:trPr>
         <w:tc>
           <w:tcPr>
-            <w:tcW w:w="1657" w:type="dxa"/>
+            <w:tcW w:w="1656" w:type="dxa"/>
             <w:tcBorders>
               <w:top w:val="single" w:sz="8" w:space="0" w:color="000000"/>
             </w:tcBorders>
@@ -5196,7 +5132,6 @@
           <w:p>
             <w:pPr>
               <w:pStyle w:val="Normal"/>
-              <w:pBdr/>
               <w:spacing w:lineRule="exact" w:line="240" w:before="0" w:after="0"/>
               <w:ind w:hanging="0" w:left="100" w:right="100"/>
               <w:jc w:val="left"/>
@@ -5208,7 +5143,7 @@
             </w:pPr>
             <w:r>
               <w:rPr>
-                <w:rFonts w:eastAsia="DejaVu Sans" w:cs="DejaVu Sans" w:ascii="Ubuntu" w:hAnsi="Ubuntu"/>
+                <w:rFonts w:eastAsia="DejaVu Sans" w:cs="DejaVu Sans"/>
                 <w:b/>
                 <w:i w:val="false"/>
                 <w:color w:val="000000"/>
@@ -5222,7 +5157,7 @@
         </w:tc>
         <w:tc>
           <w:tcPr>
-            <w:tcW w:w="1330" w:type="dxa"/>
+            <w:tcW w:w="1331" w:type="dxa"/>
             <w:tcBorders>
               <w:top w:val="single" w:sz="8" w:space="0" w:color="000000"/>
             </w:tcBorders>
@@ -5231,7 +5166,6 @@
           <w:p>
             <w:pPr>
               <w:pStyle w:val="Normal"/>
-              <w:pBdr/>
               <w:spacing w:lineRule="exact" w:line="240" w:before="0" w:after="0"/>
               <w:ind w:hanging="0" w:left="100" w:right="100"/>
               <w:jc w:val="center"/>
@@ -5243,7 +5177,6 @@
             </w:pPr>
             <w:r>
               <w:rPr>
-                <w:rFonts w:ascii="Ubuntu" w:hAnsi="Ubuntu"/>
                 <w:sz w:val="16"/>
                 <w:szCs w:val="16"/>
               </w:rPr>
@@ -5261,7 +5194,6 @@
           <w:p>
             <w:pPr>
               <w:pStyle w:val="Normal"/>
-              <w:pBdr/>
               <w:spacing w:lineRule="exact" w:line="240" w:before="0" w:after="0"/>
               <w:ind w:hanging="0" w:left="100" w:right="100"/>
               <w:jc w:val="center"/>
@@ -5273,7 +5205,6 @@
             </w:pPr>
             <w:r>
               <w:rPr>
-                <w:rFonts w:ascii="Ubuntu" w:hAnsi="Ubuntu"/>
                 <w:sz w:val="16"/>
                 <w:szCs w:val="16"/>
               </w:rPr>
@@ -5291,7 +5222,6 @@
           <w:p>
             <w:pPr>
               <w:pStyle w:val="Normal"/>
-              <w:pBdr/>
               <w:spacing w:lineRule="exact" w:line="240" w:before="0" w:after="0"/>
               <w:ind w:hanging="0" w:left="100" w:right="100"/>
               <w:jc w:val="center"/>
@@ -5303,7 +5233,6 @@
             </w:pPr>
             <w:r>
               <w:rPr>
-                <w:rFonts w:ascii="Ubuntu" w:hAnsi="Ubuntu"/>
                 <w:sz w:val="16"/>
                 <w:szCs w:val="16"/>
               </w:rPr>
@@ -5321,7 +5250,6 @@
           <w:p>
             <w:pPr>
               <w:pStyle w:val="Normal"/>
-              <w:pBdr/>
               <w:spacing w:lineRule="exact" w:line="240" w:before="0" w:after="0"/>
               <w:ind w:hanging="0" w:left="100" w:right="100"/>
               <w:jc w:val="center"/>
@@ -5333,7 +5261,6 @@
             </w:pPr>
             <w:r>
               <w:rPr>
-                <w:rFonts w:ascii="Ubuntu" w:hAnsi="Ubuntu"/>
                 <w:sz w:val="16"/>
                 <w:szCs w:val="16"/>
               </w:rPr>
@@ -5351,7 +5278,6 @@
           <w:p>
             <w:pPr>
               <w:pStyle w:val="Normal"/>
-              <w:pBdr/>
               <w:spacing w:lineRule="exact" w:line="240" w:before="0" w:after="0"/>
               <w:ind w:hanging="0" w:left="100" w:right="100"/>
               <w:jc w:val="center"/>
@@ -5363,16 +5289,15 @@
             </w:pPr>
             <w:r>
               <w:rPr>
-                <w:rFonts w:ascii="Ubuntu" w:hAnsi="Ubuntu"/>
-                <w:sz w:val="16"/>
-                <w:szCs w:val="16"/>
-              </w:rPr>
-            </w:r>
-          </w:p>
-        </w:tc>
-        <w:tc>
-          <w:tcPr>
-            <w:tcW w:w="1330" w:type="dxa"/>
+                <w:sz w:val="16"/>
+                <w:szCs w:val="16"/>
+              </w:rPr>
+            </w:r>
+          </w:p>
+        </w:tc>
+        <w:tc>
+          <w:tcPr>
+            <w:tcW w:w="1329" w:type="dxa"/>
             <w:tcBorders>
               <w:top w:val="single" w:sz="8" w:space="0" w:color="000000"/>
             </w:tcBorders>
@@ -5381,7 +5306,6 @@
           <w:p>
             <w:pPr>
               <w:pStyle w:val="Normal"/>
-              <w:pBdr/>
               <w:spacing w:lineRule="exact" w:line="240" w:before="0" w:after="0"/>
               <w:ind w:hanging="0" w:left="100" w:right="100"/>
               <w:jc w:val="center"/>
@@ -5393,7 +5317,6 @@
             </w:pPr>
             <w:r>
               <w:rPr>
-                <w:rFonts w:ascii="Ubuntu" w:hAnsi="Ubuntu"/>
                 <w:sz w:val="16"/>
                 <w:szCs w:val="16"/>
               </w:rPr>
@@ -5407,14 +5330,13 @@
         </w:trPr>
         <w:tc>
           <w:tcPr>
-            <w:tcW w:w="1657" w:type="dxa"/>
+            <w:tcW w:w="1656" w:type="dxa"/>
             <w:tcBorders/>
             <w:shd w:color="auto" w:fill="FFFFFF" w:val="clear"/>
           </w:tcPr>
           <w:p>
             <w:pPr>
               <w:pStyle w:val="Normal"/>
-              <w:pBdr/>
               <w:spacing w:lineRule="exact" w:line="240" w:before="0" w:after="0"/>
               <w:ind w:hanging="0" w:left="300" w:right="100"/>
               <w:jc w:val="left"/>
@@ -5426,7 +5348,7 @@
             </w:pPr>
             <w:r>
               <w:rPr>
-                <w:rFonts w:eastAsia="DejaVu Sans" w:cs="DejaVu Sans" w:ascii="Ubuntu" w:hAnsi="Ubuntu"/>
+                <w:rFonts w:eastAsia="DejaVu Sans" w:cs="DejaVu Sans"/>
                 <w:b w:val="false"/>
                 <w:i w:val="false"/>
                 <w:color w:val="000000"/>
@@ -5435,6 +5357,38 @@
                 <w:u w:val="none"/>
               </w:rPr>
               <w:t>Prosperous</w:t>
+            </w:r>
+          </w:p>
+        </w:tc>
+        <w:tc>
+          <w:tcPr>
+            <w:tcW w:w="1331" w:type="dxa"/>
+            <w:tcBorders/>
+            <w:shd w:color="auto" w:fill="FFFFFF" w:val="clear"/>
+          </w:tcPr>
+          <w:p>
+            <w:pPr>
+              <w:pStyle w:val="Normal"/>
+              <w:spacing w:lineRule="exact" w:line="240" w:before="0" w:after="0"/>
+              <w:ind w:hanging="0" w:left="100" w:right="100"/>
+              <w:jc w:val="center"/>
+              <w:rPr>
+                <w:rFonts w:ascii="Ubuntu" w:hAnsi="Ubuntu"/>
+                <w:sz w:val="16"/>
+                <w:szCs w:val="16"/>
+              </w:rPr>
+            </w:pPr>
+            <w:r>
+              <w:rPr>
+                <w:rFonts w:eastAsia="DejaVu Sans" w:cs="DejaVu Sans"/>
+                <w:b w:val="false"/>
+                <w:i w:val="false"/>
+                <w:color w:val="000000"/>
+                <w:sz w:val="16"/>
+                <w:szCs w:val="16"/>
+                <w:u w:val="none"/>
+              </w:rPr>
+              <w:t>—</w:t>
             </w:r>
           </w:p>
         </w:tc>
@@ -5447,7 +5401,6 @@
           <w:p>
             <w:pPr>
               <w:pStyle w:val="Normal"/>
-              <w:pBdr/>
               <w:spacing w:lineRule="exact" w:line="240" w:before="0" w:after="0"/>
               <w:ind w:hanging="0" w:left="100" w:right="100"/>
               <w:jc w:val="center"/>
@@ -5459,7 +5412,65 @@
             </w:pPr>
             <w:r>
               <w:rPr>
-                <w:rFonts w:eastAsia="DejaVu Sans" w:cs="DejaVu Sans" w:ascii="Ubuntu" w:hAnsi="Ubuntu"/>
+                <w:rFonts w:eastAsia="DejaVu Sans" w:cs="DejaVu Sans"/>
+                <w:b w:val="false"/>
+                <w:i w:val="false"/>
+                <w:color w:val="000000"/>
+                <w:sz w:val="16"/>
+                <w:szCs w:val="16"/>
+                <w:u w:val="none"/>
+              </w:rPr>
+              <w:t>—</w:t>
+            </w:r>
+          </w:p>
+        </w:tc>
+        <w:tc>
+          <w:tcPr>
+            <w:tcW w:w="1327" w:type="dxa"/>
+            <w:tcBorders/>
+            <w:shd w:color="auto" w:fill="FFFFFF" w:val="clear"/>
+          </w:tcPr>
+          <w:p>
+            <w:pPr>
+              <w:pStyle w:val="Normal"/>
+              <w:spacing w:lineRule="exact" w:line="240" w:before="0" w:after="0"/>
+              <w:ind w:hanging="0" w:left="100" w:right="100"/>
+              <w:jc w:val="center"/>
+              <w:rPr>
+                <w:rFonts w:ascii="Ubuntu" w:hAnsi="Ubuntu"/>
+                <w:sz w:val="16"/>
+                <w:szCs w:val="16"/>
+              </w:rPr>
+            </w:pPr>
+            <w:r>
+              <w:rPr>
+                <w:sz w:val="16"/>
+                <w:szCs w:val="16"/>
+              </w:rPr>
+            </w:r>
+          </w:p>
+        </w:tc>
+        <w:tc>
+          <w:tcPr>
+            <w:tcW w:w="1333" w:type="dxa"/>
+            <w:tcBorders/>
+            <w:shd w:color="auto" w:fill="FFFFFF" w:val="clear"/>
+          </w:tcPr>
+          <w:p>
+            <w:pPr>
+              <w:pStyle w:val="Normal"/>
+              <w:spacing w:lineRule="exact" w:line="240" w:before="0" w:after="0"/>
+              <w:ind w:hanging="0" w:left="100" w:right="100"/>
+              <w:jc w:val="center"/>
+              <w:rPr>
+                <w:rFonts w:ascii="Ubuntu" w:hAnsi="Ubuntu"/>
+                <w:sz w:val="16"/>
+                <w:szCs w:val="16"/>
+              </w:rPr>
+            </w:pPr>
+            <w:r>
+              <w:rPr>
+                <w:rFonts w:eastAsia="DejaVu Sans" w:cs="DejaVu Sans"/>
                 <w:b w:val="false"/>
                 <w:i w:val="false"/>
                 <w:color w:val="000000"/>
@@ -5480,7 +5491,6 @@
           <w:p>
             <w:pPr>
               <w:pStyle w:val="Normal"/>
-              <w:pBdr/>
               <w:spacing w:lineRule="exact" w:line="240" w:before="0" w:after="0"/>
               <w:ind w:hanging="0" w:left="100" w:right="100"/>
               <w:jc w:val="center"/>
@@ -5492,7 +5502,7 @@
             </w:pPr>
             <w:r>
               <w:rPr>
-                <w:rFonts w:eastAsia="DejaVu Sans" w:cs="DejaVu Sans" w:ascii="Ubuntu" w:hAnsi="Ubuntu"/>
+                <w:rFonts w:eastAsia="DejaVu Sans" w:cs="DejaVu Sans"/>
                 <w:b w:val="false"/>
                 <w:i w:val="false"/>
                 <w:color w:val="000000"/>
@@ -5506,14 +5516,13 @@
         </w:tc>
         <w:tc>
           <w:tcPr>
-            <w:tcW w:w="1327" w:type="dxa"/>
+            <w:tcW w:w="1329" w:type="dxa"/>
             <w:tcBorders/>
             <w:shd w:color="auto" w:fill="FFFFFF" w:val="clear"/>
           </w:tcPr>
           <w:p>
             <w:pPr>
               <w:pStyle w:val="Normal"/>
-              <w:pBdr/>
               <w:spacing w:lineRule="exact" w:line="240" w:before="0" w:after="0"/>
               <w:ind w:hanging="0" w:left="100" w:right="100"/>
               <w:jc w:val="center"/>
@@ -5525,101 +5534,6 @@
             </w:pPr>
             <w:r>
               <w:rPr>
-                <w:rFonts w:ascii="Ubuntu" w:hAnsi="Ubuntu"/>
-                <w:sz w:val="16"/>
-                <w:szCs w:val="16"/>
-              </w:rPr>
-            </w:r>
-          </w:p>
-        </w:tc>
-        <w:tc>
-          <w:tcPr>
-            <w:tcW w:w="1333" w:type="dxa"/>
-            <w:tcBorders/>
-            <w:shd w:color="auto" w:fill="FFFFFF" w:val="clear"/>
-          </w:tcPr>
-          <w:p>
-            <w:pPr>
-              <w:pStyle w:val="Normal"/>
-              <w:pBdr/>
-              <w:spacing w:lineRule="exact" w:line="240" w:before="0" w:after="0"/>
-              <w:ind w:hanging="0" w:left="100" w:right="100"/>
-              <w:jc w:val="center"/>
-              <w:rPr>
-                <w:rFonts w:ascii="Ubuntu" w:hAnsi="Ubuntu"/>
-                <w:sz w:val="16"/>
-                <w:szCs w:val="16"/>
-              </w:rPr>
-            </w:pPr>
-            <w:r>
-              <w:rPr>
-                <w:rFonts w:eastAsia="DejaVu Sans" w:cs="DejaVu Sans" w:ascii="Ubuntu" w:hAnsi="Ubuntu"/>
-                <w:b w:val="false"/>
-                <w:i w:val="false"/>
-                <w:color w:val="000000"/>
-                <w:sz w:val="16"/>
-                <w:szCs w:val="16"/>
-                <w:u w:val="none"/>
-              </w:rPr>
-              <w:t>—</w:t>
-            </w:r>
-          </w:p>
-        </w:tc>
-        <w:tc>
-          <w:tcPr>
-            <w:tcW w:w="1330" w:type="dxa"/>
-            <w:tcBorders/>
-            <w:shd w:color="auto" w:fill="FFFFFF" w:val="clear"/>
-          </w:tcPr>
-          <w:p>
-            <w:pPr>
-              <w:pStyle w:val="Normal"/>
-              <w:pBdr/>
-              <w:spacing w:lineRule="exact" w:line="240" w:before="0" w:after="0"/>
-              <w:ind w:hanging="0" w:left="100" w:right="100"/>
-              <w:jc w:val="center"/>
-              <w:rPr>
-                <w:rFonts w:ascii="Ubuntu" w:hAnsi="Ubuntu"/>
-                <w:sz w:val="16"/>
-                <w:szCs w:val="16"/>
-              </w:rPr>
-            </w:pPr>
-            <w:r>
-              <w:rPr>
-                <w:rFonts w:eastAsia="DejaVu Sans" w:cs="DejaVu Sans" w:ascii="Ubuntu" w:hAnsi="Ubuntu"/>
-                <w:b w:val="false"/>
-                <w:i w:val="false"/>
-                <w:color w:val="000000"/>
-                <w:sz w:val="16"/>
-                <w:szCs w:val="16"/>
-                <w:u w:val="none"/>
-              </w:rPr>
-              <w:t>—</w:t>
-            </w:r>
-          </w:p>
-        </w:tc>
-        <w:tc>
-          <w:tcPr>
-            <w:tcW w:w="1330" w:type="dxa"/>
-            <w:tcBorders/>
-            <w:shd w:color="auto" w:fill="FFFFFF" w:val="clear"/>
-          </w:tcPr>
-          <w:p>
-            <w:pPr>
-              <w:pStyle w:val="Normal"/>
-              <w:pBdr/>
-              <w:spacing w:lineRule="exact" w:line="240" w:before="0" w:after="0"/>
-              <w:ind w:hanging="0" w:left="100" w:right="100"/>
-              <w:jc w:val="center"/>
-              <w:rPr>
-                <w:rFonts w:ascii="Ubuntu" w:hAnsi="Ubuntu"/>
-                <w:sz w:val="16"/>
-                <w:szCs w:val="16"/>
-              </w:rPr>
-            </w:pPr>
-            <w:r>
-              <w:rPr>
-                <w:rFonts w:ascii="Ubuntu" w:hAnsi="Ubuntu"/>
                 <w:sz w:val="16"/>
                 <w:szCs w:val="16"/>
               </w:rPr>
@@ -5633,14 +5547,13 @@
         </w:trPr>
         <w:tc>
           <w:tcPr>
-            <w:tcW w:w="1657" w:type="dxa"/>
+            <w:tcW w:w="1656" w:type="dxa"/>
             <w:tcBorders/>
             <w:shd w:color="auto" w:fill="FFFFFF" w:val="clear"/>
           </w:tcPr>
           <w:p>
             <w:pPr>
               <w:pStyle w:val="Normal"/>
-              <w:pBdr/>
               <w:spacing w:lineRule="exact" w:line="240" w:before="0" w:after="0"/>
               <w:ind w:hanging="0" w:left="300" w:right="100"/>
               <w:jc w:val="left"/>
@@ -5652,7 +5565,7 @@
             </w:pPr>
             <w:r>
               <w:rPr>
-                <w:rFonts w:eastAsia="DejaVu Sans" w:cs="DejaVu Sans" w:ascii="Ubuntu" w:hAnsi="Ubuntu"/>
+                <w:rFonts w:eastAsia="DejaVu Sans" w:cs="DejaVu Sans"/>
                 <w:b w:val="false"/>
                 <w:i w:val="false"/>
                 <w:color w:val="000000"/>
@@ -5661,6 +5574,38 @@
                 <w:u w:val="none"/>
               </w:rPr>
               <w:t>Comfortable</w:t>
+            </w:r>
+          </w:p>
+        </w:tc>
+        <w:tc>
+          <w:tcPr>
+            <w:tcW w:w="1331" w:type="dxa"/>
+            <w:tcBorders/>
+            <w:shd w:color="auto" w:fill="FFFFFF" w:val="clear"/>
+          </w:tcPr>
+          <w:p>
+            <w:pPr>
+              <w:pStyle w:val="Normal"/>
+              <w:spacing w:lineRule="exact" w:line="240" w:before="0" w:after="0"/>
+              <w:ind w:hanging="0" w:left="100" w:right="100"/>
+              <w:jc w:val="center"/>
+              <w:rPr>
+                <w:rFonts w:ascii="Ubuntu" w:hAnsi="Ubuntu"/>
+                <w:sz w:val="16"/>
+                <w:szCs w:val="16"/>
+              </w:rPr>
+            </w:pPr>
+            <w:r>
+              <w:rPr>
+                <w:rFonts w:eastAsia="DejaVu Sans" w:cs="DejaVu Sans"/>
+                <w:b w:val="false"/>
+                <w:i w:val="false"/>
+                <w:color w:val="000000"/>
+                <w:sz w:val="16"/>
+                <w:szCs w:val="16"/>
+                <w:u w:val="none"/>
+              </w:rPr>
+              <w:t>0.98</w:t>
             </w:r>
           </w:p>
         </w:tc>
@@ -5673,7 +5618,6 @@
           <w:p>
             <w:pPr>
               <w:pStyle w:val="Normal"/>
-              <w:pBdr/>
               <w:spacing w:lineRule="exact" w:line="240" w:before="0" w:after="0"/>
               <w:ind w:hanging="0" w:left="100" w:right="100"/>
               <w:jc w:val="center"/>
@@ -5685,15 +5629,79 @@
             </w:pPr>
             <w:r>
               <w:rPr>
-                <w:rFonts w:eastAsia="DejaVu Sans" w:cs="DejaVu Sans" w:ascii="Ubuntu" w:hAnsi="Ubuntu"/>
-                <w:b w:val="false"/>
-                <w:i w:val="false"/>
-                <w:color w:val="000000"/>
-                <w:sz w:val="16"/>
-                <w:szCs w:val="16"/>
-                <w:u w:val="none"/>
-              </w:rPr>
-              <w:t>0.98</w:t>
+                <w:rFonts w:eastAsia="DejaVu Sans" w:cs="DejaVu Sans"/>
+                <w:b w:val="false"/>
+                <w:i w:val="false"/>
+                <w:color w:val="000000"/>
+                <w:sz w:val="16"/>
+                <w:szCs w:val="16"/>
+                <w:u w:val="none"/>
+              </w:rPr>
+              <w:t>0.78 to 1.25</w:t>
+            </w:r>
+          </w:p>
+        </w:tc>
+        <w:tc>
+          <w:tcPr>
+            <w:tcW w:w="1327" w:type="dxa"/>
+            <w:tcBorders/>
+            <w:shd w:color="auto" w:fill="FFFFFF" w:val="clear"/>
+          </w:tcPr>
+          <w:p>
+            <w:pPr>
+              <w:pStyle w:val="Normal"/>
+              <w:spacing w:lineRule="exact" w:line="240" w:before="0" w:after="0"/>
+              <w:ind w:hanging="0" w:left="100" w:right="100"/>
+              <w:jc w:val="center"/>
+              <w:rPr>
+                <w:rFonts w:ascii="Ubuntu" w:hAnsi="Ubuntu"/>
+                <w:sz w:val="16"/>
+                <w:szCs w:val="16"/>
+              </w:rPr>
+            </w:pPr>
+            <w:r>
+              <w:rPr>
+                <w:rFonts w:eastAsia="DejaVu Sans" w:cs="DejaVu Sans"/>
+                <w:b w:val="false"/>
+                <w:i w:val="false"/>
+                <w:color w:val="000000"/>
+                <w:sz w:val="16"/>
+                <w:szCs w:val="16"/>
+                <w:u w:val="none"/>
+              </w:rPr>
+              <w:t>0.893</w:t>
+            </w:r>
+          </w:p>
+        </w:tc>
+        <w:tc>
+          <w:tcPr>
+            <w:tcW w:w="1333" w:type="dxa"/>
+            <w:tcBorders/>
+            <w:shd w:color="auto" w:fill="FFFFFF" w:val="clear"/>
+          </w:tcPr>
+          <w:p>
+            <w:pPr>
+              <w:pStyle w:val="Normal"/>
+              <w:spacing w:lineRule="exact" w:line="240" w:before="0" w:after="0"/>
+              <w:ind w:hanging="0" w:left="100" w:right="100"/>
+              <w:jc w:val="center"/>
+              <w:rPr>
+                <w:rFonts w:ascii="Ubuntu" w:hAnsi="Ubuntu"/>
+                <w:sz w:val="16"/>
+                <w:szCs w:val="16"/>
+              </w:rPr>
+            </w:pPr>
+            <w:r>
+              <w:rPr>
+                <w:rFonts w:eastAsia="DejaVu Sans" w:cs="DejaVu Sans"/>
+                <w:b w:val="false"/>
+                <w:i w:val="false"/>
+                <w:color w:val="000000"/>
+                <w:sz w:val="16"/>
+                <w:szCs w:val="16"/>
+                <w:u w:val="none"/>
+              </w:rPr>
+              <w:t>1.06</w:t>
             </w:r>
           </w:p>
         </w:tc>
@@ -5706,7 +5714,6 @@
           <w:p>
             <w:pPr>
               <w:pStyle w:val="Normal"/>
-              <w:pBdr/>
               <w:spacing w:lineRule="exact" w:line="240" w:before="0" w:after="0"/>
               <w:ind w:hanging="0" w:left="100" w:right="100"/>
               <w:jc w:val="center"/>
@@ -5718,28 +5725,27 @@
             </w:pPr>
             <w:r>
               <w:rPr>
-                <w:rFonts w:eastAsia="DejaVu Sans" w:cs="DejaVu Sans" w:ascii="Ubuntu" w:hAnsi="Ubuntu"/>
-                <w:b w:val="false"/>
-                <w:i w:val="false"/>
-                <w:color w:val="000000"/>
-                <w:sz w:val="16"/>
-                <w:szCs w:val="16"/>
-                <w:u w:val="none"/>
-              </w:rPr>
-              <w:t>0.78 to 1.25</w:t>
-            </w:r>
-          </w:p>
-        </w:tc>
-        <w:tc>
-          <w:tcPr>
-            <w:tcW w:w="1327" w:type="dxa"/>
+                <w:rFonts w:eastAsia="DejaVu Sans" w:cs="DejaVu Sans"/>
+                <w:b w:val="false"/>
+                <w:i w:val="false"/>
+                <w:color w:val="000000"/>
+                <w:sz w:val="16"/>
+                <w:szCs w:val="16"/>
+                <w:u w:val="none"/>
+              </w:rPr>
+              <w:t>0.83 to 1.35</w:t>
+            </w:r>
+          </w:p>
+        </w:tc>
+        <w:tc>
+          <w:tcPr>
+            <w:tcW w:w="1329" w:type="dxa"/>
             <w:tcBorders/>
             <w:shd w:color="auto" w:fill="FFFFFF" w:val="clear"/>
           </w:tcPr>
           <w:p>
             <w:pPr>
               <w:pStyle w:val="Normal"/>
-              <w:pBdr/>
               <w:spacing w:lineRule="exact" w:line="240" w:before="0" w:after="0"/>
               <w:ind w:hanging="0" w:left="100" w:right="100"/>
               <w:jc w:val="center"/>
@@ -5751,106 +5757,7 @@
             </w:pPr>
             <w:r>
               <w:rPr>
-                <w:rFonts w:eastAsia="DejaVu Sans" w:cs="DejaVu Sans" w:ascii="Ubuntu" w:hAnsi="Ubuntu"/>
-                <w:b w:val="false"/>
-                <w:i w:val="false"/>
-                <w:color w:val="000000"/>
-                <w:sz w:val="16"/>
-                <w:szCs w:val="16"/>
-                <w:u w:val="none"/>
-              </w:rPr>
-              <w:t>0.893</w:t>
-            </w:r>
-          </w:p>
-        </w:tc>
-        <w:tc>
-          <w:tcPr>
-            <w:tcW w:w="1333" w:type="dxa"/>
-            <w:tcBorders/>
-            <w:shd w:color="auto" w:fill="FFFFFF" w:val="clear"/>
-          </w:tcPr>
-          <w:p>
-            <w:pPr>
-              <w:pStyle w:val="Normal"/>
-              <w:pBdr/>
-              <w:spacing w:lineRule="exact" w:line="240" w:before="0" w:after="0"/>
-              <w:ind w:hanging="0" w:left="100" w:right="100"/>
-              <w:jc w:val="center"/>
-              <w:rPr>
-                <w:rFonts w:ascii="Ubuntu" w:hAnsi="Ubuntu"/>
-                <w:sz w:val="16"/>
-                <w:szCs w:val="16"/>
-              </w:rPr>
-            </w:pPr>
-            <w:r>
-              <w:rPr>
-                <w:rFonts w:eastAsia="DejaVu Sans" w:cs="DejaVu Sans" w:ascii="Ubuntu" w:hAnsi="Ubuntu"/>
-                <w:b w:val="false"/>
-                <w:i w:val="false"/>
-                <w:color w:val="000000"/>
-                <w:sz w:val="16"/>
-                <w:szCs w:val="16"/>
-                <w:u w:val="none"/>
-              </w:rPr>
-              <w:t>1.06</w:t>
-            </w:r>
-          </w:p>
-        </w:tc>
-        <w:tc>
-          <w:tcPr>
-            <w:tcW w:w="1330" w:type="dxa"/>
-            <w:tcBorders/>
-            <w:shd w:color="auto" w:fill="FFFFFF" w:val="clear"/>
-          </w:tcPr>
-          <w:p>
-            <w:pPr>
-              <w:pStyle w:val="Normal"/>
-              <w:pBdr/>
-              <w:spacing w:lineRule="exact" w:line="240" w:before="0" w:after="0"/>
-              <w:ind w:hanging="0" w:left="100" w:right="100"/>
-              <w:jc w:val="center"/>
-              <w:rPr>
-                <w:rFonts w:ascii="Ubuntu" w:hAnsi="Ubuntu"/>
-                <w:sz w:val="16"/>
-                <w:szCs w:val="16"/>
-              </w:rPr>
-            </w:pPr>
-            <w:r>
-              <w:rPr>
-                <w:rFonts w:eastAsia="DejaVu Sans" w:cs="DejaVu Sans" w:ascii="Ubuntu" w:hAnsi="Ubuntu"/>
-                <w:b w:val="false"/>
-                <w:i w:val="false"/>
-                <w:color w:val="000000"/>
-                <w:sz w:val="16"/>
-                <w:szCs w:val="16"/>
-                <w:u w:val="none"/>
-              </w:rPr>
-              <w:t>0.83 to 1.35</w:t>
-            </w:r>
-          </w:p>
-        </w:tc>
-        <w:tc>
-          <w:tcPr>
-            <w:tcW w:w="1330" w:type="dxa"/>
-            <w:tcBorders/>
-            <w:shd w:color="auto" w:fill="FFFFFF" w:val="clear"/>
-          </w:tcPr>
-          <w:p>
-            <w:pPr>
-              <w:pStyle w:val="Normal"/>
-              <w:pBdr/>
-              <w:spacing w:lineRule="exact" w:line="240" w:before="0" w:after="0"/>
-              <w:ind w:hanging="0" w:left="100" w:right="100"/>
-              <w:jc w:val="center"/>
-              <w:rPr>
-                <w:rFonts w:ascii="Ubuntu" w:hAnsi="Ubuntu"/>
-                <w:sz w:val="16"/>
-                <w:szCs w:val="16"/>
-              </w:rPr>
-            </w:pPr>
-            <w:r>
-              <w:rPr>
-                <w:rFonts w:eastAsia="DejaVu Sans" w:cs="DejaVu Sans" w:ascii="Ubuntu" w:hAnsi="Ubuntu"/>
+                <w:rFonts w:eastAsia="DejaVu Sans" w:cs="DejaVu Sans"/>
                 <w:b w:val="false"/>
                 <w:i w:val="false"/>
                 <w:color w:val="000000"/>
@@ -5869,14 +5776,13 @@
         </w:trPr>
         <w:tc>
           <w:tcPr>
-            <w:tcW w:w="1657" w:type="dxa"/>
+            <w:tcW w:w="1656" w:type="dxa"/>
             <w:tcBorders/>
             <w:shd w:color="auto" w:fill="FFFFFF" w:val="clear"/>
           </w:tcPr>
           <w:p>
             <w:pPr>
               <w:pStyle w:val="Normal"/>
-              <w:pBdr/>
               <w:spacing w:lineRule="exact" w:line="240" w:before="0" w:after="0"/>
               <w:ind w:hanging="0" w:left="300" w:right="100"/>
               <w:jc w:val="left"/>
@@ -5888,7 +5794,7 @@
             </w:pPr>
             <w:r>
               <w:rPr>
-                <w:rFonts w:eastAsia="DejaVu Sans" w:cs="DejaVu Sans" w:ascii="Ubuntu" w:hAnsi="Ubuntu"/>
+                <w:rFonts w:eastAsia="DejaVu Sans" w:cs="DejaVu Sans"/>
                 <w:b w:val="false"/>
                 <w:i w:val="false"/>
                 <w:color w:val="000000"/>
@@ -5897,6 +5803,38 @@
                 <w:u w:val="none"/>
               </w:rPr>
               <w:t>Mid-Tier</w:t>
+            </w:r>
+          </w:p>
+        </w:tc>
+        <w:tc>
+          <w:tcPr>
+            <w:tcW w:w="1331" w:type="dxa"/>
+            <w:tcBorders/>
+            <w:shd w:color="auto" w:fill="FFFFFF" w:val="clear"/>
+          </w:tcPr>
+          <w:p>
+            <w:pPr>
+              <w:pStyle w:val="Normal"/>
+              <w:spacing w:lineRule="exact" w:line="240" w:before="0" w:after="0"/>
+              <w:ind w:hanging="0" w:left="100" w:right="100"/>
+              <w:jc w:val="center"/>
+              <w:rPr>
+                <w:rFonts w:ascii="Ubuntu" w:hAnsi="Ubuntu"/>
+                <w:sz w:val="16"/>
+                <w:szCs w:val="16"/>
+              </w:rPr>
+            </w:pPr>
+            <w:r>
+              <w:rPr>
+                <w:rFonts w:eastAsia="DejaVu Sans" w:cs="DejaVu Sans"/>
+                <w:b w:val="false"/>
+                <w:i w:val="false"/>
+                <w:color w:val="000000"/>
+                <w:sz w:val="16"/>
+                <w:szCs w:val="16"/>
+                <w:u w:val="none"/>
+              </w:rPr>
+              <w:t>1.09</w:t>
             </w:r>
           </w:p>
         </w:tc>
@@ -5909,7 +5847,6 @@
           <w:p>
             <w:pPr>
               <w:pStyle w:val="Normal"/>
-              <w:pBdr/>
               <w:spacing w:lineRule="exact" w:line="240" w:before="0" w:after="0"/>
               <w:ind w:hanging="0" w:left="100" w:right="100"/>
               <w:jc w:val="center"/>
@@ -5921,15 +5858,79 @@
             </w:pPr>
             <w:r>
               <w:rPr>
-                <w:rFonts w:eastAsia="DejaVu Sans" w:cs="DejaVu Sans" w:ascii="Ubuntu" w:hAnsi="Ubuntu"/>
-                <w:b w:val="false"/>
-                <w:i w:val="false"/>
-                <w:color w:val="000000"/>
-                <w:sz w:val="16"/>
-                <w:szCs w:val="16"/>
-                <w:u w:val="none"/>
-              </w:rPr>
-              <w:t>1.09</w:t>
+                <w:rFonts w:eastAsia="DejaVu Sans" w:cs="DejaVu Sans"/>
+                <w:b w:val="false"/>
+                <w:i w:val="false"/>
+                <w:color w:val="000000"/>
+                <w:sz w:val="16"/>
+                <w:szCs w:val="16"/>
+                <w:u w:val="none"/>
+              </w:rPr>
+              <w:t>0.84 to 1.41</w:t>
+            </w:r>
+          </w:p>
+        </w:tc>
+        <w:tc>
+          <w:tcPr>
+            <w:tcW w:w="1327" w:type="dxa"/>
+            <w:tcBorders/>
+            <w:shd w:color="auto" w:fill="FFFFFF" w:val="clear"/>
+          </w:tcPr>
+          <w:p>
+            <w:pPr>
+              <w:pStyle w:val="Normal"/>
+              <w:spacing w:lineRule="exact" w:line="240" w:before="0" w:after="0"/>
+              <w:ind w:hanging="0" w:left="100" w:right="100"/>
+              <w:jc w:val="center"/>
+              <w:rPr>
+                <w:rFonts w:ascii="Ubuntu" w:hAnsi="Ubuntu"/>
+                <w:sz w:val="16"/>
+                <w:szCs w:val="16"/>
+              </w:rPr>
+            </w:pPr>
+            <w:r>
+              <w:rPr>
+                <w:rFonts w:eastAsia="DejaVu Sans" w:cs="DejaVu Sans"/>
+                <w:b w:val="false"/>
+                <w:i w:val="false"/>
+                <w:color w:val="000000"/>
+                <w:sz w:val="16"/>
+                <w:szCs w:val="16"/>
+                <w:u w:val="none"/>
+              </w:rPr>
+              <w:t>0.515</w:t>
+            </w:r>
+          </w:p>
+        </w:tc>
+        <w:tc>
+          <w:tcPr>
+            <w:tcW w:w="1333" w:type="dxa"/>
+            <w:tcBorders/>
+            <w:shd w:color="auto" w:fill="FFFFFF" w:val="clear"/>
+          </w:tcPr>
+          <w:p>
+            <w:pPr>
+              <w:pStyle w:val="Normal"/>
+              <w:spacing w:lineRule="exact" w:line="240" w:before="0" w:after="0"/>
+              <w:ind w:hanging="0" w:left="100" w:right="100"/>
+              <w:jc w:val="center"/>
+              <w:rPr>
+                <w:rFonts w:ascii="Ubuntu" w:hAnsi="Ubuntu"/>
+                <w:sz w:val="16"/>
+                <w:szCs w:val="16"/>
+              </w:rPr>
+            </w:pPr>
+            <w:r>
+              <w:rPr>
+                <w:rFonts w:eastAsia="DejaVu Sans" w:cs="DejaVu Sans"/>
+                <w:b w:val="false"/>
+                <w:i w:val="false"/>
+                <w:color w:val="000000"/>
+                <w:sz w:val="16"/>
+                <w:szCs w:val="16"/>
+                <w:u w:val="none"/>
+              </w:rPr>
+              <w:t>1.18</w:t>
             </w:r>
           </w:p>
         </w:tc>
@@ -5942,7 +5943,6 @@
           <w:p>
             <w:pPr>
               <w:pStyle w:val="Normal"/>
-              <w:pBdr/>
               <w:spacing w:lineRule="exact" w:line="240" w:before="0" w:after="0"/>
               <w:ind w:hanging="0" w:left="100" w:right="100"/>
               <w:jc w:val="center"/>
@@ -5954,28 +5954,27 @@
             </w:pPr>
             <w:r>
               <w:rPr>
-                <w:rFonts w:eastAsia="DejaVu Sans" w:cs="DejaVu Sans" w:ascii="Ubuntu" w:hAnsi="Ubuntu"/>
-                <w:b w:val="false"/>
-                <w:i w:val="false"/>
-                <w:color w:val="000000"/>
-                <w:sz w:val="16"/>
-                <w:szCs w:val="16"/>
-                <w:u w:val="none"/>
-              </w:rPr>
-              <w:t>0.84 to 1.41</w:t>
-            </w:r>
-          </w:p>
-        </w:tc>
-        <w:tc>
-          <w:tcPr>
-            <w:tcW w:w="1327" w:type="dxa"/>
+                <w:rFonts w:eastAsia="DejaVu Sans" w:cs="DejaVu Sans"/>
+                <w:b w:val="false"/>
+                <w:i w:val="false"/>
+                <w:color w:val="000000"/>
+                <w:sz w:val="16"/>
+                <w:szCs w:val="16"/>
+                <w:u w:val="none"/>
+              </w:rPr>
+              <w:t>0.91 to 1.52</w:t>
+            </w:r>
+          </w:p>
+        </w:tc>
+        <w:tc>
+          <w:tcPr>
+            <w:tcW w:w="1329" w:type="dxa"/>
             <w:tcBorders/>
             <w:shd w:color="auto" w:fill="FFFFFF" w:val="clear"/>
           </w:tcPr>
           <w:p>
             <w:pPr>
               <w:pStyle w:val="Normal"/>
-              <w:pBdr/>
               <w:spacing w:lineRule="exact" w:line="240" w:before="0" w:after="0"/>
               <w:ind w:hanging="0" w:left="100" w:right="100"/>
               <w:jc w:val="center"/>
@@ -5987,106 +5986,7 @@
             </w:pPr>
             <w:r>
               <w:rPr>
-                <w:rFonts w:eastAsia="DejaVu Sans" w:cs="DejaVu Sans" w:ascii="Ubuntu" w:hAnsi="Ubuntu"/>
-                <w:b w:val="false"/>
-                <w:i w:val="false"/>
-                <w:color w:val="000000"/>
-                <w:sz w:val="16"/>
-                <w:szCs w:val="16"/>
-                <w:u w:val="none"/>
-              </w:rPr>
-              <w:t>0.515</w:t>
-            </w:r>
-          </w:p>
-        </w:tc>
-        <w:tc>
-          <w:tcPr>
-            <w:tcW w:w="1333" w:type="dxa"/>
-            <w:tcBorders/>
-            <w:shd w:color="auto" w:fill="FFFFFF" w:val="clear"/>
-          </w:tcPr>
-          <w:p>
-            <w:pPr>
-              <w:pStyle w:val="Normal"/>
-              <w:pBdr/>
-              <w:spacing w:lineRule="exact" w:line="240" w:before="0" w:after="0"/>
-              <w:ind w:hanging="0" w:left="100" w:right="100"/>
-              <w:jc w:val="center"/>
-              <w:rPr>
-                <w:rFonts w:ascii="Ubuntu" w:hAnsi="Ubuntu"/>
-                <w:sz w:val="16"/>
-                <w:szCs w:val="16"/>
-              </w:rPr>
-            </w:pPr>
-            <w:r>
-              <w:rPr>
-                <w:rFonts w:eastAsia="DejaVu Sans" w:cs="DejaVu Sans" w:ascii="Ubuntu" w:hAnsi="Ubuntu"/>
-                <w:b w:val="false"/>
-                <w:i w:val="false"/>
-                <w:color w:val="000000"/>
-                <w:sz w:val="16"/>
-                <w:szCs w:val="16"/>
-                <w:u w:val="none"/>
-              </w:rPr>
-              <w:t>1.18</w:t>
-            </w:r>
-          </w:p>
-        </w:tc>
-        <w:tc>
-          <w:tcPr>
-            <w:tcW w:w="1330" w:type="dxa"/>
-            <w:tcBorders/>
-            <w:shd w:color="auto" w:fill="FFFFFF" w:val="clear"/>
-          </w:tcPr>
-          <w:p>
-            <w:pPr>
-              <w:pStyle w:val="Normal"/>
-              <w:pBdr/>
-              <w:spacing w:lineRule="exact" w:line="240" w:before="0" w:after="0"/>
-              <w:ind w:hanging="0" w:left="100" w:right="100"/>
-              <w:jc w:val="center"/>
-              <w:rPr>
-                <w:rFonts w:ascii="Ubuntu" w:hAnsi="Ubuntu"/>
-                <w:sz w:val="16"/>
-                <w:szCs w:val="16"/>
-              </w:rPr>
-            </w:pPr>
-            <w:r>
-              <w:rPr>
-                <w:rFonts w:eastAsia="DejaVu Sans" w:cs="DejaVu Sans" w:ascii="Ubuntu" w:hAnsi="Ubuntu"/>
-                <w:b w:val="false"/>
-                <w:i w:val="false"/>
-                <w:color w:val="000000"/>
-                <w:sz w:val="16"/>
-                <w:szCs w:val="16"/>
-                <w:u w:val="none"/>
-              </w:rPr>
-              <w:t>0.91 to 1.52</w:t>
-            </w:r>
-          </w:p>
-        </w:tc>
-        <w:tc>
-          <w:tcPr>
-            <w:tcW w:w="1330" w:type="dxa"/>
-            <w:tcBorders/>
-            <w:shd w:color="auto" w:fill="FFFFFF" w:val="clear"/>
-          </w:tcPr>
-          <w:p>
-            <w:pPr>
-              <w:pStyle w:val="Normal"/>
-              <w:pBdr/>
-              <w:spacing w:lineRule="exact" w:line="240" w:before="0" w:after="0"/>
-              <w:ind w:hanging="0" w:left="100" w:right="100"/>
-              <w:jc w:val="center"/>
-              <w:rPr>
-                <w:rFonts w:ascii="Ubuntu" w:hAnsi="Ubuntu"/>
-                <w:sz w:val="16"/>
-                <w:szCs w:val="16"/>
-              </w:rPr>
-            </w:pPr>
-            <w:r>
-              <w:rPr>
-                <w:rFonts w:eastAsia="DejaVu Sans" w:cs="DejaVu Sans" w:ascii="Ubuntu" w:hAnsi="Ubuntu"/>
+                <w:rFonts w:eastAsia="DejaVu Sans" w:cs="DejaVu Sans"/>
                 <w:b w:val="false"/>
                 <w:i w:val="false"/>
                 <w:color w:val="000000"/>
@@ -6105,14 +6005,13 @@
         </w:trPr>
         <w:tc>
           <w:tcPr>
-            <w:tcW w:w="1657" w:type="dxa"/>
+            <w:tcW w:w="1656" w:type="dxa"/>
             <w:tcBorders/>
             <w:shd w:color="auto" w:fill="FFFFFF" w:val="clear"/>
           </w:tcPr>
           <w:p>
             <w:pPr>
               <w:pStyle w:val="Normal"/>
-              <w:pBdr/>
               <w:spacing w:lineRule="exact" w:line="240" w:before="0" w:after="0"/>
               <w:ind w:hanging="0" w:left="300" w:right="100"/>
               <w:jc w:val="left"/>
@@ -6124,7 +6023,7 @@
             </w:pPr>
             <w:r>
               <w:rPr>
-                <w:rFonts w:eastAsia="DejaVu Sans" w:cs="DejaVu Sans" w:ascii="Ubuntu" w:hAnsi="Ubuntu"/>
+                <w:rFonts w:eastAsia="DejaVu Sans" w:cs="DejaVu Sans"/>
                 <w:b w:val="false"/>
                 <w:i w:val="false"/>
                 <w:color w:val="000000"/>
@@ -6133,6 +6032,38 @@
                 <w:u w:val="none"/>
               </w:rPr>
               <w:t>At-Risk</w:t>
+            </w:r>
+          </w:p>
+        </w:tc>
+        <w:tc>
+          <w:tcPr>
+            <w:tcW w:w="1331" w:type="dxa"/>
+            <w:tcBorders/>
+            <w:shd w:color="auto" w:fill="FFFFFF" w:val="clear"/>
+          </w:tcPr>
+          <w:p>
+            <w:pPr>
+              <w:pStyle w:val="Normal"/>
+              <w:spacing w:lineRule="exact" w:line="240" w:before="0" w:after="0"/>
+              <w:ind w:hanging="0" w:left="100" w:right="100"/>
+              <w:jc w:val="center"/>
+              <w:rPr>
+                <w:rFonts w:ascii="Ubuntu" w:hAnsi="Ubuntu"/>
+                <w:sz w:val="16"/>
+                <w:szCs w:val="16"/>
+              </w:rPr>
+            </w:pPr>
+            <w:r>
+              <w:rPr>
+                <w:rFonts w:eastAsia="DejaVu Sans" w:cs="DejaVu Sans"/>
+                <w:b w:val="false"/>
+                <w:i w:val="false"/>
+                <w:color w:val="000000"/>
+                <w:sz w:val="16"/>
+                <w:szCs w:val="16"/>
+                <w:u w:val="none"/>
+              </w:rPr>
+              <w:t>1.12</w:t>
             </w:r>
           </w:p>
         </w:tc>
@@ -6145,7 +6076,6 @@
           <w:p>
             <w:pPr>
               <w:pStyle w:val="Normal"/>
-              <w:pBdr/>
               <w:spacing w:lineRule="exact" w:line="240" w:before="0" w:after="0"/>
               <w:ind w:hanging="0" w:left="100" w:right="100"/>
               <w:jc w:val="center"/>
@@ -6157,15 +6087,79 @@
             </w:pPr>
             <w:r>
               <w:rPr>
-                <w:rFonts w:eastAsia="DejaVu Sans" w:cs="DejaVu Sans" w:ascii="Ubuntu" w:hAnsi="Ubuntu"/>
-                <w:b w:val="false"/>
-                <w:i w:val="false"/>
-                <w:color w:val="000000"/>
-                <w:sz w:val="16"/>
-                <w:szCs w:val="16"/>
-                <w:u w:val="none"/>
-              </w:rPr>
-              <w:t>1.12</w:t>
+                <w:rFonts w:eastAsia="DejaVu Sans" w:cs="DejaVu Sans"/>
+                <w:b w:val="false"/>
+                <w:i w:val="false"/>
+                <w:color w:val="000000"/>
+                <w:sz w:val="16"/>
+                <w:szCs w:val="16"/>
+                <w:u w:val="none"/>
+              </w:rPr>
+              <w:t>0.87 to 1.43</w:t>
+            </w:r>
+          </w:p>
+        </w:tc>
+        <w:tc>
+          <w:tcPr>
+            <w:tcW w:w="1327" w:type="dxa"/>
+            <w:tcBorders/>
+            <w:shd w:color="auto" w:fill="FFFFFF" w:val="clear"/>
+          </w:tcPr>
+          <w:p>
+            <w:pPr>
+              <w:pStyle w:val="Normal"/>
+              <w:spacing w:lineRule="exact" w:line="240" w:before="0" w:after="0"/>
+              <w:ind w:hanging="0" w:left="100" w:right="100"/>
+              <w:jc w:val="center"/>
+              <w:rPr>
+                <w:rFonts w:ascii="Ubuntu" w:hAnsi="Ubuntu"/>
+                <w:sz w:val="16"/>
+                <w:szCs w:val="16"/>
+              </w:rPr>
+            </w:pPr>
+            <w:r>
+              <w:rPr>
+                <w:rFonts w:eastAsia="DejaVu Sans" w:cs="DejaVu Sans"/>
+                <w:b w:val="false"/>
+                <w:i w:val="false"/>
+                <w:color w:val="000000"/>
+                <w:sz w:val="16"/>
+                <w:szCs w:val="16"/>
+                <w:u w:val="none"/>
+              </w:rPr>
+              <w:t>0.386</w:t>
+            </w:r>
+          </w:p>
+        </w:tc>
+        <w:tc>
+          <w:tcPr>
+            <w:tcW w:w="1333" w:type="dxa"/>
+            <w:tcBorders/>
+            <w:shd w:color="auto" w:fill="FFFFFF" w:val="clear"/>
+          </w:tcPr>
+          <w:p>
+            <w:pPr>
+              <w:pStyle w:val="Normal"/>
+              <w:spacing w:lineRule="exact" w:line="240" w:before="0" w:after="0"/>
+              <w:ind w:hanging="0" w:left="100" w:right="100"/>
+              <w:jc w:val="center"/>
+              <w:rPr>
+                <w:rFonts w:ascii="Ubuntu" w:hAnsi="Ubuntu"/>
+                <w:sz w:val="16"/>
+                <w:szCs w:val="16"/>
+              </w:rPr>
+            </w:pPr>
+            <w:r>
+              <w:rPr>
+                <w:rFonts w:eastAsia="DejaVu Sans" w:cs="DejaVu Sans"/>
+                <w:b w:val="false"/>
+                <w:i w:val="false"/>
+                <w:color w:val="000000"/>
+                <w:sz w:val="16"/>
+                <w:szCs w:val="16"/>
+                <w:u w:val="none"/>
+              </w:rPr>
+              <w:t>1.11</w:t>
             </w:r>
           </w:p>
         </w:tc>
@@ -6178,7 +6172,6 @@
           <w:p>
             <w:pPr>
               <w:pStyle w:val="Normal"/>
-              <w:pBdr/>
               <w:spacing w:lineRule="exact" w:line="240" w:before="0" w:after="0"/>
               <w:ind w:hanging="0" w:left="100" w:right="100"/>
               <w:jc w:val="center"/>
@@ -6190,7 +6183,7 @@
             </w:pPr>
             <w:r>
               <w:rPr>
-                <w:rFonts w:eastAsia="DejaVu Sans" w:cs="DejaVu Sans" w:ascii="Ubuntu" w:hAnsi="Ubuntu"/>
+                <w:rFonts w:eastAsia="DejaVu Sans" w:cs="DejaVu Sans"/>
                 <w:b w:val="false"/>
                 <w:i w:val="false"/>
                 <w:color w:val="000000"/>
@@ -6204,14 +6197,13 @@
         </w:tc>
         <w:tc>
           <w:tcPr>
-            <w:tcW w:w="1327" w:type="dxa"/>
+            <w:tcW w:w="1329" w:type="dxa"/>
             <w:tcBorders/>
             <w:shd w:color="auto" w:fill="FFFFFF" w:val="clear"/>
           </w:tcPr>
           <w:p>
             <w:pPr>
               <w:pStyle w:val="Normal"/>
-              <w:pBdr/>
               <w:spacing w:lineRule="exact" w:line="240" w:before="0" w:after="0"/>
               <w:ind w:hanging="0" w:left="100" w:right="100"/>
               <w:jc w:val="center"/>
@@ -6223,106 +6215,7 @@
             </w:pPr>
             <w:r>
               <w:rPr>
-                <w:rFonts w:eastAsia="DejaVu Sans" w:cs="DejaVu Sans" w:ascii="Ubuntu" w:hAnsi="Ubuntu"/>
-                <w:b w:val="false"/>
-                <w:i w:val="false"/>
-                <w:color w:val="000000"/>
-                <w:sz w:val="16"/>
-                <w:szCs w:val="16"/>
-                <w:u w:val="none"/>
-              </w:rPr>
-              <w:t>0.386</w:t>
-            </w:r>
-          </w:p>
-        </w:tc>
-        <w:tc>
-          <w:tcPr>
-            <w:tcW w:w="1333" w:type="dxa"/>
-            <w:tcBorders/>
-            <w:shd w:color="auto" w:fill="FFFFFF" w:val="clear"/>
-          </w:tcPr>
-          <w:p>
-            <w:pPr>
-              <w:pStyle w:val="Normal"/>
-              <w:pBdr/>
-              <w:spacing w:lineRule="exact" w:line="240" w:before="0" w:after="0"/>
-              <w:ind w:hanging="0" w:left="100" w:right="100"/>
-              <w:jc w:val="center"/>
-              <w:rPr>
-                <w:rFonts w:ascii="Ubuntu" w:hAnsi="Ubuntu"/>
-                <w:sz w:val="16"/>
-                <w:szCs w:val="16"/>
-              </w:rPr>
-            </w:pPr>
-            <w:r>
-              <w:rPr>
-                <w:rFonts w:eastAsia="DejaVu Sans" w:cs="DejaVu Sans" w:ascii="Ubuntu" w:hAnsi="Ubuntu"/>
-                <w:b w:val="false"/>
-                <w:i w:val="false"/>
-                <w:color w:val="000000"/>
-                <w:sz w:val="16"/>
-                <w:szCs w:val="16"/>
-                <w:u w:val="none"/>
-              </w:rPr>
-              <w:t>1.11</w:t>
-            </w:r>
-          </w:p>
-        </w:tc>
-        <w:tc>
-          <w:tcPr>
-            <w:tcW w:w="1330" w:type="dxa"/>
-            <w:tcBorders/>
-            <w:shd w:color="auto" w:fill="FFFFFF" w:val="clear"/>
-          </w:tcPr>
-          <w:p>
-            <w:pPr>
-              <w:pStyle w:val="Normal"/>
-              <w:pBdr/>
-              <w:spacing w:lineRule="exact" w:line="240" w:before="0" w:after="0"/>
-              <w:ind w:hanging="0" w:left="100" w:right="100"/>
-              <w:jc w:val="center"/>
-              <w:rPr>
-                <w:rFonts w:ascii="Ubuntu" w:hAnsi="Ubuntu"/>
-                <w:sz w:val="16"/>
-                <w:szCs w:val="16"/>
-              </w:rPr>
-            </w:pPr>
-            <w:r>
-              <w:rPr>
-                <w:rFonts w:eastAsia="DejaVu Sans" w:cs="DejaVu Sans" w:ascii="Ubuntu" w:hAnsi="Ubuntu"/>
-                <w:b w:val="false"/>
-                <w:i w:val="false"/>
-                <w:color w:val="000000"/>
-                <w:sz w:val="16"/>
-                <w:szCs w:val="16"/>
-                <w:u w:val="none"/>
-              </w:rPr>
-              <w:t>0.87 to 1.43</w:t>
-            </w:r>
-          </w:p>
-        </w:tc>
-        <w:tc>
-          <w:tcPr>
-            <w:tcW w:w="1330" w:type="dxa"/>
-            <w:tcBorders/>
-            <w:shd w:color="auto" w:fill="FFFFFF" w:val="clear"/>
-          </w:tcPr>
-          <w:p>
-            <w:pPr>
-              <w:pStyle w:val="Normal"/>
-              <w:pBdr/>
-              <w:spacing w:lineRule="exact" w:line="240" w:before="0" w:after="0"/>
-              <w:ind w:hanging="0" w:left="100" w:right="100"/>
-              <w:jc w:val="center"/>
-              <w:rPr>
-                <w:rFonts w:ascii="Ubuntu" w:hAnsi="Ubuntu"/>
-                <w:sz w:val="16"/>
-                <w:szCs w:val="16"/>
-              </w:rPr>
-            </w:pPr>
-            <w:r>
-              <w:rPr>
-                <w:rFonts w:eastAsia="DejaVu Sans" w:cs="DejaVu Sans" w:ascii="Ubuntu" w:hAnsi="Ubuntu"/>
+                <w:rFonts w:eastAsia="DejaVu Sans" w:cs="DejaVu Sans"/>
                 <w:b w:val="false"/>
                 <w:i w:val="false"/>
                 <w:color w:val="000000"/>
@@ -6341,7 +6234,7 @@
         </w:trPr>
         <w:tc>
           <w:tcPr>
-            <w:tcW w:w="1657" w:type="dxa"/>
+            <w:tcW w:w="1656" w:type="dxa"/>
             <w:tcBorders>
               <w:bottom w:val="single" w:sz="8" w:space="0" w:color="000000"/>
             </w:tcBorders>
@@ -6350,7 +6243,6 @@
           <w:p>
             <w:pPr>
               <w:pStyle w:val="Normal"/>
-              <w:pBdr/>
               <w:spacing w:lineRule="exact" w:line="240" w:before="0" w:after="0"/>
               <w:ind w:hanging="0" w:left="300" w:right="100"/>
               <w:jc w:val="left"/>
@@ -6362,7 +6254,7 @@
             </w:pPr>
             <w:r>
               <w:rPr>
-                <w:rFonts w:eastAsia="DejaVu Sans" w:cs="DejaVu Sans" w:ascii="Ubuntu" w:hAnsi="Ubuntu"/>
+                <w:rFonts w:eastAsia="DejaVu Sans" w:cs="DejaVu Sans"/>
                 <w:b w:val="false"/>
                 <w:i w:val="false"/>
                 <w:color w:val="000000"/>
@@ -6376,7 +6268,7 @@
         </w:tc>
         <w:tc>
           <w:tcPr>
-            <w:tcW w:w="1330" w:type="dxa"/>
+            <w:tcW w:w="1331" w:type="dxa"/>
             <w:tcBorders>
               <w:bottom w:val="single" w:sz="8" w:space="0" w:color="000000"/>
             </w:tcBorders>
@@ -6385,7 +6277,6 @@
           <w:p>
             <w:pPr>
               <w:pStyle w:val="Normal"/>
-              <w:pBdr/>
               <w:spacing w:lineRule="exact" w:line="240" w:before="0" w:after="0"/>
               <w:ind w:hanging="0" w:left="100" w:right="100"/>
               <w:jc w:val="center"/>
@@ -6397,7 +6288,7 @@
             </w:pPr>
             <w:r>
               <w:rPr>
-                <w:rFonts w:eastAsia="DejaVu Sans" w:cs="DejaVu Sans" w:ascii="Ubuntu" w:hAnsi="Ubuntu"/>
+                <w:rFonts w:eastAsia="DejaVu Sans" w:cs="DejaVu Sans"/>
                 <w:b w:val="false"/>
                 <w:i w:val="false"/>
                 <w:color w:val="000000"/>
@@ -6420,7 +6311,6 @@
           <w:p>
             <w:pPr>
               <w:pStyle w:val="Normal"/>
-              <w:pBdr/>
               <w:spacing w:lineRule="exact" w:line="240" w:before="0" w:after="0"/>
               <w:ind w:hanging="0" w:left="100" w:right="100"/>
               <w:jc w:val="center"/>
@@ -6432,7 +6322,7 @@
             </w:pPr>
             <w:r>
               <w:rPr>
-                <w:rFonts w:eastAsia="DejaVu Sans" w:cs="DejaVu Sans" w:ascii="Ubuntu" w:hAnsi="Ubuntu"/>
+                <w:rFonts w:eastAsia="DejaVu Sans" w:cs="DejaVu Sans"/>
                 <w:b w:val="false"/>
                 <w:i w:val="false"/>
                 <w:color w:val="000000"/>
@@ -6455,7 +6345,6 @@
           <w:p>
             <w:pPr>
               <w:pStyle w:val="Normal"/>
-              <w:pBdr/>
               <w:spacing w:lineRule="exact" w:line="240" w:before="0" w:after="0"/>
               <w:ind w:hanging="0" w:left="100" w:right="100"/>
               <w:jc w:val="center"/>
@@ -6467,7 +6356,7 @@
             </w:pPr>
             <w:r>
               <w:rPr>
-                <w:rFonts w:eastAsia="DejaVu Sans" w:cs="DejaVu Sans" w:ascii="Ubuntu" w:hAnsi="Ubuntu"/>
+                <w:rFonts w:eastAsia="DejaVu Sans" w:cs="DejaVu Sans"/>
                 <w:b w:val="false"/>
                 <w:i w:val="false"/>
                 <w:color w:val="000000"/>
@@ -6490,7 +6379,6 @@
           <w:p>
             <w:pPr>
               <w:pStyle w:val="Normal"/>
-              <w:pBdr/>
               <w:spacing w:lineRule="exact" w:line="240" w:before="0" w:after="0"/>
               <w:ind w:hanging="0" w:left="100" w:right="100"/>
               <w:jc w:val="center"/>
@@ -6502,7 +6390,7 @@
             </w:pPr>
             <w:r>
               <w:rPr>
-                <w:rFonts w:eastAsia="DejaVu Sans" w:cs="DejaVu Sans" w:ascii="Ubuntu" w:hAnsi="Ubuntu"/>
+                <w:rFonts w:eastAsia="DejaVu Sans" w:cs="DejaVu Sans"/>
                 <w:b w:val="false"/>
                 <w:i w:val="false"/>
                 <w:color w:val="000000"/>
@@ -6525,7 +6413,6 @@
           <w:p>
             <w:pPr>
               <w:pStyle w:val="Normal"/>
-              <w:pBdr/>
               <w:spacing w:lineRule="exact" w:line="240" w:before="0" w:after="0"/>
               <w:ind w:hanging="0" w:left="100" w:right="100"/>
               <w:jc w:val="center"/>
@@ -6537,7 +6424,7 @@
             </w:pPr>
             <w:r>
               <w:rPr>
-                <w:rFonts w:eastAsia="DejaVu Sans" w:cs="DejaVu Sans" w:ascii="Ubuntu" w:hAnsi="Ubuntu"/>
+                <w:rFonts w:eastAsia="DejaVu Sans" w:cs="DejaVu Sans"/>
                 <w:b w:val="false"/>
                 <w:i w:val="false"/>
                 <w:color w:val="000000"/>
@@ -6551,7 +6438,7 @@
         </w:tc>
         <w:tc>
           <w:tcPr>
-            <w:tcW w:w="1330" w:type="dxa"/>
+            <w:tcW w:w="1329" w:type="dxa"/>
             <w:tcBorders>
               <w:bottom w:val="single" w:sz="8" w:space="0" w:color="000000"/>
             </w:tcBorders>
@@ -6560,7 +6447,6 @@
           <w:p>
             <w:pPr>
               <w:pStyle w:val="Normal"/>
-              <w:pBdr/>
               <w:spacing w:lineRule="exact" w:line="240" w:before="0" w:after="0"/>
               <w:ind w:hanging="0" w:left="100" w:right="100"/>
               <w:jc w:val="center"/>
@@ -6572,7 +6458,7 @@
             </w:pPr>
             <w:r>
               <w:rPr>
-                <w:rFonts w:eastAsia="DejaVu Sans" w:cs="DejaVu Sans" w:ascii="Ubuntu" w:hAnsi="Ubuntu"/>
+                <w:rFonts w:eastAsia="DejaVu Sans" w:cs="DejaVu Sans"/>
                 <w:b/>
                 <w:i w:val="false"/>
                 <w:color w:val="000000"/>
@@ -6591,7 +6477,7 @@
         </w:trPr>
         <w:tc>
           <w:tcPr>
-            <w:tcW w:w="9637" w:type="dxa"/>
+            <w:tcW w:w="9636" w:type="dxa"/>
             <w:gridSpan w:val="7"/>
             <w:tcBorders>
               <w:top w:val="single" w:sz="8" w:space="0" w:color="000000"/>
@@ -6602,7 +6488,6 @@
           <w:p>
             <w:pPr>
               <w:pStyle w:val="Normal"/>
-              <w:pBdr/>
               <w:spacing w:lineRule="exact" w:line="240" w:before="0" w:after="0"/>
               <w:ind w:hanging="0" w:left="100" w:right="100"/>
               <w:jc w:val="left"/>
@@ -6614,7 +6499,7 @@
             </w:pPr>
             <w:r>
               <w:rPr>
-                <w:rFonts w:eastAsia="DejaVu Sans" w:cs="DejaVu Sans" w:ascii="Ubuntu" w:hAnsi="Ubuntu"/>
+                <w:rFonts w:eastAsia="DejaVu Sans" w:cs="DejaVu Sans"/>
                 <w:b w:val="false"/>
                 <w:i w:val="false"/>
                 <w:color w:val="000000"/>
@@ -6627,7 +6512,7 @@
             </w:r>
             <w:r>
               <w:rPr>
-                <w:rFonts w:eastAsia="DejaVu Sans" w:cs="DejaVu Sans" w:ascii="Ubuntu" w:hAnsi="Ubuntu"/>
+                <w:rFonts w:eastAsia="DejaVu Sans" w:cs="DejaVu Sans"/>
                 <w:b w:val="false"/>
                 <w:i w:val="false"/>
                 <w:color w:val="000000"/>
@@ -6646,7 +6531,7 @@
         </w:trPr>
         <w:tc>
           <w:tcPr>
-            <w:tcW w:w="9637" w:type="dxa"/>
+            <w:tcW w:w="9636" w:type="dxa"/>
             <w:gridSpan w:val="7"/>
             <w:tcBorders/>
             <w:shd w:color="auto" w:fill="FFFFFF" w:val="clear"/>
@@ -6655,7 +6540,6 @@
           <w:p>
             <w:pPr>
               <w:pStyle w:val="Normal"/>
-              <w:pBdr/>
               <w:spacing w:lineRule="exact" w:line="240" w:before="0" w:after="0"/>
               <w:ind w:hanging="0" w:left="100" w:right="100"/>
               <w:jc w:val="left"/>
@@ -6667,7 +6551,7 @@
             </w:pPr>
             <w:r>
               <w:rPr>
-                <w:rFonts w:eastAsia="DejaVu Sans" w:cs="DejaVu Sans" w:ascii="Ubuntu" w:hAnsi="Ubuntu"/>
+                <w:rFonts w:eastAsia="DejaVu Sans" w:cs="DejaVu Sans"/>
                 <w:b w:val="false"/>
                 <w:i w:val="false"/>
                 <w:color w:val="000000"/>
@@ -6680,7 +6564,7 @@
             </w:r>
             <w:r>
               <w:rPr>
-                <w:rFonts w:eastAsia="DejaVu Sans" w:cs="DejaVu Sans" w:ascii="Ubuntu" w:hAnsi="Ubuntu"/>
+                <w:rFonts w:eastAsia="DejaVu Sans" w:cs="DejaVu Sans"/>
                 <w:b w:val="false"/>
                 <w:i w:val="false"/>
                 <w:color w:val="000000"/>
@@ -9345,10 +9229,10 @@
               </w:rPr>
               <w:t>0.2</w:t>
             </w:r>
-            <w:bookmarkStart w:id="16" w:name="results"/>
-            <w:bookmarkStart w:id="17" w:name="X8c712a444b27f94b2af4155fedf19a160da12d3"/>
-            <w:bookmarkEnd w:id="16"/>
-            <w:bookmarkEnd w:id="17"/>
+            <w:bookmarkStart w:id="12" w:name="X8c712a444b27f94b2af4155fedf19a160da12d3"/>
+            <w:bookmarkStart w:id="13" w:name="results"/>
+            <w:bookmarkEnd w:id="12"/>
+            <w:bookmarkEnd w:id="13"/>
           </w:p>
         </w:tc>
       </w:tr>
@@ -9358,8 +9242,8 @@
         <w:pStyle w:val="Heading1"/>
         <w:rPr/>
       </w:pPr>
-      <w:bookmarkStart w:id="18" w:name="__RefHeading___Toc20707_3193018211"/>
-      <w:bookmarkEnd w:id="18"/>
+      <w:bookmarkStart w:id="14" w:name="__RefHeading___Toc20707_3193018211"/>
+      <w:bookmarkEnd w:id="14"/>
       <w:r>
         <w:rPr/>
         <w:t>Observations and Limitations</w:t>
@@ -9410,6 +9294,7 @@
           <w:numId w:val="0"/>
         </w:numPr>
         <w:suppressAutoHyphens w:val="true"/>
+        <w:ind w:hanging="0" w:left="0"/>
         <w:jc w:val="left"/>
         <w:rPr/>
       </w:pPr>
@@ -9423,11 +9308,11 @@
     <w:p>
       <w:pPr>
         <w:pStyle w:val="Heading1"/>
+        <w:spacing w:before="0" w:after="0"/>
         <w:rPr/>
       </w:pPr>
-      <w:bookmarkStart w:id="19" w:name="__RefHeading___Toc20709_3193018211"/>
-      <w:bookmarkStart w:id="20" w:name="conclusions"/>
-      <w:bookmarkEnd w:id="19"/>
+      <w:bookmarkStart w:id="15" w:name="__RefHeading___Toc20709_3193018211"/>
+      <w:bookmarkEnd w:id="15"/>
       <w:r>
         <w:rPr/>
         <w:t>Conclusions</w:t>
@@ -9458,21 +9343,21 @@
         <w:pStyle w:val="BodyText"/>
         <w:rPr/>
       </w:pPr>
-      <w:bookmarkStart w:id="21" w:name="conclusions"/>
+      <w:bookmarkStart w:id="16" w:name="conclusions"/>
       <w:r>
         <w:rPr/>
         <w:t>When using multiple observations per individual in the model specification evaluated, the time-varying exposure allows for the inclusion of terms that violated the proportional hazards assumption in the constant exposure. The model specification tested is sensitive to using a time-varying exposure and all terms can be used for analysis.</w:t>
       </w:r>
-      <w:bookmarkEnd w:id="21"/>
+      <w:bookmarkEnd w:id="16"/>
     </w:p>
     <w:p>
       <w:pPr>
         <w:pStyle w:val="Heading1"/>
         <w:rPr/>
       </w:pPr>
-      <w:bookmarkStart w:id="22" w:name="__RefHeading___Toc20711_3193018211"/>
-      <w:bookmarkStart w:id="23" w:name="references"/>
-      <w:bookmarkEnd w:id="22"/>
+      <w:bookmarkStart w:id="17" w:name="__RefHeading___Toc20711_3193018211"/>
+      <w:bookmarkStart w:id="18" w:name="references"/>
+      <w:bookmarkEnd w:id="17"/>
       <w:r>
         <w:rPr/>
         <w:t>References</w:t>
@@ -9483,7 +9368,7 @@
         <w:pStyle w:val="Compact"/>
         <w:numPr>
           <w:ilvl w:val="0"/>
-          <w:numId w:val="6"/>
+          <w:numId w:val="11"/>
         </w:numPr>
         <w:rPr/>
       </w:pPr>
@@ -9504,7 +9389,7 @@
         <w:pStyle w:val="Compact"/>
         <w:numPr>
           <w:ilvl w:val="0"/>
-          <w:numId w:val="7"/>
+          <w:numId w:val="12"/>
         </w:numPr>
         <w:rPr/>
       </w:pPr>
@@ -9525,7 +9410,7 @@
         <w:pStyle w:val="Compact"/>
         <w:numPr>
           <w:ilvl w:val="0"/>
-          <w:numId w:val="8"/>
+          <w:numId w:val="13"/>
         </w:numPr>
         <w:rPr/>
       </w:pPr>
@@ -9545,7 +9430,7 @@
         <w:rPr/>
         <w:t>).</w:t>
       </w:r>
-      <w:bookmarkEnd w:id="23"/>
+      <w:bookmarkEnd w:id="18"/>
     </w:p>
     <w:p>
       <w:pPr>
@@ -9557,6 +9442,7 @@
           <w:numId w:val="0"/>
         </w:numPr>
         <w:suppressAutoHyphens w:val="true"/>
+        <w:ind w:hanging="0" w:left="0"/>
         <w:jc w:val="left"/>
         <w:rPr/>
       </w:pPr>
@@ -9570,11 +9456,11 @@
     <w:p>
       <w:pPr>
         <w:pStyle w:val="Heading1"/>
+        <w:spacing w:before="0" w:after="0"/>
         <w:rPr/>
       </w:pPr>
-      <w:bookmarkStart w:id="24" w:name="__RefHeading___Toc20713_3193018211"/>
-      <w:bookmarkStart w:id="25" w:name="appendix"/>
-      <w:bookmarkEnd w:id="24"/>
+      <w:bookmarkStart w:id="19" w:name="__RefHeading___Toc20713_3193018211"/>
+      <w:bookmarkEnd w:id="19"/>
       <w:r>
         <w:rPr/>
         <w:t>Appendix</w:t>
@@ -9585,9 +9471,8 @@
         <w:pStyle w:val="Heading2"/>
         <w:rPr/>
       </w:pPr>
-      <w:bookmarkStart w:id="26" w:name="__RefHeading___Toc20715_3193018211"/>
-      <w:bookmarkStart w:id="27" w:name="exploratory-data-analysis"/>
-      <w:bookmarkEnd w:id="26"/>
+      <w:bookmarkStart w:id="20" w:name="__RefHeading___Toc20715_3193018211"/>
+      <w:bookmarkEnd w:id="20"/>
       <w:r>
         <w:rPr/>
         <w:t>Exploratory data analysis</w:t>
@@ -9598,21 +9483,20 @@
         <w:pStyle w:val="FirstParagraph"/>
         <w:rPr/>
       </w:pPr>
-      <w:bookmarkStart w:id="28" w:name="exploratory-data-analysis"/>
+      <w:bookmarkStart w:id="21" w:name="exploratory-data-analysis"/>
       <w:r>
         <w:rPr/>
         <w:t>N/A</w:t>
       </w:r>
-      <w:bookmarkEnd w:id="28"/>
+      <w:bookmarkEnd w:id="21"/>
     </w:p>
     <w:p>
       <w:pPr>
         <w:pStyle w:val="Heading2"/>
         <w:rPr/>
       </w:pPr>
-      <w:bookmarkStart w:id="29" w:name="__RefHeading___Toc20717_3193018211"/>
-      <w:bookmarkStart w:id="30" w:name="availability"/>
-      <w:bookmarkEnd w:id="29"/>
+      <w:bookmarkStart w:id="22" w:name="__RefHeading___Toc20717_3193018211"/>
+      <w:bookmarkEnd w:id="22"/>
       <w:r>
         <w:rPr/>
         <w:t>Availability</w:t>
@@ -9644,7 +9528,7 @@
         <w:rPr/>
       </w:pPr>
       <w:hyperlink r:id="rId4">
-        <w:bookmarkStart w:id="31" w:name="availability"/>
+        <w:bookmarkStart w:id="23" w:name="availability"/>
         <w:r>
           <w:rPr>
             <w:rStyle w:val="Hyperlink"/>
@@ -9652,16 +9536,15 @@
           <w:t>https://philsf-biostat.github.io/SAR-2023-017-BH/</w:t>
         </w:r>
       </w:hyperlink>
-      <w:bookmarkEnd w:id="31"/>
+      <w:bookmarkEnd w:id="23"/>
     </w:p>
     <w:p>
       <w:pPr>
         <w:pStyle w:val="Heading2"/>
         <w:rPr/>
       </w:pPr>
-      <w:bookmarkStart w:id="32" w:name="__RefHeading___Toc20719_3193018211"/>
-      <w:bookmarkStart w:id="33" w:name="associated-analyses"/>
-      <w:bookmarkEnd w:id="32"/>
+      <w:bookmarkStart w:id="24" w:name="__RefHeading___Toc20719_3193018211"/>
+      <w:bookmarkEnd w:id="24"/>
       <w:r>
         <w:rPr/>
         <w:t>Associated analyses</w:t>
@@ -9723,7 +9606,7 @@
         <w:rPr/>
       </w:pPr>
       <w:hyperlink r:id="rId6">
-        <w:bookmarkStart w:id="34" w:name="associated-analyses"/>
+        <w:bookmarkStart w:id="25" w:name="associated-analyses"/>
         <w:r>
           <w:rPr>
             <w:rStyle w:val="Hyperlink"/>
@@ -9731,16 +9614,15 @@
           <w:t>https://philsf-biostat.github.io/SAR-2023-016-BH/</w:t>
         </w:r>
       </w:hyperlink>
-      <w:bookmarkEnd w:id="34"/>
+      <w:bookmarkEnd w:id="25"/>
     </w:p>
     <w:p>
       <w:pPr>
         <w:pStyle w:val="Heading2"/>
         <w:rPr/>
       </w:pPr>
-      <w:bookmarkStart w:id="35" w:name="__RefHeading___Toc20721_3193018211"/>
-      <w:bookmarkStart w:id="36" w:name="analytical-dataset"/>
-      <w:bookmarkEnd w:id="35"/>
+      <w:bookmarkStart w:id="26" w:name="__RefHeading___Toc20721_3193018211"/>
+      <w:bookmarkEnd w:id="26"/>
       <w:r>
         <w:rPr/>
         <w:t>Analytical dataset</w:t>
@@ -9790,15 +9672,15 @@
       </w:tblPr>
       <w:tblGrid>
         <w:gridCol w:w="251"/>
-        <w:gridCol w:w="611"/>
-        <w:gridCol w:w="551"/>
+        <w:gridCol w:w="610"/>
+        <w:gridCol w:w="552"/>
+        <w:gridCol w:w="370"/>
         <w:gridCol w:w="371"/>
-        <w:gridCol w:w="371"/>
-        <w:gridCol w:w="371"/>
+        <w:gridCol w:w="372"/>
         <w:gridCol w:w="311"/>
-        <w:gridCol w:w="311"/>
+        <w:gridCol w:w="310"/>
         <w:gridCol w:w="731"/>
-        <w:gridCol w:w="480"/>
+        <w:gridCol w:w="481"/>
         <w:gridCol w:w="423"/>
         <w:gridCol w:w="423"/>
         <w:gridCol w:w="423"/>
@@ -9811,7 +9693,7 @@
         <w:gridCol w:w="423"/>
         <w:gridCol w:w="423"/>
         <w:gridCol w:w="423"/>
-        <w:gridCol w:w="423"/>
+        <w:gridCol w:w="421"/>
       </w:tblGrid>
       <w:tr>
         <w:trPr/>
@@ -9869,7 +9751,7 @@
         </w:tc>
         <w:tc>
           <w:tcPr>
-            <w:tcW w:w="611" w:type="dxa"/>
+            <w:tcW w:w="610" w:type="dxa"/>
             <w:tcBorders>
               <w:top w:val="single" w:sz="4" w:space="0" w:color="000000"/>
               <w:left w:val="single" w:sz="4" w:space="0" w:color="000000"/>
@@ -9921,7 +9803,7 @@
         </w:tc>
         <w:tc>
           <w:tcPr>
-            <w:tcW w:w="551" w:type="dxa"/>
+            <w:tcW w:w="552" w:type="dxa"/>
             <w:tcBorders>
               <w:top w:val="single" w:sz="4" w:space="0" w:color="000000"/>
               <w:left w:val="single" w:sz="4" w:space="0" w:color="000000"/>
@@ -9973,7 +9855,7 @@
         </w:tc>
         <w:tc>
           <w:tcPr>
-            <w:tcW w:w="371" w:type="dxa"/>
+            <w:tcW w:w="370" w:type="dxa"/>
             <w:tcBorders>
               <w:top w:val="single" w:sz="4" w:space="0" w:color="000000"/>
               <w:left w:val="single" w:sz="4" w:space="0" w:color="000000"/>
@@ -10077,7 +9959,7 @@
         </w:tc>
         <w:tc>
           <w:tcPr>
-            <w:tcW w:w="371" w:type="dxa"/>
+            <w:tcW w:w="372" w:type="dxa"/>
             <w:tcBorders>
               <w:top w:val="single" w:sz="4" w:space="0" w:color="000000"/>
               <w:left w:val="single" w:sz="4" w:space="0" w:color="000000"/>
@@ -10181,7 +10063,7 @@
         </w:tc>
         <w:tc>
           <w:tcPr>
-            <w:tcW w:w="311" w:type="dxa"/>
+            <w:tcW w:w="310" w:type="dxa"/>
             <w:tcBorders>
               <w:top w:val="single" w:sz="4" w:space="0" w:color="000000"/>
               <w:left w:val="single" w:sz="4" w:space="0" w:color="000000"/>
@@ -10285,7 +10167,7 @@
         </w:tc>
         <w:tc>
           <w:tcPr>
-            <w:tcW w:w="480" w:type="dxa"/>
+            <w:tcW w:w="481" w:type="dxa"/>
             <w:tcBorders>
               <w:top w:val="single" w:sz="4" w:space="0" w:color="000000"/>
               <w:left w:val="single" w:sz="4" w:space="0" w:color="000000"/>
@@ -10961,7 +10843,7 @@
         </w:tc>
         <w:tc>
           <w:tcPr>
-            <w:tcW w:w="423" w:type="dxa"/>
+            <w:tcW w:w="421" w:type="dxa"/>
             <w:tcBorders>
               <w:top w:val="single" w:sz="4" w:space="0" w:color="000000"/>
               <w:left w:val="single" w:sz="4" w:space="0" w:color="000000"/>
@@ -11067,7 +10949,7 @@
         </w:tc>
         <w:tc>
           <w:tcPr>
-            <w:tcW w:w="611" w:type="dxa"/>
+            <w:tcW w:w="610" w:type="dxa"/>
             <w:tcBorders>
               <w:left w:val="single" w:sz="4" w:space="0" w:color="000000"/>
               <w:bottom w:val="single" w:sz="4" w:space="0" w:color="000000"/>
@@ -11116,7 +10998,7 @@
         </w:tc>
         <w:tc>
           <w:tcPr>
-            <w:tcW w:w="551" w:type="dxa"/>
+            <w:tcW w:w="552" w:type="dxa"/>
             <w:tcBorders>
               <w:left w:val="single" w:sz="4" w:space="0" w:color="000000"/>
               <w:bottom w:val="single" w:sz="4" w:space="0" w:color="000000"/>
@@ -11165,6 +11047,55 @@
         </w:tc>
         <w:tc>
           <w:tcPr>
+            <w:tcW w:w="370" w:type="dxa"/>
+            <w:tcBorders>
+              <w:left w:val="single" w:sz="4" w:space="0" w:color="000000"/>
+              <w:bottom w:val="single" w:sz="4" w:space="0" w:color="000000"/>
+            </w:tcBorders>
+            <w:vAlign w:val="center"/>
+          </w:tcPr>
+          <w:p>
+            <w:pPr>
+              <w:pStyle w:val="Compact"/>
+              <w:jc w:val="center"/>
+              <w:rPr>
+                <w:rFonts w:ascii="Ubuntu Mono" w:hAnsi="Ubuntu Mono"/>
+                <w:b w:val="false"/>
+                <w:bCs w:val="false"/>
+                <w:i w:val="false"/>
+                <w:i w:val="false"/>
+                <w:iCs w:val="false"/>
+                <w:strike w:val="false"/>
+                <w:dstrike w:val="false"/>
+                <w:outline w:val="false"/>
+                <w:shadow w:val="false"/>
+                <w:color w:val="000000"/>
+                <w:sz w:val="12"/>
+                <w:szCs w:val="12"/>
+                <w:u w:val="none"/>
+              </w:rPr>
+            </w:pPr>
+            <w:r>
+              <w:rPr>
+                <w:rFonts w:ascii="Ubuntu Mono" w:hAnsi="Ubuntu Mono"/>
+                <w:b w:val="false"/>
+                <w:bCs w:val="false"/>
+                <w:i w:val="false"/>
+                <w:iCs w:val="false"/>
+                <w:strike w:val="false"/>
+                <w:dstrike w:val="false"/>
+                <w:outline w:val="false"/>
+                <w:shadow w:val="false"/>
+                <w:color w:val="000000"/>
+                <w:sz w:val="12"/>
+                <w:szCs w:val="12"/>
+                <w:u w:val="none"/>
+              </w:rPr>
+            </w:r>
+          </w:p>
+        </w:tc>
+        <w:tc>
+          <w:tcPr>
             <w:tcW w:w="371" w:type="dxa"/>
             <w:tcBorders>
               <w:left w:val="single" w:sz="4" w:space="0" w:color="000000"/>
@@ -11214,7 +11145,7 @@
         </w:tc>
         <w:tc>
           <w:tcPr>
-            <w:tcW w:w="371" w:type="dxa"/>
+            <w:tcW w:w="372" w:type="dxa"/>
             <w:tcBorders>
               <w:left w:val="single" w:sz="4" w:space="0" w:color="000000"/>
               <w:bottom w:val="single" w:sz="4" w:space="0" w:color="000000"/>
@@ -11263,7 +11194,7 @@
         </w:tc>
         <w:tc>
           <w:tcPr>
-            <w:tcW w:w="371" w:type="dxa"/>
+            <w:tcW w:w="311" w:type="dxa"/>
             <w:tcBorders>
               <w:left w:val="single" w:sz="4" w:space="0" w:color="000000"/>
               <w:bottom w:val="single" w:sz="4" w:space="0" w:color="000000"/>
@@ -11312,6 +11243,300 @@
         </w:tc>
         <w:tc>
           <w:tcPr>
+            <w:tcW w:w="310" w:type="dxa"/>
+            <w:tcBorders>
+              <w:left w:val="single" w:sz="4" w:space="0" w:color="000000"/>
+              <w:bottom w:val="single" w:sz="4" w:space="0" w:color="000000"/>
+            </w:tcBorders>
+            <w:vAlign w:val="center"/>
+          </w:tcPr>
+          <w:p>
+            <w:pPr>
+              <w:pStyle w:val="Compact"/>
+              <w:jc w:val="center"/>
+              <w:rPr>
+                <w:rFonts w:ascii="Ubuntu Mono" w:hAnsi="Ubuntu Mono"/>
+                <w:b w:val="false"/>
+                <w:bCs w:val="false"/>
+                <w:i w:val="false"/>
+                <w:i w:val="false"/>
+                <w:iCs w:val="false"/>
+                <w:strike w:val="false"/>
+                <w:dstrike w:val="false"/>
+                <w:outline w:val="false"/>
+                <w:shadow w:val="false"/>
+                <w:color w:val="000000"/>
+                <w:sz w:val="12"/>
+                <w:szCs w:val="12"/>
+                <w:u w:val="none"/>
+              </w:rPr>
+            </w:pPr>
+            <w:r>
+              <w:rPr>
+                <w:rFonts w:ascii="Ubuntu Mono" w:hAnsi="Ubuntu Mono"/>
+                <w:b w:val="false"/>
+                <w:bCs w:val="false"/>
+                <w:i w:val="false"/>
+                <w:iCs w:val="false"/>
+                <w:strike w:val="false"/>
+                <w:dstrike w:val="false"/>
+                <w:outline w:val="false"/>
+                <w:shadow w:val="false"/>
+                <w:color w:val="000000"/>
+                <w:sz w:val="12"/>
+                <w:szCs w:val="12"/>
+                <w:u w:val="none"/>
+              </w:rPr>
+            </w:r>
+          </w:p>
+        </w:tc>
+        <w:tc>
+          <w:tcPr>
+            <w:tcW w:w="731" w:type="dxa"/>
+            <w:tcBorders>
+              <w:left w:val="single" w:sz="4" w:space="0" w:color="000000"/>
+              <w:bottom w:val="single" w:sz="4" w:space="0" w:color="000000"/>
+            </w:tcBorders>
+            <w:vAlign w:val="center"/>
+          </w:tcPr>
+          <w:p>
+            <w:pPr>
+              <w:pStyle w:val="Compact"/>
+              <w:jc w:val="center"/>
+              <w:rPr>
+                <w:rFonts w:ascii="Ubuntu Mono" w:hAnsi="Ubuntu Mono"/>
+                <w:b w:val="false"/>
+                <w:bCs w:val="false"/>
+                <w:i w:val="false"/>
+                <w:i w:val="false"/>
+                <w:iCs w:val="false"/>
+                <w:strike w:val="false"/>
+                <w:dstrike w:val="false"/>
+                <w:outline w:val="false"/>
+                <w:shadow w:val="false"/>
+                <w:color w:val="000000"/>
+                <w:sz w:val="12"/>
+                <w:szCs w:val="12"/>
+                <w:u w:val="none"/>
+              </w:rPr>
+            </w:pPr>
+            <w:r>
+              <w:rPr>
+                <w:rFonts w:ascii="Ubuntu Mono" w:hAnsi="Ubuntu Mono"/>
+                <w:b w:val="false"/>
+                <w:bCs w:val="false"/>
+                <w:i w:val="false"/>
+                <w:iCs w:val="false"/>
+                <w:strike w:val="false"/>
+                <w:dstrike w:val="false"/>
+                <w:outline w:val="false"/>
+                <w:shadow w:val="false"/>
+                <w:color w:val="000000"/>
+                <w:sz w:val="12"/>
+                <w:szCs w:val="12"/>
+                <w:u w:val="none"/>
+              </w:rPr>
+            </w:r>
+          </w:p>
+        </w:tc>
+        <w:tc>
+          <w:tcPr>
+            <w:tcW w:w="481" w:type="dxa"/>
+            <w:tcBorders>
+              <w:left w:val="single" w:sz="4" w:space="0" w:color="000000"/>
+              <w:bottom w:val="single" w:sz="4" w:space="0" w:color="000000"/>
+            </w:tcBorders>
+            <w:vAlign w:val="center"/>
+          </w:tcPr>
+          <w:p>
+            <w:pPr>
+              <w:pStyle w:val="Compact"/>
+              <w:jc w:val="center"/>
+              <w:rPr>
+                <w:rFonts w:ascii="Ubuntu Mono" w:hAnsi="Ubuntu Mono"/>
+                <w:b w:val="false"/>
+                <w:bCs w:val="false"/>
+                <w:i w:val="false"/>
+                <w:i w:val="false"/>
+                <w:iCs w:val="false"/>
+                <w:strike w:val="false"/>
+                <w:dstrike w:val="false"/>
+                <w:outline w:val="false"/>
+                <w:shadow w:val="false"/>
+                <w:color w:val="000000"/>
+                <w:sz w:val="12"/>
+                <w:szCs w:val="12"/>
+                <w:u w:val="none"/>
+              </w:rPr>
+            </w:pPr>
+            <w:r>
+              <w:rPr>
+                <w:rFonts w:ascii="Ubuntu Mono" w:hAnsi="Ubuntu Mono"/>
+                <w:b w:val="false"/>
+                <w:bCs w:val="false"/>
+                <w:i w:val="false"/>
+                <w:iCs w:val="false"/>
+                <w:strike w:val="false"/>
+                <w:dstrike w:val="false"/>
+                <w:outline w:val="false"/>
+                <w:shadow w:val="false"/>
+                <w:color w:val="000000"/>
+                <w:sz w:val="12"/>
+                <w:szCs w:val="12"/>
+                <w:u w:val="none"/>
+              </w:rPr>
+            </w:r>
+          </w:p>
+        </w:tc>
+        <w:tc>
+          <w:tcPr>
+            <w:tcW w:w="423" w:type="dxa"/>
+            <w:tcBorders>
+              <w:left w:val="single" w:sz="4" w:space="0" w:color="000000"/>
+              <w:bottom w:val="single" w:sz="4" w:space="0" w:color="000000"/>
+            </w:tcBorders>
+            <w:vAlign w:val="center"/>
+          </w:tcPr>
+          <w:p>
+            <w:pPr>
+              <w:pStyle w:val="Compact"/>
+              <w:jc w:val="center"/>
+              <w:rPr>
+                <w:rFonts w:ascii="Ubuntu Mono" w:hAnsi="Ubuntu Mono"/>
+                <w:b w:val="false"/>
+                <w:bCs w:val="false"/>
+                <w:i w:val="false"/>
+                <w:i w:val="false"/>
+                <w:iCs w:val="false"/>
+                <w:strike w:val="false"/>
+                <w:dstrike w:val="false"/>
+                <w:outline w:val="false"/>
+                <w:shadow w:val="false"/>
+                <w:color w:val="000000"/>
+                <w:sz w:val="12"/>
+                <w:szCs w:val="12"/>
+                <w:u w:val="none"/>
+              </w:rPr>
+            </w:pPr>
+            <w:r>
+              <w:rPr>
+                <w:rFonts w:ascii="Ubuntu Mono" w:hAnsi="Ubuntu Mono"/>
+                <w:b w:val="false"/>
+                <w:bCs w:val="false"/>
+                <w:i w:val="false"/>
+                <w:iCs w:val="false"/>
+                <w:strike w:val="false"/>
+                <w:dstrike w:val="false"/>
+                <w:outline w:val="false"/>
+                <w:shadow w:val="false"/>
+                <w:color w:val="000000"/>
+                <w:sz w:val="12"/>
+                <w:szCs w:val="12"/>
+                <w:u w:val="none"/>
+              </w:rPr>
+            </w:r>
+          </w:p>
+        </w:tc>
+        <w:tc>
+          <w:tcPr>
+            <w:tcW w:w="423" w:type="dxa"/>
+            <w:tcBorders>
+              <w:left w:val="single" w:sz="4" w:space="0" w:color="000000"/>
+              <w:bottom w:val="single" w:sz="4" w:space="0" w:color="000000"/>
+            </w:tcBorders>
+            <w:vAlign w:val="center"/>
+          </w:tcPr>
+          <w:p>
+            <w:pPr>
+              <w:pStyle w:val="Compact"/>
+              <w:jc w:val="center"/>
+              <w:rPr>
+                <w:rFonts w:ascii="Ubuntu Mono" w:hAnsi="Ubuntu Mono"/>
+                <w:b w:val="false"/>
+                <w:bCs w:val="false"/>
+                <w:i w:val="false"/>
+                <w:i w:val="false"/>
+                <w:iCs w:val="false"/>
+                <w:strike w:val="false"/>
+                <w:dstrike w:val="false"/>
+                <w:outline w:val="false"/>
+                <w:shadow w:val="false"/>
+                <w:color w:val="000000"/>
+                <w:sz w:val="12"/>
+                <w:szCs w:val="12"/>
+                <w:u w:val="none"/>
+              </w:rPr>
+            </w:pPr>
+            <w:r>
+              <w:rPr>
+                <w:rFonts w:ascii="Ubuntu Mono" w:hAnsi="Ubuntu Mono"/>
+                <w:b w:val="false"/>
+                <w:bCs w:val="false"/>
+                <w:i w:val="false"/>
+                <w:iCs w:val="false"/>
+                <w:strike w:val="false"/>
+                <w:dstrike w:val="false"/>
+                <w:outline w:val="false"/>
+                <w:shadow w:val="false"/>
+                <w:color w:val="000000"/>
+                <w:sz w:val="12"/>
+                <w:szCs w:val="12"/>
+                <w:u w:val="none"/>
+              </w:rPr>
+            </w:r>
+          </w:p>
+        </w:tc>
+        <w:tc>
+          <w:tcPr>
+            <w:tcW w:w="423" w:type="dxa"/>
+            <w:tcBorders>
+              <w:left w:val="single" w:sz="4" w:space="0" w:color="000000"/>
+              <w:bottom w:val="single" w:sz="4" w:space="0" w:color="000000"/>
+            </w:tcBorders>
+            <w:vAlign w:val="center"/>
+          </w:tcPr>
+          <w:p>
+            <w:pPr>
+              <w:pStyle w:val="Compact"/>
+              <w:jc w:val="center"/>
+              <w:rPr>
+                <w:rFonts w:ascii="Ubuntu Mono" w:hAnsi="Ubuntu Mono"/>
+                <w:b w:val="false"/>
+                <w:bCs w:val="false"/>
+                <w:i w:val="false"/>
+                <w:i w:val="false"/>
+                <w:iCs w:val="false"/>
+                <w:strike w:val="false"/>
+                <w:dstrike w:val="false"/>
+                <w:outline w:val="false"/>
+                <w:shadow w:val="false"/>
+                <w:color w:val="000000"/>
+                <w:sz w:val="12"/>
+                <w:szCs w:val="12"/>
+                <w:u w:val="none"/>
+              </w:rPr>
+            </w:pPr>
+            <w:r>
+              <w:rPr>
+                <w:rFonts w:ascii="Ubuntu Mono" w:hAnsi="Ubuntu Mono"/>
+                <w:b w:val="false"/>
+                <w:bCs w:val="false"/>
+                <w:i w:val="false"/>
+                <w:iCs w:val="false"/>
+                <w:strike w:val="false"/>
+                <w:dstrike w:val="false"/>
+                <w:outline w:val="false"/>
+                <w:shadow w:val="false"/>
+                <w:color w:val="000000"/>
+                <w:sz w:val="12"/>
+                <w:szCs w:val="12"/>
+                <w:u w:val="none"/>
+              </w:rPr>
+            </w:r>
+          </w:p>
+        </w:tc>
+        <w:tc>
+          <w:tcPr>
             <w:tcW w:w="311" w:type="dxa"/>
             <w:tcBorders>
               <w:left w:val="single" w:sz="4" w:space="0" w:color="000000"/>
@@ -11361,7 +11586,7 @@
         </w:tc>
         <w:tc>
           <w:tcPr>
-            <w:tcW w:w="311" w:type="dxa"/>
+            <w:tcW w:w="423" w:type="dxa"/>
             <w:tcBorders>
               <w:left w:val="single" w:sz="4" w:space="0" w:color="000000"/>
               <w:bottom w:val="single" w:sz="4" w:space="0" w:color="000000"/>
@@ -11410,7 +11635,7 @@
         </w:tc>
         <w:tc>
           <w:tcPr>
-            <w:tcW w:w="731" w:type="dxa"/>
+            <w:tcW w:w="423" w:type="dxa"/>
             <w:tcBorders>
               <w:left w:val="single" w:sz="4" w:space="0" w:color="000000"/>
               <w:bottom w:val="single" w:sz="4" w:space="0" w:color="000000"/>
@@ -11459,7 +11684,7 @@
         </w:tc>
         <w:tc>
           <w:tcPr>
-            <w:tcW w:w="480" w:type="dxa"/>
+            <w:tcW w:w="423" w:type="dxa"/>
             <w:tcBorders>
               <w:left w:val="single" w:sz="4" w:space="0" w:color="000000"/>
               <w:bottom w:val="single" w:sz="4" w:space="0" w:color="000000"/>
@@ -11655,7 +11880,7 @@
         </w:tc>
         <w:tc>
           <w:tcPr>
-            <w:tcW w:w="311" w:type="dxa"/>
+            <w:tcW w:w="423" w:type="dxa"/>
             <w:tcBorders>
               <w:left w:val="single" w:sz="4" w:space="0" w:color="000000"/>
               <w:bottom w:val="single" w:sz="4" w:space="0" w:color="000000"/>
@@ -11753,350 +11978,7 @@
         </w:tc>
         <w:tc>
           <w:tcPr>
-            <w:tcW w:w="423" w:type="dxa"/>
-            <w:tcBorders>
-              <w:left w:val="single" w:sz="4" w:space="0" w:color="000000"/>
-              <w:bottom w:val="single" w:sz="4" w:space="0" w:color="000000"/>
-            </w:tcBorders>
-            <w:vAlign w:val="center"/>
-          </w:tcPr>
-          <w:p>
-            <w:pPr>
-              <w:pStyle w:val="Compact"/>
-              <w:jc w:val="center"/>
-              <w:rPr>
-                <w:rFonts w:ascii="Ubuntu Mono" w:hAnsi="Ubuntu Mono"/>
-                <w:b w:val="false"/>
-                <w:bCs w:val="false"/>
-                <w:i w:val="false"/>
-                <w:i w:val="false"/>
-                <w:iCs w:val="false"/>
-                <w:strike w:val="false"/>
-                <w:dstrike w:val="false"/>
-                <w:outline w:val="false"/>
-                <w:shadow w:val="false"/>
-                <w:color w:val="000000"/>
-                <w:sz w:val="12"/>
-                <w:szCs w:val="12"/>
-                <w:u w:val="none"/>
-              </w:rPr>
-            </w:pPr>
-            <w:r>
-              <w:rPr>
-                <w:rFonts w:ascii="Ubuntu Mono" w:hAnsi="Ubuntu Mono"/>
-                <w:b w:val="false"/>
-                <w:bCs w:val="false"/>
-                <w:i w:val="false"/>
-                <w:iCs w:val="false"/>
-                <w:strike w:val="false"/>
-                <w:dstrike w:val="false"/>
-                <w:outline w:val="false"/>
-                <w:shadow w:val="false"/>
-                <w:color w:val="000000"/>
-                <w:sz w:val="12"/>
-                <w:szCs w:val="12"/>
-                <w:u w:val="none"/>
-              </w:rPr>
-            </w:r>
-          </w:p>
-        </w:tc>
-        <w:tc>
-          <w:tcPr>
-            <w:tcW w:w="423" w:type="dxa"/>
-            <w:tcBorders>
-              <w:left w:val="single" w:sz="4" w:space="0" w:color="000000"/>
-              <w:bottom w:val="single" w:sz="4" w:space="0" w:color="000000"/>
-            </w:tcBorders>
-            <w:vAlign w:val="center"/>
-          </w:tcPr>
-          <w:p>
-            <w:pPr>
-              <w:pStyle w:val="Compact"/>
-              <w:jc w:val="center"/>
-              <w:rPr>
-                <w:rFonts w:ascii="Ubuntu Mono" w:hAnsi="Ubuntu Mono"/>
-                <w:b w:val="false"/>
-                <w:bCs w:val="false"/>
-                <w:i w:val="false"/>
-                <w:i w:val="false"/>
-                <w:iCs w:val="false"/>
-                <w:strike w:val="false"/>
-                <w:dstrike w:val="false"/>
-                <w:outline w:val="false"/>
-                <w:shadow w:val="false"/>
-                <w:color w:val="000000"/>
-                <w:sz w:val="12"/>
-                <w:szCs w:val="12"/>
-                <w:u w:val="none"/>
-              </w:rPr>
-            </w:pPr>
-            <w:r>
-              <w:rPr>
-                <w:rFonts w:ascii="Ubuntu Mono" w:hAnsi="Ubuntu Mono"/>
-                <w:b w:val="false"/>
-                <w:bCs w:val="false"/>
-                <w:i w:val="false"/>
-                <w:iCs w:val="false"/>
-                <w:strike w:val="false"/>
-                <w:dstrike w:val="false"/>
-                <w:outline w:val="false"/>
-                <w:shadow w:val="false"/>
-                <w:color w:val="000000"/>
-                <w:sz w:val="12"/>
-                <w:szCs w:val="12"/>
-                <w:u w:val="none"/>
-              </w:rPr>
-            </w:r>
-          </w:p>
-        </w:tc>
-        <w:tc>
-          <w:tcPr>
-            <w:tcW w:w="423" w:type="dxa"/>
-            <w:tcBorders>
-              <w:left w:val="single" w:sz="4" w:space="0" w:color="000000"/>
-              <w:bottom w:val="single" w:sz="4" w:space="0" w:color="000000"/>
-            </w:tcBorders>
-            <w:vAlign w:val="center"/>
-          </w:tcPr>
-          <w:p>
-            <w:pPr>
-              <w:pStyle w:val="Compact"/>
-              <w:jc w:val="center"/>
-              <w:rPr>
-                <w:rFonts w:ascii="Ubuntu Mono" w:hAnsi="Ubuntu Mono"/>
-                <w:b w:val="false"/>
-                <w:bCs w:val="false"/>
-                <w:i w:val="false"/>
-                <w:i w:val="false"/>
-                <w:iCs w:val="false"/>
-                <w:strike w:val="false"/>
-                <w:dstrike w:val="false"/>
-                <w:outline w:val="false"/>
-                <w:shadow w:val="false"/>
-                <w:color w:val="000000"/>
-                <w:sz w:val="12"/>
-                <w:szCs w:val="12"/>
-                <w:u w:val="none"/>
-              </w:rPr>
-            </w:pPr>
-            <w:r>
-              <w:rPr>
-                <w:rFonts w:ascii="Ubuntu Mono" w:hAnsi="Ubuntu Mono"/>
-                <w:b w:val="false"/>
-                <w:bCs w:val="false"/>
-                <w:i w:val="false"/>
-                <w:iCs w:val="false"/>
-                <w:strike w:val="false"/>
-                <w:dstrike w:val="false"/>
-                <w:outline w:val="false"/>
-                <w:shadow w:val="false"/>
-                <w:color w:val="000000"/>
-                <w:sz w:val="12"/>
-                <w:szCs w:val="12"/>
-                <w:u w:val="none"/>
-              </w:rPr>
-            </w:r>
-          </w:p>
-        </w:tc>
-        <w:tc>
-          <w:tcPr>
-            <w:tcW w:w="423" w:type="dxa"/>
-            <w:tcBorders>
-              <w:left w:val="single" w:sz="4" w:space="0" w:color="000000"/>
-              <w:bottom w:val="single" w:sz="4" w:space="0" w:color="000000"/>
-            </w:tcBorders>
-            <w:vAlign w:val="center"/>
-          </w:tcPr>
-          <w:p>
-            <w:pPr>
-              <w:pStyle w:val="Compact"/>
-              <w:jc w:val="center"/>
-              <w:rPr>
-                <w:rFonts w:ascii="Ubuntu Mono" w:hAnsi="Ubuntu Mono"/>
-                <w:b w:val="false"/>
-                <w:bCs w:val="false"/>
-                <w:i w:val="false"/>
-                <w:i w:val="false"/>
-                <w:iCs w:val="false"/>
-                <w:strike w:val="false"/>
-                <w:dstrike w:val="false"/>
-                <w:outline w:val="false"/>
-                <w:shadow w:val="false"/>
-                <w:color w:val="000000"/>
-                <w:sz w:val="12"/>
-                <w:szCs w:val="12"/>
-                <w:u w:val="none"/>
-              </w:rPr>
-            </w:pPr>
-            <w:r>
-              <w:rPr>
-                <w:rFonts w:ascii="Ubuntu Mono" w:hAnsi="Ubuntu Mono"/>
-                <w:b w:val="false"/>
-                <w:bCs w:val="false"/>
-                <w:i w:val="false"/>
-                <w:iCs w:val="false"/>
-                <w:strike w:val="false"/>
-                <w:dstrike w:val="false"/>
-                <w:outline w:val="false"/>
-                <w:shadow w:val="false"/>
-                <w:color w:val="000000"/>
-                <w:sz w:val="12"/>
-                <w:szCs w:val="12"/>
-                <w:u w:val="none"/>
-              </w:rPr>
-            </w:r>
-          </w:p>
-        </w:tc>
-        <w:tc>
-          <w:tcPr>
-            <w:tcW w:w="423" w:type="dxa"/>
-            <w:tcBorders>
-              <w:left w:val="single" w:sz="4" w:space="0" w:color="000000"/>
-              <w:bottom w:val="single" w:sz="4" w:space="0" w:color="000000"/>
-            </w:tcBorders>
-            <w:vAlign w:val="center"/>
-          </w:tcPr>
-          <w:p>
-            <w:pPr>
-              <w:pStyle w:val="Compact"/>
-              <w:jc w:val="center"/>
-              <w:rPr>
-                <w:rFonts w:ascii="Ubuntu Mono" w:hAnsi="Ubuntu Mono"/>
-                <w:b w:val="false"/>
-                <w:bCs w:val="false"/>
-                <w:i w:val="false"/>
-                <w:i w:val="false"/>
-                <w:iCs w:val="false"/>
-                <w:strike w:val="false"/>
-                <w:dstrike w:val="false"/>
-                <w:outline w:val="false"/>
-                <w:shadow w:val="false"/>
-                <w:color w:val="000000"/>
-                <w:sz w:val="12"/>
-                <w:szCs w:val="12"/>
-                <w:u w:val="none"/>
-              </w:rPr>
-            </w:pPr>
-            <w:r>
-              <w:rPr>
-                <w:rFonts w:ascii="Ubuntu Mono" w:hAnsi="Ubuntu Mono"/>
-                <w:b w:val="false"/>
-                <w:bCs w:val="false"/>
-                <w:i w:val="false"/>
-                <w:iCs w:val="false"/>
-                <w:strike w:val="false"/>
-                <w:dstrike w:val="false"/>
-                <w:outline w:val="false"/>
-                <w:shadow w:val="false"/>
-                <w:color w:val="000000"/>
-                <w:sz w:val="12"/>
-                <w:szCs w:val="12"/>
-                <w:u w:val="none"/>
-              </w:rPr>
-            </w:r>
-          </w:p>
-        </w:tc>
-        <w:tc>
-          <w:tcPr>
-            <w:tcW w:w="423" w:type="dxa"/>
-            <w:tcBorders>
-              <w:left w:val="single" w:sz="4" w:space="0" w:color="000000"/>
-              <w:bottom w:val="single" w:sz="4" w:space="0" w:color="000000"/>
-            </w:tcBorders>
-            <w:vAlign w:val="center"/>
-          </w:tcPr>
-          <w:p>
-            <w:pPr>
-              <w:pStyle w:val="Compact"/>
-              <w:jc w:val="center"/>
-              <w:rPr>
-                <w:rFonts w:ascii="Ubuntu Mono" w:hAnsi="Ubuntu Mono"/>
-                <w:b w:val="false"/>
-                <w:bCs w:val="false"/>
-                <w:i w:val="false"/>
-                <w:i w:val="false"/>
-                <w:iCs w:val="false"/>
-                <w:strike w:val="false"/>
-                <w:dstrike w:val="false"/>
-                <w:outline w:val="false"/>
-                <w:shadow w:val="false"/>
-                <w:color w:val="000000"/>
-                <w:sz w:val="12"/>
-                <w:szCs w:val="12"/>
-                <w:u w:val="none"/>
-              </w:rPr>
-            </w:pPr>
-            <w:r>
-              <w:rPr>
-                <w:rFonts w:ascii="Ubuntu Mono" w:hAnsi="Ubuntu Mono"/>
-                <w:b w:val="false"/>
-                <w:bCs w:val="false"/>
-                <w:i w:val="false"/>
-                <w:iCs w:val="false"/>
-                <w:strike w:val="false"/>
-                <w:dstrike w:val="false"/>
-                <w:outline w:val="false"/>
-                <w:shadow w:val="false"/>
-                <w:color w:val="000000"/>
-                <w:sz w:val="12"/>
-                <w:szCs w:val="12"/>
-                <w:u w:val="none"/>
-              </w:rPr>
-            </w:r>
-          </w:p>
-        </w:tc>
-        <w:tc>
-          <w:tcPr>
-            <w:tcW w:w="423" w:type="dxa"/>
-            <w:tcBorders>
-              <w:left w:val="single" w:sz="4" w:space="0" w:color="000000"/>
-              <w:bottom w:val="single" w:sz="4" w:space="0" w:color="000000"/>
-            </w:tcBorders>
-            <w:vAlign w:val="center"/>
-          </w:tcPr>
-          <w:p>
-            <w:pPr>
-              <w:pStyle w:val="Compact"/>
-              <w:jc w:val="center"/>
-              <w:rPr>
-                <w:rFonts w:ascii="Ubuntu Mono" w:hAnsi="Ubuntu Mono"/>
-                <w:b w:val="false"/>
-                <w:bCs w:val="false"/>
-                <w:i w:val="false"/>
-                <w:i w:val="false"/>
-                <w:iCs w:val="false"/>
-                <w:strike w:val="false"/>
-                <w:dstrike w:val="false"/>
-                <w:outline w:val="false"/>
-                <w:shadow w:val="false"/>
-                <w:color w:val="000000"/>
-                <w:sz w:val="12"/>
-                <w:szCs w:val="12"/>
-                <w:u w:val="none"/>
-              </w:rPr>
-            </w:pPr>
-            <w:r>
-              <w:rPr>
-                <w:rFonts w:ascii="Ubuntu Mono" w:hAnsi="Ubuntu Mono"/>
-                <w:b w:val="false"/>
-                <w:bCs w:val="false"/>
-                <w:i w:val="false"/>
-                <w:iCs w:val="false"/>
-                <w:strike w:val="false"/>
-                <w:dstrike w:val="false"/>
-                <w:outline w:val="false"/>
-                <w:shadow w:val="false"/>
-                <w:color w:val="000000"/>
-                <w:sz w:val="12"/>
-                <w:szCs w:val="12"/>
-                <w:u w:val="none"/>
-              </w:rPr>
-            </w:r>
-          </w:p>
-        </w:tc>
-        <w:tc>
-          <w:tcPr>
-            <w:tcW w:w="423" w:type="dxa"/>
+            <w:tcW w:w="421" w:type="dxa"/>
             <w:tcBorders>
               <w:left w:val="single" w:sz="4" w:space="0" w:color="000000"/>
               <w:bottom w:val="single" w:sz="4" w:space="0" w:color="000000"/>
@@ -12199,7 +12081,7 @@
         </w:tc>
         <w:tc>
           <w:tcPr>
-            <w:tcW w:w="611" w:type="dxa"/>
+            <w:tcW w:w="610" w:type="dxa"/>
             <w:tcBorders>
               <w:left w:val="single" w:sz="4" w:space="0" w:color="000000"/>
               <w:bottom w:val="single" w:sz="4" w:space="0" w:color="000000"/>
@@ -12248,7 +12130,7 @@
         </w:tc>
         <w:tc>
           <w:tcPr>
-            <w:tcW w:w="551" w:type="dxa"/>
+            <w:tcW w:w="552" w:type="dxa"/>
             <w:tcBorders>
               <w:left w:val="single" w:sz="4" w:space="0" w:color="000000"/>
               <w:bottom w:val="single" w:sz="4" w:space="0" w:color="000000"/>
@@ -12297,6 +12179,55 @@
         </w:tc>
         <w:tc>
           <w:tcPr>
+            <w:tcW w:w="370" w:type="dxa"/>
+            <w:tcBorders>
+              <w:left w:val="single" w:sz="4" w:space="0" w:color="000000"/>
+              <w:bottom w:val="single" w:sz="4" w:space="0" w:color="000000"/>
+            </w:tcBorders>
+            <w:vAlign w:val="center"/>
+          </w:tcPr>
+          <w:p>
+            <w:pPr>
+              <w:pStyle w:val="Compact"/>
+              <w:jc w:val="center"/>
+              <w:rPr>
+                <w:rFonts w:ascii="Ubuntu Mono" w:hAnsi="Ubuntu Mono"/>
+                <w:b w:val="false"/>
+                <w:bCs w:val="false"/>
+                <w:i w:val="false"/>
+                <w:i w:val="false"/>
+                <w:iCs w:val="false"/>
+                <w:strike w:val="false"/>
+                <w:dstrike w:val="false"/>
+                <w:outline w:val="false"/>
+                <w:shadow w:val="false"/>
+                <w:color w:val="000000"/>
+                <w:sz w:val="12"/>
+                <w:szCs w:val="12"/>
+                <w:u w:val="none"/>
+              </w:rPr>
+            </w:pPr>
+            <w:r>
+              <w:rPr>
+                <w:rFonts w:ascii="Ubuntu Mono" w:hAnsi="Ubuntu Mono"/>
+                <w:b w:val="false"/>
+                <w:bCs w:val="false"/>
+                <w:i w:val="false"/>
+                <w:iCs w:val="false"/>
+                <w:strike w:val="false"/>
+                <w:dstrike w:val="false"/>
+                <w:outline w:val="false"/>
+                <w:shadow w:val="false"/>
+                <w:color w:val="000000"/>
+                <w:sz w:val="12"/>
+                <w:szCs w:val="12"/>
+                <w:u w:val="none"/>
+              </w:rPr>
+            </w:r>
+          </w:p>
+        </w:tc>
+        <w:tc>
+          <w:tcPr>
             <w:tcW w:w="371" w:type="dxa"/>
             <w:tcBorders>
               <w:left w:val="single" w:sz="4" w:space="0" w:color="000000"/>
@@ -12346,7 +12277,7 @@
         </w:tc>
         <w:tc>
           <w:tcPr>
-            <w:tcW w:w="371" w:type="dxa"/>
+            <w:tcW w:w="372" w:type="dxa"/>
             <w:tcBorders>
               <w:left w:val="single" w:sz="4" w:space="0" w:color="000000"/>
               <w:bottom w:val="single" w:sz="4" w:space="0" w:color="000000"/>
@@ -12395,7 +12326,7 @@
         </w:tc>
         <w:tc>
           <w:tcPr>
-            <w:tcW w:w="371" w:type="dxa"/>
+            <w:tcW w:w="311" w:type="dxa"/>
             <w:tcBorders>
               <w:left w:val="single" w:sz="4" w:space="0" w:color="000000"/>
               <w:bottom w:val="single" w:sz="4" w:space="0" w:color="000000"/>
@@ -12444,6 +12375,300 @@
         </w:tc>
         <w:tc>
           <w:tcPr>
+            <w:tcW w:w="310" w:type="dxa"/>
+            <w:tcBorders>
+              <w:left w:val="single" w:sz="4" w:space="0" w:color="000000"/>
+              <w:bottom w:val="single" w:sz="4" w:space="0" w:color="000000"/>
+            </w:tcBorders>
+            <w:vAlign w:val="center"/>
+          </w:tcPr>
+          <w:p>
+            <w:pPr>
+              <w:pStyle w:val="Compact"/>
+              <w:jc w:val="center"/>
+              <w:rPr>
+                <w:rFonts w:ascii="Ubuntu Mono" w:hAnsi="Ubuntu Mono"/>
+                <w:b w:val="false"/>
+                <w:bCs w:val="false"/>
+                <w:i w:val="false"/>
+                <w:i w:val="false"/>
+                <w:iCs w:val="false"/>
+                <w:strike w:val="false"/>
+                <w:dstrike w:val="false"/>
+                <w:outline w:val="false"/>
+                <w:shadow w:val="false"/>
+                <w:color w:val="000000"/>
+                <w:sz w:val="12"/>
+                <w:szCs w:val="12"/>
+                <w:u w:val="none"/>
+              </w:rPr>
+            </w:pPr>
+            <w:r>
+              <w:rPr>
+                <w:rFonts w:ascii="Ubuntu Mono" w:hAnsi="Ubuntu Mono"/>
+                <w:b w:val="false"/>
+                <w:bCs w:val="false"/>
+                <w:i w:val="false"/>
+                <w:iCs w:val="false"/>
+                <w:strike w:val="false"/>
+                <w:dstrike w:val="false"/>
+                <w:outline w:val="false"/>
+                <w:shadow w:val="false"/>
+                <w:color w:val="000000"/>
+                <w:sz w:val="12"/>
+                <w:szCs w:val="12"/>
+                <w:u w:val="none"/>
+              </w:rPr>
+            </w:r>
+          </w:p>
+        </w:tc>
+        <w:tc>
+          <w:tcPr>
+            <w:tcW w:w="731" w:type="dxa"/>
+            <w:tcBorders>
+              <w:left w:val="single" w:sz="4" w:space="0" w:color="000000"/>
+              <w:bottom w:val="single" w:sz="4" w:space="0" w:color="000000"/>
+            </w:tcBorders>
+            <w:vAlign w:val="center"/>
+          </w:tcPr>
+          <w:p>
+            <w:pPr>
+              <w:pStyle w:val="Compact"/>
+              <w:jc w:val="center"/>
+              <w:rPr>
+                <w:rFonts w:ascii="Ubuntu Mono" w:hAnsi="Ubuntu Mono"/>
+                <w:b w:val="false"/>
+                <w:bCs w:val="false"/>
+                <w:i w:val="false"/>
+                <w:i w:val="false"/>
+                <w:iCs w:val="false"/>
+                <w:strike w:val="false"/>
+                <w:dstrike w:val="false"/>
+                <w:outline w:val="false"/>
+                <w:shadow w:val="false"/>
+                <w:color w:val="000000"/>
+                <w:sz w:val="12"/>
+                <w:szCs w:val="12"/>
+                <w:u w:val="none"/>
+              </w:rPr>
+            </w:pPr>
+            <w:r>
+              <w:rPr>
+                <w:rFonts w:ascii="Ubuntu Mono" w:hAnsi="Ubuntu Mono"/>
+                <w:b w:val="false"/>
+                <w:bCs w:val="false"/>
+                <w:i w:val="false"/>
+                <w:iCs w:val="false"/>
+                <w:strike w:val="false"/>
+                <w:dstrike w:val="false"/>
+                <w:outline w:val="false"/>
+                <w:shadow w:val="false"/>
+                <w:color w:val="000000"/>
+                <w:sz w:val="12"/>
+                <w:szCs w:val="12"/>
+                <w:u w:val="none"/>
+              </w:rPr>
+            </w:r>
+          </w:p>
+        </w:tc>
+        <w:tc>
+          <w:tcPr>
+            <w:tcW w:w="481" w:type="dxa"/>
+            <w:tcBorders>
+              <w:left w:val="single" w:sz="4" w:space="0" w:color="000000"/>
+              <w:bottom w:val="single" w:sz="4" w:space="0" w:color="000000"/>
+            </w:tcBorders>
+            <w:vAlign w:val="center"/>
+          </w:tcPr>
+          <w:p>
+            <w:pPr>
+              <w:pStyle w:val="Compact"/>
+              <w:jc w:val="center"/>
+              <w:rPr>
+                <w:rFonts w:ascii="Ubuntu Mono" w:hAnsi="Ubuntu Mono"/>
+                <w:b w:val="false"/>
+                <w:bCs w:val="false"/>
+                <w:i w:val="false"/>
+                <w:i w:val="false"/>
+                <w:iCs w:val="false"/>
+                <w:strike w:val="false"/>
+                <w:dstrike w:val="false"/>
+                <w:outline w:val="false"/>
+                <w:shadow w:val="false"/>
+                <w:color w:val="000000"/>
+                <w:sz w:val="12"/>
+                <w:szCs w:val="12"/>
+                <w:u w:val="none"/>
+              </w:rPr>
+            </w:pPr>
+            <w:r>
+              <w:rPr>
+                <w:rFonts w:ascii="Ubuntu Mono" w:hAnsi="Ubuntu Mono"/>
+                <w:b w:val="false"/>
+                <w:bCs w:val="false"/>
+                <w:i w:val="false"/>
+                <w:iCs w:val="false"/>
+                <w:strike w:val="false"/>
+                <w:dstrike w:val="false"/>
+                <w:outline w:val="false"/>
+                <w:shadow w:val="false"/>
+                <w:color w:val="000000"/>
+                <w:sz w:val="12"/>
+                <w:szCs w:val="12"/>
+                <w:u w:val="none"/>
+              </w:rPr>
+            </w:r>
+          </w:p>
+        </w:tc>
+        <w:tc>
+          <w:tcPr>
+            <w:tcW w:w="423" w:type="dxa"/>
+            <w:tcBorders>
+              <w:left w:val="single" w:sz="4" w:space="0" w:color="000000"/>
+              <w:bottom w:val="single" w:sz="4" w:space="0" w:color="000000"/>
+            </w:tcBorders>
+            <w:vAlign w:val="center"/>
+          </w:tcPr>
+          <w:p>
+            <w:pPr>
+              <w:pStyle w:val="Compact"/>
+              <w:jc w:val="center"/>
+              <w:rPr>
+                <w:rFonts w:ascii="Ubuntu Mono" w:hAnsi="Ubuntu Mono"/>
+                <w:b w:val="false"/>
+                <w:bCs w:val="false"/>
+                <w:i w:val="false"/>
+                <w:i w:val="false"/>
+                <w:iCs w:val="false"/>
+                <w:strike w:val="false"/>
+                <w:dstrike w:val="false"/>
+                <w:outline w:val="false"/>
+                <w:shadow w:val="false"/>
+                <w:color w:val="000000"/>
+                <w:sz w:val="12"/>
+                <w:szCs w:val="12"/>
+                <w:u w:val="none"/>
+              </w:rPr>
+            </w:pPr>
+            <w:r>
+              <w:rPr>
+                <w:rFonts w:ascii="Ubuntu Mono" w:hAnsi="Ubuntu Mono"/>
+                <w:b w:val="false"/>
+                <w:bCs w:val="false"/>
+                <w:i w:val="false"/>
+                <w:iCs w:val="false"/>
+                <w:strike w:val="false"/>
+                <w:dstrike w:val="false"/>
+                <w:outline w:val="false"/>
+                <w:shadow w:val="false"/>
+                <w:color w:val="000000"/>
+                <w:sz w:val="12"/>
+                <w:szCs w:val="12"/>
+                <w:u w:val="none"/>
+              </w:rPr>
+            </w:r>
+          </w:p>
+        </w:tc>
+        <w:tc>
+          <w:tcPr>
+            <w:tcW w:w="423" w:type="dxa"/>
+            <w:tcBorders>
+              <w:left w:val="single" w:sz="4" w:space="0" w:color="000000"/>
+              <w:bottom w:val="single" w:sz="4" w:space="0" w:color="000000"/>
+            </w:tcBorders>
+            <w:vAlign w:val="center"/>
+          </w:tcPr>
+          <w:p>
+            <w:pPr>
+              <w:pStyle w:val="Compact"/>
+              <w:jc w:val="center"/>
+              <w:rPr>
+                <w:rFonts w:ascii="Ubuntu Mono" w:hAnsi="Ubuntu Mono"/>
+                <w:b w:val="false"/>
+                <w:bCs w:val="false"/>
+                <w:i w:val="false"/>
+                <w:i w:val="false"/>
+                <w:iCs w:val="false"/>
+                <w:strike w:val="false"/>
+                <w:dstrike w:val="false"/>
+                <w:outline w:val="false"/>
+                <w:shadow w:val="false"/>
+                <w:color w:val="000000"/>
+                <w:sz w:val="12"/>
+                <w:szCs w:val="12"/>
+                <w:u w:val="none"/>
+              </w:rPr>
+            </w:pPr>
+            <w:r>
+              <w:rPr>
+                <w:rFonts w:ascii="Ubuntu Mono" w:hAnsi="Ubuntu Mono"/>
+                <w:b w:val="false"/>
+                <w:bCs w:val="false"/>
+                <w:i w:val="false"/>
+                <w:iCs w:val="false"/>
+                <w:strike w:val="false"/>
+                <w:dstrike w:val="false"/>
+                <w:outline w:val="false"/>
+                <w:shadow w:val="false"/>
+                <w:color w:val="000000"/>
+                <w:sz w:val="12"/>
+                <w:szCs w:val="12"/>
+                <w:u w:val="none"/>
+              </w:rPr>
+            </w:r>
+          </w:p>
+        </w:tc>
+        <w:tc>
+          <w:tcPr>
+            <w:tcW w:w="423" w:type="dxa"/>
+            <w:tcBorders>
+              <w:left w:val="single" w:sz="4" w:space="0" w:color="000000"/>
+              <w:bottom w:val="single" w:sz="4" w:space="0" w:color="000000"/>
+            </w:tcBorders>
+            <w:vAlign w:val="center"/>
+          </w:tcPr>
+          <w:p>
+            <w:pPr>
+              <w:pStyle w:val="Compact"/>
+              <w:jc w:val="center"/>
+              <w:rPr>
+                <w:rFonts w:ascii="Ubuntu Mono" w:hAnsi="Ubuntu Mono"/>
+                <w:b w:val="false"/>
+                <w:bCs w:val="false"/>
+                <w:i w:val="false"/>
+                <w:i w:val="false"/>
+                <w:iCs w:val="false"/>
+                <w:strike w:val="false"/>
+                <w:dstrike w:val="false"/>
+                <w:outline w:val="false"/>
+                <w:shadow w:val="false"/>
+                <w:color w:val="000000"/>
+                <w:sz w:val="12"/>
+                <w:szCs w:val="12"/>
+                <w:u w:val="none"/>
+              </w:rPr>
+            </w:pPr>
+            <w:r>
+              <w:rPr>
+                <w:rFonts w:ascii="Ubuntu Mono" w:hAnsi="Ubuntu Mono"/>
+                <w:b w:val="false"/>
+                <w:bCs w:val="false"/>
+                <w:i w:val="false"/>
+                <w:iCs w:val="false"/>
+                <w:strike w:val="false"/>
+                <w:dstrike w:val="false"/>
+                <w:outline w:val="false"/>
+                <w:shadow w:val="false"/>
+                <w:color w:val="000000"/>
+                <w:sz w:val="12"/>
+                <w:szCs w:val="12"/>
+                <w:u w:val="none"/>
+              </w:rPr>
+            </w:r>
+          </w:p>
+        </w:tc>
+        <w:tc>
+          <w:tcPr>
             <w:tcW w:w="311" w:type="dxa"/>
             <w:tcBorders>
               <w:left w:val="single" w:sz="4" w:space="0" w:color="000000"/>
@@ -12493,7 +12718,7 @@
         </w:tc>
         <w:tc>
           <w:tcPr>
-            <w:tcW w:w="311" w:type="dxa"/>
+            <w:tcW w:w="423" w:type="dxa"/>
             <w:tcBorders>
               <w:left w:val="single" w:sz="4" w:space="0" w:color="000000"/>
               <w:bottom w:val="single" w:sz="4" w:space="0" w:color="000000"/>
@@ -12542,7 +12767,7 @@
         </w:tc>
         <w:tc>
           <w:tcPr>
-            <w:tcW w:w="731" w:type="dxa"/>
+            <w:tcW w:w="423" w:type="dxa"/>
             <w:tcBorders>
               <w:left w:val="single" w:sz="4" w:space="0" w:color="000000"/>
               <w:bottom w:val="single" w:sz="4" w:space="0" w:color="000000"/>
@@ -12591,7 +12816,7 @@
         </w:tc>
         <w:tc>
           <w:tcPr>
-            <w:tcW w:w="480" w:type="dxa"/>
+            <w:tcW w:w="423" w:type="dxa"/>
             <w:tcBorders>
               <w:left w:val="single" w:sz="4" w:space="0" w:color="000000"/>
               <w:bottom w:val="single" w:sz="4" w:space="0" w:color="000000"/>
@@ -12787,7 +13012,7 @@
         </w:tc>
         <w:tc>
           <w:tcPr>
-            <w:tcW w:w="311" w:type="dxa"/>
+            <w:tcW w:w="423" w:type="dxa"/>
             <w:tcBorders>
               <w:left w:val="single" w:sz="4" w:space="0" w:color="000000"/>
               <w:bottom w:val="single" w:sz="4" w:space="0" w:color="000000"/>
@@ -12885,350 +13110,7 @@
         </w:tc>
         <w:tc>
           <w:tcPr>
-            <w:tcW w:w="423" w:type="dxa"/>
-            <w:tcBorders>
-              <w:left w:val="single" w:sz="4" w:space="0" w:color="000000"/>
-              <w:bottom w:val="single" w:sz="4" w:space="0" w:color="000000"/>
-            </w:tcBorders>
-            <w:vAlign w:val="center"/>
-          </w:tcPr>
-          <w:p>
-            <w:pPr>
-              <w:pStyle w:val="Compact"/>
-              <w:jc w:val="center"/>
-              <w:rPr>
-                <w:rFonts w:ascii="Ubuntu Mono" w:hAnsi="Ubuntu Mono"/>
-                <w:b w:val="false"/>
-                <w:bCs w:val="false"/>
-                <w:i w:val="false"/>
-                <w:i w:val="false"/>
-                <w:iCs w:val="false"/>
-                <w:strike w:val="false"/>
-                <w:dstrike w:val="false"/>
-                <w:outline w:val="false"/>
-                <w:shadow w:val="false"/>
-                <w:color w:val="000000"/>
-                <w:sz w:val="12"/>
-                <w:szCs w:val="12"/>
-                <w:u w:val="none"/>
-              </w:rPr>
-            </w:pPr>
-            <w:r>
-              <w:rPr>
-                <w:rFonts w:ascii="Ubuntu Mono" w:hAnsi="Ubuntu Mono"/>
-                <w:b w:val="false"/>
-                <w:bCs w:val="false"/>
-                <w:i w:val="false"/>
-                <w:iCs w:val="false"/>
-                <w:strike w:val="false"/>
-                <w:dstrike w:val="false"/>
-                <w:outline w:val="false"/>
-                <w:shadow w:val="false"/>
-                <w:color w:val="000000"/>
-                <w:sz w:val="12"/>
-                <w:szCs w:val="12"/>
-                <w:u w:val="none"/>
-              </w:rPr>
-            </w:r>
-          </w:p>
-        </w:tc>
-        <w:tc>
-          <w:tcPr>
-            <w:tcW w:w="423" w:type="dxa"/>
-            <w:tcBorders>
-              <w:left w:val="single" w:sz="4" w:space="0" w:color="000000"/>
-              <w:bottom w:val="single" w:sz="4" w:space="0" w:color="000000"/>
-            </w:tcBorders>
-            <w:vAlign w:val="center"/>
-          </w:tcPr>
-          <w:p>
-            <w:pPr>
-              <w:pStyle w:val="Compact"/>
-              <w:jc w:val="center"/>
-              <w:rPr>
-                <w:rFonts w:ascii="Ubuntu Mono" w:hAnsi="Ubuntu Mono"/>
-                <w:b w:val="false"/>
-                <w:bCs w:val="false"/>
-                <w:i w:val="false"/>
-                <w:i w:val="false"/>
-                <w:iCs w:val="false"/>
-                <w:strike w:val="false"/>
-                <w:dstrike w:val="false"/>
-                <w:outline w:val="false"/>
-                <w:shadow w:val="false"/>
-                <w:color w:val="000000"/>
-                <w:sz w:val="12"/>
-                <w:szCs w:val="12"/>
-                <w:u w:val="none"/>
-              </w:rPr>
-            </w:pPr>
-            <w:r>
-              <w:rPr>
-                <w:rFonts w:ascii="Ubuntu Mono" w:hAnsi="Ubuntu Mono"/>
-                <w:b w:val="false"/>
-                <w:bCs w:val="false"/>
-                <w:i w:val="false"/>
-                <w:iCs w:val="false"/>
-                <w:strike w:val="false"/>
-                <w:dstrike w:val="false"/>
-                <w:outline w:val="false"/>
-                <w:shadow w:val="false"/>
-                <w:color w:val="000000"/>
-                <w:sz w:val="12"/>
-                <w:szCs w:val="12"/>
-                <w:u w:val="none"/>
-              </w:rPr>
-            </w:r>
-          </w:p>
-        </w:tc>
-        <w:tc>
-          <w:tcPr>
-            <w:tcW w:w="423" w:type="dxa"/>
-            <w:tcBorders>
-              <w:left w:val="single" w:sz="4" w:space="0" w:color="000000"/>
-              <w:bottom w:val="single" w:sz="4" w:space="0" w:color="000000"/>
-            </w:tcBorders>
-            <w:vAlign w:val="center"/>
-          </w:tcPr>
-          <w:p>
-            <w:pPr>
-              <w:pStyle w:val="Compact"/>
-              <w:jc w:val="center"/>
-              <w:rPr>
-                <w:rFonts w:ascii="Ubuntu Mono" w:hAnsi="Ubuntu Mono"/>
-                <w:b w:val="false"/>
-                <w:bCs w:val="false"/>
-                <w:i w:val="false"/>
-                <w:i w:val="false"/>
-                <w:iCs w:val="false"/>
-                <w:strike w:val="false"/>
-                <w:dstrike w:val="false"/>
-                <w:outline w:val="false"/>
-                <w:shadow w:val="false"/>
-                <w:color w:val="000000"/>
-                <w:sz w:val="12"/>
-                <w:szCs w:val="12"/>
-                <w:u w:val="none"/>
-              </w:rPr>
-            </w:pPr>
-            <w:r>
-              <w:rPr>
-                <w:rFonts w:ascii="Ubuntu Mono" w:hAnsi="Ubuntu Mono"/>
-                <w:b w:val="false"/>
-                <w:bCs w:val="false"/>
-                <w:i w:val="false"/>
-                <w:iCs w:val="false"/>
-                <w:strike w:val="false"/>
-                <w:dstrike w:val="false"/>
-                <w:outline w:val="false"/>
-                <w:shadow w:val="false"/>
-                <w:color w:val="000000"/>
-                <w:sz w:val="12"/>
-                <w:szCs w:val="12"/>
-                <w:u w:val="none"/>
-              </w:rPr>
-            </w:r>
-          </w:p>
-        </w:tc>
-        <w:tc>
-          <w:tcPr>
-            <w:tcW w:w="423" w:type="dxa"/>
-            <w:tcBorders>
-              <w:left w:val="single" w:sz="4" w:space="0" w:color="000000"/>
-              <w:bottom w:val="single" w:sz="4" w:space="0" w:color="000000"/>
-            </w:tcBorders>
-            <w:vAlign w:val="center"/>
-          </w:tcPr>
-          <w:p>
-            <w:pPr>
-              <w:pStyle w:val="Compact"/>
-              <w:jc w:val="center"/>
-              <w:rPr>
-                <w:rFonts w:ascii="Ubuntu Mono" w:hAnsi="Ubuntu Mono"/>
-                <w:b w:val="false"/>
-                <w:bCs w:val="false"/>
-                <w:i w:val="false"/>
-                <w:i w:val="false"/>
-                <w:iCs w:val="false"/>
-                <w:strike w:val="false"/>
-                <w:dstrike w:val="false"/>
-                <w:outline w:val="false"/>
-                <w:shadow w:val="false"/>
-                <w:color w:val="000000"/>
-                <w:sz w:val="12"/>
-                <w:szCs w:val="12"/>
-                <w:u w:val="none"/>
-              </w:rPr>
-            </w:pPr>
-            <w:r>
-              <w:rPr>
-                <w:rFonts w:ascii="Ubuntu Mono" w:hAnsi="Ubuntu Mono"/>
-                <w:b w:val="false"/>
-                <w:bCs w:val="false"/>
-                <w:i w:val="false"/>
-                <w:iCs w:val="false"/>
-                <w:strike w:val="false"/>
-                <w:dstrike w:val="false"/>
-                <w:outline w:val="false"/>
-                <w:shadow w:val="false"/>
-                <w:color w:val="000000"/>
-                <w:sz w:val="12"/>
-                <w:szCs w:val="12"/>
-                <w:u w:val="none"/>
-              </w:rPr>
-            </w:r>
-          </w:p>
-        </w:tc>
-        <w:tc>
-          <w:tcPr>
-            <w:tcW w:w="423" w:type="dxa"/>
-            <w:tcBorders>
-              <w:left w:val="single" w:sz="4" w:space="0" w:color="000000"/>
-              <w:bottom w:val="single" w:sz="4" w:space="0" w:color="000000"/>
-            </w:tcBorders>
-            <w:vAlign w:val="center"/>
-          </w:tcPr>
-          <w:p>
-            <w:pPr>
-              <w:pStyle w:val="Compact"/>
-              <w:jc w:val="center"/>
-              <w:rPr>
-                <w:rFonts w:ascii="Ubuntu Mono" w:hAnsi="Ubuntu Mono"/>
-                <w:b w:val="false"/>
-                <w:bCs w:val="false"/>
-                <w:i w:val="false"/>
-                <w:i w:val="false"/>
-                <w:iCs w:val="false"/>
-                <w:strike w:val="false"/>
-                <w:dstrike w:val="false"/>
-                <w:outline w:val="false"/>
-                <w:shadow w:val="false"/>
-                <w:color w:val="000000"/>
-                <w:sz w:val="12"/>
-                <w:szCs w:val="12"/>
-                <w:u w:val="none"/>
-              </w:rPr>
-            </w:pPr>
-            <w:r>
-              <w:rPr>
-                <w:rFonts w:ascii="Ubuntu Mono" w:hAnsi="Ubuntu Mono"/>
-                <w:b w:val="false"/>
-                <w:bCs w:val="false"/>
-                <w:i w:val="false"/>
-                <w:iCs w:val="false"/>
-                <w:strike w:val="false"/>
-                <w:dstrike w:val="false"/>
-                <w:outline w:val="false"/>
-                <w:shadow w:val="false"/>
-                <w:color w:val="000000"/>
-                <w:sz w:val="12"/>
-                <w:szCs w:val="12"/>
-                <w:u w:val="none"/>
-              </w:rPr>
-            </w:r>
-          </w:p>
-        </w:tc>
-        <w:tc>
-          <w:tcPr>
-            <w:tcW w:w="423" w:type="dxa"/>
-            <w:tcBorders>
-              <w:left w:val="single" w:sz="4" w:space="0" w:color="000000"/>
-              <w:bottom w:val="single" w:sz="4" w:space="0" w:color="000000"/>
-            </w:tcBorders>
-            <w:vAlign w:val="center"/>
-          </w:tcPr>
-          <w:p>
-            <w:pPr>
-              <w:pStyle w:val="Compact"/>
-              <w:jc w:val="center"/>
-              <w:rPr>
-                <w:rFonts w:ascii="Ubuntu Mono" w:hAnsi="Ubuntu Mono"/>
-                <w:b w:val="false"/>
-                <w:bCs w:val="false"/>
-                <w:i w:val="false"/>
-                <w:i w:val="false"/>
-                <w:iCs w:val="false"/>
-                <w:strike w:val="false"/>
-                <w:dstrike w:val="false"/>
-                <w:outline w:val="false"/>
-                <w:shadow w:val="false"/>
-                <w:color w:val="000000"/>
-                <w:sz w:val="12"/>
-                <w:szCs w:val="12"/>
-                <w:u w:val="none"/>
-              </w:rPr>
-            </w:pPr>
-            <w:r>
-              <w:rPr>
-                <w:rFonts w:ascii="Ubuntu Mono" w:hAnsi="Ubuntu Mono"/>
-                <w:b w:val="false"/>
-                <w:bCs w:val="false"/>
-                <w:i w:val="false"/>
-                <w:iCs w:val="false"/>
-                <w:strike w:val="false"/>
-                <w:dstrike w:val="false"/>
-                <w:outline w:val="false"/>
-                <w:shadow w:val="false"/>
-                <w:color w:val="000000"/>
-                <w:sz w:val="12"/>
-                <w:szCs w:val="12"/>
-                <w:u w:val="none"/>
-              </w:rPr>
-            </w:r>
-          </w:p>
-        </w:tc>
-        <w:tc>
-          <w:tcPr>
-            <w:tcW w:w="423" w:type="dxa"/>
-            <w:tcBorders>
-              <w:left w:val="single" w:sz="4" w:space="0" w:color="000000"/>
-              <w:bottom w:val="single" w:sz="4" w:space="0" w:color="000000"/>
-            </w:tcBorders>
-            <w:vAlign w:val="center"/>
-          </w:tcPr>
-          <w:p>
-            <w:pPr>
-              <w:pStyle w:val="Compact"/>
-              <w:jc w:val="center"/>
-              <w:rPr>
-                <w:rFonts w:ascii="Ubuntu Mono" w:hAnsi="Ubuntu Mono"/>
-                <w:b w:val="false"/>
-                <w:bCs w:val="false"/>
-                <w:i w:val="false"/>
-                <w:i w:val="false"/>
-                <w:iCs w:val="false"/>
-                <w:strike w:val="false"/>
-                <w:dstrike w:val="false"/>
-                <w:outline w:val="false"/>
-                <w:shadow w:val="false"/>
-                <w:color w:val="000000"/>
-                <w:sz w:val="12"/>
-                <w:szCs w:val="12"/>
-                <w:u w:val="none"/>
-              </w:rPr>
-            </w:pPr>
-            <w:r>
-              <w:rPr>
-                <w:rFonts w:ascii="Ubuntu Mono" w:hAnsi="Ubuntu Mono"/>
-                <w:b w:val="false"/>
-                <w:bCs w:val="false"/>
-                <w:i w:val="false"/>
-                <w:iCs w:val="false"/>
-                <w:strike w:val="false"/>
-                <w:dstrike w:val="false"/>
-                <w:outline w:val="false"/>
-                <w:shadow w:val="false"/>
-                <w:color w:val="000000"/>
-                <w:sz w:val="12"/>
-                <w:szCs w:val="12"/>
-                <w:u w:val="none"/>
-              </w:rPr>
-            </w:r>
-          </w:p>
-        </w:tc>
-        <w:tc>
-          <w:tcPr>
-            <w:tcW w:w="423" w:type="dxa"/>
+            <w:tcW w:w="421" w:type="dxa"/>
             <w:tcBorders>
               <w:left w:val="single" w:sz="4" w:space="0" w:color="000000"/>
               <w:bottom w:val="single" w:sz="4" w:space="0" w:color="000000"/>
@@ -13331,7 +13213,7 @@
         </w:tc>
         <w:tc>
           <w:tcPr>
-            <w:tcW w:w="611" w:type="dxa"/>
+            <w:tcW w:w="610" w:type="dxa"/>
             <w:tcBorders>
               <w:left w:val="single" w:sz="4" w:space="0" w:color="000000"/>
               <w:bottom w:val="single" w:sz="4" w:space="0" w:color="000000"/>
@@ -13380,7 +13262,7 @@
         </w:tc>
         <w:tc>
           <w:tcPr>
-            <w:tcW w:w="551" w:type="dxa"/>
+            <w:tcW w:w="552" w:type="dxa"/>
             <w:tcBorders>
               <w:left w:val="single" w:sz="4" w:space="0" w:color="000000"/>
               <w:bottom w:val="single" w:sz="4" w:space="0" w:color="000000"/>
@@ -13429,6 +13311,55 @@
         </w:tc>
         <w:tc>
           <w:tcPr>
+            <w:tcW w:w="370" w:type="dxa"/>
+            <w:tcBorders>
+              <w:left w:val="single" w:sz="4" w:space="0" w:color="000000"/>
+              <w:bottom w:val="single" w:sz="4" w:space="0" w:color="000000"/>
+            </w:tcBorders>
+            <w:vAlign w:val="center"/>
+          </w:tcPr>
+          <w:p>
+            <w:pPr>
+              <w:pStyle w:val="Compact"/>
+              <w:jc w:val="center"/>
+              <w:rPr>
+                <w:rFonts w:ascii="Ubuntu Mono" w:hAnsi="Ubuntu Mono"/>
+                <w:b w:val="false"/>
+                <w:bCs w:val="false"/>
+                <w:i w:val="false"/>
+                <w:i w:val="false"/>
+                <w:iCs w:val="false"/>
+                <w:strike w:val="false"/>
+                <w:dstrike w:val="false"/>
+                <w:outline w:val="false"/>
+                <w:shadow w:val="false"/>
+                <w:color w:val="000000"/>
+                <w:sz w:val="12"/>
+                <w:szCs w:val="12"/>
+                <w:u w:val="none"/>
+              </w:rPr>
+            </w:pPr>
+            <w:r>
+              <w:rPr>
+                <w:rFonts w:ascii="Ubuntu Mono" w:hAnsi="Ubuntu Mono"/>
+                <w:b w:val="false"/>
+                <w:bCs w:val="false"/>
+                <w:i w:val="false"/>
+                <w:iCs w:val="false"/>
+                <w:strike w:val="false"/>
+                <w:dstrike w:val="false"/>
+                <w:outline w:val="false"/>
+                <w:shadow w:val="false"/>
+                <w:color w:val="000000"/>
+                <w:sz w:val="12"/>
+                <w:szCs w:val="12"/>
+                <w:u w:val="none"/>
+              </w:rPr>
+            </w:r>
+          </w:p>
+        </w:tc>
+        <w:tc>
+          <w:tcPr>
             <w:tcW w:w="371" w:type="dxa"/>
             <w:tcBorders>
               <w:left w:val="single" w:sz="4" w:space="0" w:color="000000"/>
@@ -13478,7 +13409,7 @@
         </w:tc>
         <w:tc>
           <w:tcPr>
-            <w:tcW w:w="371" w:type="dxa"/>
+            <w:tcW w:w="372" w:type="dxa"/>
             <w:tcBorders>
               <w:left w:val="single" w:sz="4" w:space="0" w:color="000000"/>
               <w:bottom w:val="single" w:sz="4" w:space="0" w:color="000000"/>
@@ -13527,7 +13458,7 @@
         </w:tc>
         <w:tc>
           <w:tcPr>
-            <w:tcW w:w="371" w:type="dxa"/>
+            <w:tcW w:w="311" w:type="dxa"/>
             <w:tcBorders>
               <w:left w:val="single" w:sz="4" w:space="0" w:color="000000"/>
               <w:bottom w:val="single" w:sz="4" w:space="0" w:color="000000"/>
@@ -13576,6 +13507,300 @@
         </w:tc>
         <w:tc>
           <w:tcPr>
+            <w:tcW w:w="310" w:type="dxa"/>
+            <w:tcBorders>
+              <w:left w:val="single" w:sz="4" w:space="0" w:color="000000"/>
+              <w:bottom w:val="single" w:sz="4" w:space="0" w:color="000000"/>
+            </w:tcBorders>
+            <w:vAlign w:val="center"/>
+          </w:tcPr>
+          <w:p>
+            <w:pPr>
+              <w:pStyle w:val="Compact"/>
+              <w:jc w:val="center"/>
+              <w:rPr>
+                <w:rFonts w:ascii="Ubuntu Mono" w:hAnsi="Ubuntu Mono"/>
+                <w:b w:val="false"/>
+                <w:bCs w:val="false"/>
+                <w:i w:val="false"/>
+                <w:i w:val="false"/>
+                <w:iCs w:val="false"/>
+                <w:strike w:val="false"/>
+                <w:dstrike w:val="false"/>
+                <w:outline w:val="false"/>
+                <w:shadow w:val="false"/>
+                <w:color w:val="000000"/>
+                <w:sz w:val="12"/>
+                <w:szCs w:val="12"/>
+                <w:u w:val="none"/>
+              </w:rPr>
+            </w:pPr>
+            <w:r>
+              <w:rPr>
+                <w:rFonts w:ascii="Ubuntu Mono" w:hAnsi="Ubuntu Mono"/>
+                <w:b w:val="false"/>
+                <w:bCs w:val="false"/>
+                <w:i w:val="false"/>
+                <w:iCs w:val="false"/>
+                <w:strike w:val="false"/>
+                <w:dstrike w:val="false"/>
+                <w:outline w:val="false"/>
+                <w:shadow w:val="false"/>
+                <w:color w:val="000000"/>
+                <w:sz w:val="12"/>
+                <w:szCs w:val="12"/>
+                <w:u w:val="none"/>
+              </w:rPr>
+            </w:r>
+          </w:p>
+        </w:tc>
+        <w:tc>
+          <w:tcPr>
+            <w:tcW w:w="731" w:type="dxa"/>
+            <w:tcBorders>
+              <w:left w:val="single" w:sz="4" w:space="0" w:color="000000"/>
+              <w:bottom w:val="single" w:sz="4" w:space="0" w:color="000000"/>
+            </w:tcBorders>
+            <w:vAlign w:val="center"/>
+          </w:tcPr>
+          <w:p>
+            <w:pPr>
+              <w:pStyle w:val="Compact"/>
+              <w:jc w:val="center"/>
+              <w:rPr>
+                <w:rFonts w:ascii="Ubuntu Mono" w:hAnsi="Ubuntu Mono"/>
+                <w:b w:val="false"/>
+                <w:bCs w:val="false"/>
+                <w:i w:val="false"/>
+                <w:i w:val="false"/>
+                <w:iCs w:val="false"/>
+                <w:strike w:val="false"/>
+                <w:dstrike w:val="false"/>
+                <w:outline w:val="false"/>
+                <w:shadow w:val="false"/>
+                <w:color w:val="000000"/>
+                <w:sz w:val="12"/>
+                <w:szCs w:val="12"/>
+                <w:u w:val="none"/>
+              </w:rPr>
+            </w:pPr>
+            <w:r>
+              <w:rPr>
+                <w:rFonts w:ascii="Ubuntu Mono" w:hAnsi="Ubuntu Mono"/>
+                <w:b w:val="false"/>
+                <w:bCs w:val="false"/>
+                <w:i w:val="false"/>
+                <w:iCs w:val="false"/>
+                <w:strike w:val="false"/>
+                <w:dstrike w:val="false"/>
+                <w:outline w:val="false"/>
+                <w:shadow w:val="false"/>
+                <w:color w:val="000000"/>
+                <w:sz w:val="12"/>
+                <w:szCs w:val="12"/>
+                <w:u w:val="none"/>
+              </w:rPr>
+            </w:r>
+          </w:p>
+        </w:tc>
+        <w:tc>
+          <w:tcPr>
+            <w:tcW w:w="481" w:type="dxa"/>
+            <w:tcBorders>
+              <w:left w:val="single" w:sz="4" w:space="0" w:color="000000"/>
+              <w:bottom w:val="single" w:sz="4" w:space="0" w:color="000000"/>
+            </w:tcBorders>
+            <w:vAlign w:val="center"/>
+          </w:tcPr>
+          <w:p>
+            <w:pPr>
+              <w:pStyle w:val="Compact"/>
+              <w:jc w:val="center"/>
+              <w:rPr>
+                <w:rFonts w:ascii="Ubuntu Mono" w:hAnsi="Ubuntu Mono"/>
+                <w:b w:val="false"/>
+                <w:bCs w:val="false"/>
+                <w:i w:val="false"/>
+                <w:i w:val="false"/>
+                <w:iCs w:val="false"/>
+                <w:strike w:val="false"/>
+                <w:dstrike w:val="false"/>
+                <w:outline w:val="false"/>
+                <w:shadow w:val="false"/>
+                <w:color w:val="000000"/>
+                <w:sz w:val="12"/>
+                <w:szCs w:val="12"/>
+                <w:u w:val="none"/>
+              </w:rPr>
+            </w:pPr>
+            <w:r>
+              <w:rPr>
+                <w:rFonts w:ascii="Ubuntu Mono" w:hAnsi="Ubuntu Mono"/>
+                <w:b w:val="false"/>
+                <w:bCs w:val="false"/>
+                <w:i w:val="false"/>
+                <w:iCs w:val="false"/>
+                <w:strike w:val="false"/>
+                <w:dstrike w:val="false"/>
+                <w:outline w:val="false"/>
+                <w:shadow w:val="false"/>
+                <w:color w:val="000000"/>
+                <w:sz w:val="12"/>
+                <w:szCs w:val="12"/>
+                <w:u w:val="none"/>
+              </w:rPr>
+            </w:r>
+          </w:p>
+        </w:tc>
+        <w:tc>
+          <w:tcPr>
+            <w:tcW w:w="423" w:type="dxa"/>
+            <w:tcBorders>
+              <w:left w:val="single" w:sz="4" w:space="0" w:color="000000"/>
+              <w:bottom w:val="single" w:sz="4" w:space="0" w:color="000000"/>
+            </w:tcBorders>
+            <w:vAlign w:val="center"/>
+          </w:tcPr>
+          <w:p>
+            <w:pPr>
+              <w:pStyle w:val="Compact"/>
+              <w:jc w:val="center"/>
+              <w:rPr>
+                <w:rFonts w:ascii="Ubuntu Mono" w:hAnsi="Ubuntu Mono"/>
+                <w:b w:val="false"/>
+                <w:bCs w:val="false"/>
+                <w:i w:val="false"/>
+                <w:i w:val="false"/>
+                <w:iCs w:val="false"/>
+                <w:strike w:val="false"/>
+                <w:dstrike w:val="false"/>
+                <w:outline w:val="false"/>
+                <w:shadow w:val="false"/>
+                <w:color w:val="000000"/>
+                <w:sz w:val="12"/>
+                <w:szCs w:val="12"/>
+                <w:u w:val="none"/>
+              </w:rPr>
+            </w:pPr>
+            <w:r>
+              <w:rPr>
+                <w:rFonts w:ascii="Ubuntu Mono" w:hAnsi="Ubuntu Mono"/>
+                <w:b w:val="false"/>
+                <w:bCs w:val="false"/>
+                <w:i w:val="false"/>
+                <w:iCs w:val="false"/>
+                <w:strike w:val="false"/>
+                <w:dstrike w:val="false"/>
+                <w:outline w:val="false"/>
+                <w:shadow w:val="false"/>
+                <w:color w:val="000000"/>
+                <w:sz w:val="12"/>
+                <w:szCs w:val="12"/>
+                <w:u w:val="none"/>
+              </w:rPr>
+            </w:r>
+          </w:p>
+        </w:tc>
+        <w:tc>
+          <w:tcPr>
+            <w:tcW w:w="423" w:type="dxa"/>
+            <w:tcBorders>
+              <w:left w:val="single" w:sz="4" w:space="0" w:color="000000"/>
+              <w:bottom w:val="single" w:sz="4" w:space="0" w:color="000000"/>
+            </w:tcBorders>
+            <w:vAlign w:val="center"/>
+          </w:tcPr>
+          <w:p>
+            <w:pPr>
+              <w:pStyle w:val="Compact"/>
+              <w:jc w:val="center"/>
+              <w:rPr>
+                <w:rFonts w:ascii="Ubuntu Mono" w:hAnsi="Ubuntu Mono"/>
+                <w:b w:val="false"/>
+                <w:bCs w:val="false"/>
+                <w:i w:val="false"/>
+                <w:i w:val="false"/>
+                <w:iCs w:val="false"/>
+                <w:strike w:val="false"/>
+                <w:dstrike w:val="false"/>
+                <w:outline w:val="false"/>
+                <w:shadow w:val="false"/>
+                <w:color w:val="000000"/>
+                <w:sz w:val="12"/>
+                <w:szCs w:val="12"/>
+                <w:u w:val="none"/>
+              </w:rPr>
+            </w:pPr>
+            <w:r>
+              <w:rPr>
+                <w:rFonts w:ascii="Ubuntu Mono" w:hAnsi="Ubuntu Mono"/>
+                <w:b w:val="false"/>
+                <w:bCs w:val="false"/>
+                <w:i w:val="false"/>
+                <w:iCs w:val="false"/>
+                <w:strike w:val="false"/>
+                <w:dstrike w:val="false"/>
+                <w:outline w:val="false"/>
+                <w:shadow w:val="false"/>
+                <w:color w:val="000000"/>
+                <w:sz w:val="12"/>
+                <w:szCs w:val="12"/>
+                <w:u w:val="none"/>
+              </w:rPr>
+            </w:r>
+          </w:p>
+        </w:tc>
+        <w:tc>
+          <w:tcPr>
+            <w:tcW w:w="423" w:type="dxa"/>
+            <w:tcBorders>
+              <w:left w:val="single" w:sz="4" w:space="0" w:color="000000"/>
+              <w:bottom w:val="single" w:sz="4" w:space="0" w:color="000000"/>
+            </w:tcBorders>
+            <w:vAlign w:val="center"/>
+          </w:tcPr>
+          <w:p>
+            <w:pPr>
+              <w:pStyle w:val="Compact"/>
+              <w:jc w:val="center"/>
+              <w:rPr>
+                <w:rFonts w:ascii="Ubuntu Mono" w:hAnsi="Ubuntu Mono"/>
+                <w:b w:val="false"/>
+                <w:bCs w:val="false"/>
+                <w:i w:val="false"/>
+                <w:i w:val="false"/>
+                <w:iCs w:val="false"/>
+                <w:strike w:val="false"/>
+                <w:dstrike w:val="false"/>
+                <w:outline w:val="false"/>
+                <w:shadow w:val="false"/>
+                <w:color w:val="000000"/>
+                <w:sz w:val="12"/>
+                <w:szCs w:val="12"/>
+                <w:u w:val="none"/>
+              </w:rPr>
+            </w:pPr>
+            <w:r>
+              <w:rPr>
+                <w:rFonts w:ascii="Ubuntu Mono" w:hAnsi="Ubuntu Mono"/>
+                <w:b w:val="false"/>
+                <w:bCs w:val="false"/>
+                <w:i w:val="false"/>
+                <w:iCs w:val="false"/>
+                <w:strike w:val="false"/>
+                <w:dstrike w:val="false"/>
+                <w:outline w:val="false"/>
+                <w:shadow w:val="false"/>
+                <w:color w:val="000000"/>
+                <w:sz w:val="12"/>
+                <w:szCs w:val="12"/>
+                <w:u w:val="none"/>
+              </w:rPr>
+            </w:r>
+          </w:p>
+        </w:tc>
+        <w:tc>
+          <w:tcPr>
             <w:tcW w:w="311" w:type="dxa"/>
             <w:tcBorders>
               <w:left w:val="single" w:sz="4" w:space="0" w:color="000000"/>
@@ -13625,7 +13850,7 @@
         </w:tc>
         <w:tc>
           <w:tcPr>
-            <w:tcW w:w="311" w:type="dxa"/>
+            <w:tcW w:w="423" w:type="dxa"/>
             <w:tcBorders>
               <w:left w:val="single" w:sz="4" w:space="0" w:color="000000"/>
               <w:bottom w:val="single" w:sz="4" w:space="0" w:color="000000"/>
@@ -13674,7 +13899,7 @@
         </w:tc>
         <w:tc>
           <w:tcPr>
-            <w:tcW w:w="731" w:type="dxa"/>
+            <w:tcW w:w="423" w:type="dxa"/>
             <w:tcBorders>
               <w:left w:val="single" w:sz="4" w:space="0" w:color="000000"/>
               <w:bottom w:val="single" w:sz="4" w:space="0" w:color="000000"/>
@@ -13723,7 +13948,7 @@
         </w:tc>
         <w:tc>
           <w:tcPr>
-            <w:tcW w:w="480" w:type="dxa"/>
+            <w:tcW w:w="423" w:type="dxa"/>
             <w:tcBorders>
               <w:left w:val="single" w:sz="4" w:space="0" w:color="000000"/>
               <w:bottom w:val="single" w:sz="4" w:space="0" w:color="000000"/>
@@ -13919,7 +14144,7 @@
         </w:tc>
         <w:tc>
           <w:tcPr>
-            <w:tcW w:w="311" w:type="dxa"/>
+            <w:tcW w:w="423" w:type="dxa"/>
             <w:tcBorders>
               <w:left w:val="single" w:sz="4" w:space="0" w:color="000000"/>
               <w:bottom w:val="single" w:sz="4" w:space="0" w:color="000000"/>
@@ -14017,350 +14242,7 @@
         </w:tc>
         <w:tc>
           <w:tcPr>
-            <w:tcW w:w="423" w:type="dxa"/>
-            <w:tcBorders>
-              <w:left w:val="single" w:sz="4" w:space="0" w:color="000000"/>
-              <w:bottom w:val="single" w:sz="4" w:space="0" w:color="000000"/>
-            </w:tcBorders>
-            <w:vAlign w:val="center"/>
-          </w:tcPr>
-          <w:p>
-            <w:pPr>
-              <w:pStyle w:val="Compact"/>
-              <w:jc w:val="center"/>
-              <w:rPr>
-                <w:rFonts w:ascii="Ubuntu Mono" w:hAnsi="Ubuntu Mono"/>
-                <w:b w:val="false"/>
-                <w:bCs w:val="false"/>
-                <w:i w:val="false"/>
-                <w:i w:val="false"/>
-                <w:iCs w:val="false"/>
-                <w:strike w:val="false"/>
-                <w:dstrike w:val="false"/>
-                <w:outline w:val="false"/>
-                <w:shadow w:val="false"/>
-                <w:color w:val="000000"/>
-                <w:sz w:val="12"/>
-                <w:szCs w:val="12"/>
-                <w:u w:val="none"/>
-              </w:rPr>
-            </w:pPr>
-            <w:r>
-              <w:rPr>
-                <w:rFonts w:ascii="Ubuntu Mono" w:hAnsi="Ubuntu Mono"/>
-                <w:b w:val="false"/>
-                <w:bCs w:val="false"/>
-                <w:i w:val="false"/>
-                <w:iCs w:val="false"/>
-                <w:strike w:val="false"/>
-                <w:dstrike w:val="false"/>
-                <w:outline w:val="false"/>
-                <w:shadow w:val="false"/>
-                <w:color w:val="000000"/>
-                <w:sz w:val="12"/>
-                <w:szCs w:val="12"/>
-                <w:u w:val="none"/>
-              </w:rPr>
-            </w:r>
-          </w:p>
-        </w:tc>
-        <w:tc>
-          <w:tcPr>
-            <w:tcW w:w="423" w:type="dxa"/>
-            <w:tcBorders>
-              <w:left w:val="single" w:sz="4" w:space="0" w:color="000000"/>
-              <w:bottom w:val="single" w:sz="4" w:space="0" w:color="000000"/>
-            </w:tcBorders>
-            <w:vAlign w:val="center"/>
-          </w:tcPr>
-          <w:p>
-            <w:pPr>
-              <w:pStyle w:val="Compact"/>
-              <w:jc w:val="center"/>
-              <w:rPr>
-                <w:rFonts w:ascii="Ubuntu Mono" w:hAnsi="Ubuntu Mono"/>
-                <w:b w:val="false"/>
-                <w:bCs w:val="false"/>
-                <w:i w:val="false"/>
-                <w:i w:val="false"/>
-                <w:iCs w:val="false"/>
-                <w:strike w:val="false"/>
-                <w:dstrike w:val="false"/>
-                <w:outline w:val="false"/>
-                <w:shadow w:val="false"/>
-                <w:color w:val="000000"/>
-                <w:sz w:val="12"/>
-                <w:szCs w:val="12"/>
-                <w:u w:val="none"/>
-              </w:rPr>
-            </w:pPr>
-            <w:r>
-              <w:rPr>
-                <w:rFonts w:ascii="Ubuntu Mono" w:hAnsi="Ubuntu Mono"/>
-                <w:b w:val="false"/>
-                <w:bCs w:val="false"/>
-                <w:i w:val="false"/>
-                <w:iCs w:val="false"/>
-                <w:strike w:val="false"/>
-                <w:dstrike w:val="false"/>
-                <w:outline w:val="false"/>
-                <w:shadow w:val="false"/>
-                <w:color w:val="000000"/>
-                <w:sz w:val="12"/>
-                <w:szCs w:val="12"/>
-                <w:u w:val="none"/>
-              </w:rPr>
-            </w:r>
-          </w:p>
-        </w:tc>
-        <w:tc>
-          <w:tcPr>
-            <w:tcW w:w="423" w:type="dxa"/>
-            <w:tcBorders>
-              <w:left w:val="single" w:sz="4" w:space="0" w:color="000000"/>
-              <w:bottom w:val="single" w:sz="4" w:space="0" w:color="000000"/>
-            </w:tcBorders>
-            <w:vAlign w:val="center"/>
-          </w:tcPr>
-          <w:p>
-            <w:pPr>
-              <w:pStyle w:val="Compact"/>
-              <w:jc w:val="center"/>
-              <w:rPr>
-                <w:rFonts w:ascii="Ubuntu Mono" w:hAnsi="Ubuntu Mono"/>
-                <w:b w:val="false"/>
-                <w:bCs w:val="false"/>
-                <w:i w:val="false"/>
-                <w:i w:val="false"/>
-                <w:iCs w:val="false"/>
-                <w:strike w:val="false"/>
-                <w:dstrike w:val="false"/>
-                <w:outline w:val="false"/>
-                <w:shadow w:val="false"/>
-                <w:color w:val="000000"/>
-                <w:sz w:val="12"/>
-                <w:szCs w:val="12"/>
-                <w:u w:val="none"/>
-              </w:rPr>
-            </w:pPr>
-            <w:r>
-              <w:rPr>
-                <w:rFonts w:ascii="Ubuntu Mono" w:hAnsi="Ubuntu Mono"/>
-                <w:b w:val="false"/>
-                <w:bCs w:val="false"/>
-                <w:i w:val="false"/>
-                <w:iCs w:val="false"/>
-                <w:strike w:val="false"/>
-                <w:dstrike w:val="false"/>
-                <w:outline w:val="false"/>
-                <w:shadow w:val="false"/>
-                <w:color w:val="000000"/>
-                <w:sz w:val="12"/>
-                <w:szCs w:val="12"/>
-                <w:u w:val="none"/>
-              </w:rPr>
-            </w:r>
-          </w:p>
-        </w:tc>
-        <w:tc>
-          <w:tcPr>
-            <w:tcW w:w="423" w:type="dxa"/>
-            <w:tcBorders>
-              <w:left w:val="single" w:sz="4" w:space="0" w:color="000000"/>
-              <w:bottom w:val="single" w:sz="4" w:space="0" w:color="000000"/>
-            </w:tcBorders>
-            <w:vAlign w:val="center"/>
-          </w:tcPr>
-          <w:p>
-            <w:pPr>
-              <w:pStyle w:val="Compact"/>
-              <w:jc w:val="center"/>
-              <w:rPr>
-                <w:rFonts w:ascii="Ubuntu Mono" w:hAnsi="Ubuntu Mono"/>
-                <w:b w:val="false"/>
-                <w:bCs w:val="false"/>
-                <w:i w:val="false"/>
-                <w:i w:val="false"/>
-                <w:iCs w:val="false"/>
-                <w:strike w:val="false"/>
-                <w:dstrike w:val="false"/>
-                <w:outline w:val="false"/>
-                <w:shadow w:val="false"/>
-                <w:color w:val="000000"/>
-                <w:sz w:val="12"/>
-                <w:szCs w:val="12"/>
-                <w:u w:val="none"/>
-              </w:rPr>
-            </w:pPr>
-            <w:r>
-              <w:rPr>
-                <w:rFonts w:ascii="Ubuntu Mono" w:hAnsi="Ubuntu Mono"/>
-                <w:b w:val="false"/>
-                <w:bCs w:val="false"/>
-                <w:i w:val="false"/>
-                <w:iCs w:val="false"/>
-                <w:strike w:val="false"/>
-                <w:dstrike w:val="false"/>
-                <w:outline w:val="false"/>
-                <w:shadow w:val="false"/>
-                <w:color w:val="000000"/>
-                <w:sz w:val="12"/>
-                <w:szCs w:val="12"/>
-                <w:u w:val="none"/>
-              </w:rPr>
-            </w:r>
-          </w:p>
-        </w:tc>
-        <w:tc>
-          <w:tcPr>
-            <w:tcW w:w="423" w:type="dxa"/>
-            <w:tcBorders>
-              <w:left w:val="single" w:sz="4" w:space="0" w:color="000000"/>
-              <w:bottom w:val="single" w:sz="4" w:space="0" w:color="000000"/>
-            </w:tcBorders>
-            <w:vAlign w:val="center"/>
-          </w:tcPr>
-          <w:p>
-            <w:pPr>
-              <w:pStyle w:val="Compact"/>
-              <w:jc w:val="center"/>
-              <w:rPr>
-                <w:rFonts w:ascii="Ubuntu Mono" w:hAnsi="Ubuntu Mono"/>
-                <w:b w:val="false"/>
-                <w:bCs w:val="false"/>
-                <w:i w:val="false"/>
-                <w:i w:val="false"/>
-                <w:iCs w:val="false"/>
-                <w:strike w:val="false"/>
-                <w:dstrike w:val="false"/>
-                <w:outline w:val="false"/>
-                <w:shadow w:val="false"/>
-                <w:color w:val="000000"/>
-                <w:sz w:val="12"/>
-                <w:szCs w:val="12"/>
-                <w:u w:val="none"/>
-              </w:rPr>
-            </w:pPr>
-            <w:r>
-              <w:rPr>
-                <w:rFonts w:ascii="Ubuntu Mono" w:hAnsi="Ubuntu Mono"/>
-                <w:b w:val="false"/>
-                <w:bCs w:val="false"/>
-                <w:i w:val="false"/>
-                <w:iCs w:val="false"/>
-                <w:strike w:val="false"/>
-                <w:dstrike w:val="false"/>
-                <w:outline w:val="false"/>
-                <w:shadow w:val="false"/>
-                <w:color w:val="000000"/>
-                <w:sz w:val="12"/>
-                <w:szCs w:val="12"/>
-                <w:u w:val="none"/>
-              </w:rPr>
-            </w:r>
-          </w:p>
-        </w:tc>
-        <w:tc>
-          <w:tcPr>
-            <w:tcW w:w="423" w:type="dxa"/>
-            <w:tcBorders>
-              <w:left w:val="single" w:sz="4" w:space="0" w:color="000000"/>
-              <w:bottom w:val="single" w:sz="4" w:space="0" w:color="000000"/>
-            </w:tcBorders>
-            <w:vAlign w:val="center"/>
-          </w:tcPr>
-          <w:p>
-            <w:pPr>
-              <w:pStyle w:val="Compact"/>
-              <w:jc w:val="center"/>
-              <w:rPr>
-                <w:rFonts w:ascii="Ubuntu Mono" w:hAnsi="Ubuntu Mono"/>
-                <w:b w:val="false"/>
-                <w:bCs w:val="false"/>
-                <w:i w:val="false"/>
-                <w:i w:val="false"/>
-                <w:iCs w:val="false"/>
-                <w:strike w:val="false"/>
-                <w:dstrike w:val="false"/>
-                <w:outline w:val="false"/>
-                <w:shadow w:val="false"/>
-                <w:color w:val="000000"/>
-                <w:sz w:val="12"/>
-                <w:szCs w:val="12"/>
-                <w:u w:val="none"/>
-              </w:rPr>
-            </w:pPr>
-            <w:r>
-              <w:rPr>
-                <w:rFonts w:ascii="Ubuntu Mono" w:hAnsi="Ubuntu Mono"/>
-                <w:b w:val="false"/>
-                <w:bCs w:val="false"/>
-                <w:i w:val="false"/>
-                <w:iCs w:val="false"/>
-                <w:strike w:val="false"/>
-                <w:dstrike w:val="false"/>
-                <w:outline w:val="false"/>
-                <w:shadow w:val="false"/>
-                <w:color w:val="000000"/>
-                <w:sz w:val="12"/>
-                <w:szCs w:val="12"/>
-                <w:u w:val="none"/>
-              </w:rPr>
-            </w:r>
-          </w:p>
-        </w:tc>
-        <w:tc>
-          <w:tcPr>
-            <w:tcW w:w="423" w:type="dxa"/>
-            <w:tcBorders>
-              <w:left w:val="single" w:sz="4" w:space="0" w:color="000000"/>
-              <w:bottom w:val="single" w:sz="4" w:space="0" w:color="000000"/>
-            </w:tcBorders>
-            <w:vAlign w:val="center"/>
-          </w:tcPr>
-          <w:p>
-            <w:pPr>
-              <w:pStyle w:val="Compact"/>
-              <w:jc w:val="center"/>
-              <w:rPr>
-                <w:rFonts w:ascii="Ubuntu Mono" w:hAnsi="Ubuntu Mono"/>
-                <w:b w:val="false"/>
-                <w:bCs w:val="false"/>
-                <w:i w:val="false"/>
-                <w:i w:val="false"/>
-                <w:iCs w:val="false"/>
-                <w:strike w:val="false"/>
-                <w:dstrike w:val="false"/>
-                <w:outline w:val="false"/>
-                <w:shadow w:val="false"/>
-                <w:color w:val="000000"/>
-                <w:sz w:val="12"/>
-                <w:szCs w:val="12"/>
-                <w:u w:val="none"/>
-              </w:rPr>
-            </w:pPr>
-            <w:r>
-              <w:rPr>
-                <w:rFonts w:ascii="Ubuntu Mono" w:hAnsi="Ubuntu Mono"/>
-                <w:b w:val="false"/>
-                <w:bCs w:val="false"/>
-                <w:i w:val="false"/>
-                <w:iCs w:val="false"/>
-                <w:strike w:val="false"/>
-                <w:dstrike w:val="false"/>
-                <w:outline w:val="false"/>
-                <w:shadow w:val="false"/>
-                <w:color w:val="000000"/>
-                <w:sz w:val="12"/>
-                <w:szCs w:val="12"/>
-                <w:u w:val="none"/>
-              </w:rPr>
-            </w:r>
-          </w:p>
-        </w:tc>
-        <w:tc>
-          <w:tcPr>
-            <w:tcW w:w="423" w:type="dxa"/>
+            <w:tcW w:w="421" w:type="dxa"/>
             <w:tcBorders>
               <w:left w:val="single" w:sz="4" w:space="0" w:color="000000"/>
               <w:bottom w:val="single" w:sz="4" w:space="0" w:color="000000"/>
@@ -14463,7 +14345,7 @@
         </w:tc>
         <w:tc>
           <w:tcPr>
-            <w:tcW w:w="611" w:type="dxa"/>
+            <w:tcW w:w="610" w:type="dxa"/>
             <w:tcBorders>
               <w:left w:val="single" w:sz="4" w:space="0" w:color="000000"/>
               <w:bottom w:val="single" w:sz="4" w:space="0" w:color="000000"/>
@@ -14512,7 +14394,7 @@
         </w:tc>
         <w:tc>
           <w:tcPr>
-            <w:tcW w:w="551" w:type="dxa"/>
+            <w:tcW w:w="552" w:type="dxa"/>
             <w:tcBorders>
               <w:left w:val="single" w:sz="4" w:space="0" w:color="000000"/>
               <w:bottom w:val="single" w:sz="4" w:space="0" w:color="000000"/>
@@ -14561,6 +14443,55 @@
         </w:tc>
         <w:tc>
           <w:tcPr>
+            <w:tcW w:w="370" w:type="dxa"/>
+            <w:tcBorders>
+              <w:left w:val="single" w:sz="4" w:space="0" w:color="000000"/>
+              <w:bottom w:val="single" w:sz="4" w:space="0" w:color="000000"/>
+            </w:tcBorders>
+            <w:vAlign w:val="center"/>
+          </w:tcPr>
+          <w:p>
+            <w:pPr>
+              <w:pStyle w:val="Compact"/>
+              <w:jc w:val="center"/>
+              <w:rPr>
+                <w:rFonts w:ascii="Ubuntu Mono" w:hAnsi="Ubuntu Mono"/>
+                <w:b w:val="false"/>
+                <w:bCs w:val="false"/>
+                <w:i w:val="false"/>
+                <w:i w:val="false"/>
+                <w:iCs w:val="false"/>
+                <w:strike w:val="false"/>
+                <w:dstrike w:val="false"/>
+                <w:outline w:val="false"/>
+                <w:shadow w:val="false"/>
+                <w:color w:val="000000"/>
+                <w:sz w:val="12"/>
+                <w:szCs w:val="12"/>
+                <w:u w:val="none"/>
+              </w:rPr>
+            </w:pPr>
+            <w:r>
+              <w:rPr>
+                <w:rFonts w:ascii="Ubuntu Mono" w:hAnsi="Ubuntu Mono"/>
+                <w:b w:val="false"/>
+                <w:bCs w:val="false"/>
+                <w:i w:val="false"/>
+                <w:iCs w:val="false"/>
+                <w:strike w:val="false"/>
+                <w:dstrike w:val="false"/>
+                <w:outline w:val="false"/>
+                <w:shadow w:val="false"/>
+                <w:color w:val="000000"/>
+                <w:sz w:val="12"/>
+                <w:szCs w:val="12"/>
+                <w:u w:val="none"/>
+              </w:rPr>
+            </w:r>
+          </w:p>
+        </w:tc>
+        <w:tc>
+          <w:tcPr>
             <w:tcW w:w="371" w:type="dxa"/>
             <w:tcBorders>
               <w:left w:val="single" w:sz="4" w:space="0" w:color="000000"/>
@@ -14610,7 +14541,7 @@
         </w:tc>
         <w:tc>
           <w:tcPr>
-            <w:tcW w:w="371" w:type="dxa"/>
+            <w:tcW w:w="372" w:type="dxa"/>
             <w:tcBorders>
               <w:left w:val="single" w:sz="4" w:space="0" w:color="000000"/>
               <w:bottom w:val="single" w:sz="4" w:space="0" w:color="000000"/>
@@ -14659,7 +14590,7 @@
         </w:tc>
         <w:tc>
           <w:tcPr>
-            <w:tcW w:w="371" w:type="dxa"/>
+            <w:tcW w:w="311" w:type="dxa"/>
             <w:tcBorders>
               <w:left w:val="single" w:sz="4" w:space="0" w:color="000000"/>
               <w:bottom w:val="single" w:sz="4" w:space="0" w:color="000000"/>
@@ -14708,6 +14639,300 @@
         </w:tc>
         <w:tc>
           <w:tcPr>
+            <w:tcW w:w="310" w:type="dxa"/>
+            <w:tcBorders>
+              <w:left w:val="single" w:sz="4" w:space="0" w:color="000000"/>
+              <w:bottom w:val="single" w:sz="4" w:space="0" w:color="000000"/>
+            </w:tcBorders>
+            <w:vAlign w:val="center"/>
+          </w:tcPr>
+          <w:p>
+            <w:pPr>
+              <w:pStyle w:val="Compact"/>
+              <w:jc w:val="center"/>
+              <w:rPr>
+                <w:rFonts w:ascii="Ubuntu Mono" w:hAnsi="Ubuntu Mono"/>
+                <w:b w:val="false"/>
+                <w:bCs w:val="false"/>
+                <w:i w:val="false"/>
+                <w:i w:val="false"/>
+                <w:iCs w:val="false"/>
+                <w:strike w:val="false"/>
+                <w:dstrike w:val="false"/>
+                <w:outline w:val="false"/>
+                <w:shadow w:val="false"/>
+                <w:color w:val="000000"/>
+                <w:sz w:val="12"/>
+                <w:szCs w:val="12"/>
+                <w:u w:val="none"/>
+              </w:rPr>
+            </w:pPr>
+            <w:r>
+              <w:rPr>
+                <w:rFonts w:ascii="Ubuntu Mono" w:hAnsi="Ubuntu Mono"/>
+                <w:b w:val="false"/>
+                <w:bCs w:val="false"/>
+                <w:i w:val="false"/>
+                <w:iCs w:val="false"/>
+                <w:strike w:val="false"/>
+                <w:dstrike w:val="false"/>
+                <w:outline w:val="false"/>
+                <w:shadow w:val="false"/>
+                <w:color w:val="000000"/>
+                <w:sz w:val="12"/>
+                <w:szCs w:val="12"/>
+                <w:u w:val="none"/>
+              </w:rPr>
+            </w:r>
+          </w:p>
+        </w:tc>
+        <w:tc>
+          <w:tcPr>
+            <w:tcW w:w="731" w:type="dxa"/>
+            <w:tcBorders>
+              <w:left w:val="single" w:sz="4" w:space="0" w:color="000000"/>
+              <w:bottom w:val="single" w:sz="4" w:space="0" w:color="000000"/>
+            </w:tcBorders>
+            <w:vAlign w:val="center"/>
+          </w:tcPr>
+          <w:p>
+            <w:pPr>
+              <w:pStyle w:val="Compact"/>
+              <w:jc w:val="center"/>
+              <w:rPr>
+                <w:rFonts w:ascii="Ubuntu Mono" w:hAnsi="Ubuntu Mono"/>
+                <w:b w:val="false"/>
+                <w:bCs w:val="false"/>
+                <w:i w:val="false"/>
+                <w:i w:val="false"/>
+                <w:iCs w:val="false"/>
+                <w:strike w:val="false"/>
+                <w:dstrike w:val="false"/>
+                <w:outline w:val="false"/>
+                <w:shadow w:val="false"/>
+                <w:color w:val="000000"/>
+                <w:sz w:val="12"/>
+                <w:szCs w:val="12"/>
+                <w:u w:val="none"/>
+              </w:rPr>
+            </w:pPr>
+            <w:r>
+              <w:rPr>
+                <w:rFonts w:ascii="Ubuntu Mono" w:hAnsi="Ubuntu Mono"/>
+                <w:b w:val="false"/>
+                <w:bCs w:val="false"/>
+                <w:i w:val="false"/>
+                <w:iCs w:val="false"/>
+                <w:strike w:val="false"/>
+                <w:dstrike w:val="false"/>
+                <w:outline w:val="false"/>
+                <w:shadow w:val="false"/>
+                <w:color w:val="000000"/>
+                <w:sz w:val="12"/>
+                <w:szCs w:val="12"/>
+                <w:u w:val="none"/>
+              </w:rPr>
+            </w:r>
+          </w:p>
+        </w:tc>
+        <w:tc>
+          <w:tcPr>
+            <w:tcW w:w="481" w:type="dxa"/>
+            <w:tcBorders>
+              <w:left w:val="single" w:sz="4" w:space="0" w:color="000000"/>
+              <w:bottom w:val="single" w:sz="4" w:space="0" w:color="000000"/>
+            </w:tcBorders>
+            <w:vAlign w:val="center"/>
+          </w:tcPr>
+          <w:p>
+            <w:pPr>
+              <w:pStyle w:val="Compact"/>
+              <w:jc w:val="center"/>
+              <w:rPr>
+                <w:rFonts w:ascii="Ubuntu Mono" w:hAnsi="Ubuntu Mono"/>
+                <w:b w:val="false"/>
+                <w:bCs w:val="false"/>
+                <w:i w:val="false"/>
+                <w:i w:val="false"/>
+                <w:iCs w:val="false"/>
+                <w:strike w:val="false"/>
+                <w:dstrike w:val="false"/>
+                <w:outline w:val="false"/>
+                <w:shadow w:val="false"/>
+                <w:color w:val="000000"/>
+                <w:sz w:val="12"/>
+                <w:szCs w:val="12"/>
+                <w:u w:val="none"/>
+              </w:rPr>
+            </w:pPr>
+            <w:r>
+              <w:rPr>
+                <w:rFonts w:ascii="Ubuntu Mono" w:hAnsi="Ubuntu Mono"/>
+                <w:b w:val="false"/>
+                <w:bCs w:val="false"/>
+                <w:i w:val="false"/>
+                <w:iCs w:val="false"/>
+                <w:strike w:val="false"/>
+                <w:dstrike w:val="false"/>
+                <w:outline w:val="false"/>
+                <w:shadow w:val="false"/>
+                <w:color w:val="000000"/>
+                <w:sz w:val="12"/>
+                <w:szCs w:val="12"/>
+                <w:u w:val="none"/>
+              </w:rPr>
+            </w:r>
+          </w:p>
+        </w:tc>
+        <w:tc>
+          <w:tcPr>
+            <w:tcW w:w="423" w:type="dxa"/>
+            <w:tcBorders>
+              <w:left w:val="single" w:sz="4" w:space="0" w:color="000000"/>
+              <w:bottom w:val="single" w:sz="4" w:space="0" w:color="000000"/>
+            </w:tcBorders>
+            <w:vAlign w:val="center"/>
+          </w:tcPr>
+          <w:p>
+            <w:pPr>
+              <w:pStyle w:val="Compact"/>
+              <w:jc w:val="center"/>
+              <w:rPr>
+                <w:rFonts w:ascii="Ubuntu Mono" w:hAnsi="Ubuntu Mono"/>
+                <w:b w:val="false"/>
+                <w:bCs w:val="false"/>
+                <w:i w:val="false"/>
+                <w:i w:val="false"/>
+                <w:iCs w:val="false"/>
+                <w:strike w:val="false"/>
+                <w:dstrike w:val="false"/>
+                <w:outline w:val="false"/>
+                <w:shadow w:val="false"/>
+                <w:color w:val="000000"/>
+                <w:sz w:val="12"/>
+                <w:szCs w:val="12"/>
+                <w:u w:val="none"/>
+              </w:rPr>
+            </w:pPr>
+            <w:r>
+              <w:rPr>
+                <w:rFonts w:ascii="Ubuntu Mono" w:hAnsi="Ubuntu Mono"/>
+                <w:b w:val="false"/>
+                <w:bCs w:val="false"/>
+                <w:i w:val="false"/>
+                <w:iCs w:val="false"/>
+                <w:strike w:val="false"/>
+                <w:dstrike w:val="false"/>
+                <w:outline w:val="false"/>
+                <w:shadow w:val="false"/>
+                <w:color w:val="000000"/>
+                <w:sz w:val="12"/>
+                <w:szCs w:val="12"/>
+                <w:u w:val="none"/>
+              </w:rPr>
+            </w:r>
+          </w:p>
+        </w:tc>
+        <w:tc>
+          <w:tcPr>
+            <w:tcW w:w="423" w:type="dxa"/>
+            <w:tcBorders>
+              <w:left w:val="single" w:sz="4" w:space="0" w:color="000000"/>
+              <w:bottom w:val="single" w:sz="4" w:space="0" w:color="000000"/>
+            </w:tcBorders>
+            <w:vAlign w:val="center"/>
+          </w:tcPr>
+          <w:p>
+            <w:pPr>
+              <w:pStyle w:val="Compact"/>
+              <w:jc w:val="center"/>
+              <w:rPr>
+                <w:rFonts w:ascii="Ubuntu Mono" w:hAnsi="Ubuntu Mono"/>
+                <w:b w:val="false"/>
+                <w:bCs w:val="false"/>
+                <w:i w:val="false"/>
+                <w:i w:val="false"/>
+                <w:iCs w:val="false"/>
+                <w:strike w:val="false"/>
+                <w:dstrike w:val="false"/>
+                <w:outline w:val="false"/>
+                <w:shadow w:val="false"/>
+                <w:color w:val="000000"/>
+                <w:sz w:val="12"/>
+                <w:szCs w:val="12"/>
+                <w:u w:val="none"/>
+              </w:rPr>
+            </w:pPr>
+            <w:r>
+              <w:rPr>
+                <w:rFonts w:ascii="Ubuntu Mono" w:hAnsi="Ubuntu Mono"/>
+                <w:b w:val="false"/>
+                <w:bCs w:val="false"/>
+                <w:i w:val="false"/>
+                <w:iCs w:val="false"/>
+                <w:strike w:val="false"/>
+                <w:dstrike w:val="false"/>
+                <w:outline w:val="false"/>
+                <w:shadow w:val="false"/>
+                <w:color w:val="000000"/>
+                <w:sz w:val="12"/>
+                <w:szCs w:val="12"/>
+                <w:u w:val="none"/>
+              </w:rPr>
+            </w:r>
+          </w:p>
+        </w:tc>
+        <w:tc>
+          <w:tcPr>
+            <w:tcW w:w="423" w:type="dxa"/>
+            <w:tcBorders>
+              <w:left w:val="single" w:sz="4" w:space="0" w:color="000000"/>
+              <w:bottom w:val="single" w:sz="4" w:space="0" w:color="000000"/>
+            </w:tcBorders>
+            <w:vAlign w:val="center"/>
+          </w:tcPr>
+          <w:p>
+            <w:pPr>
+              <w:pStyle w:val="Compact"/>
+              <w:jc w:val="center"/>
+              <w:rPr>
+                <w:rFonts w:ascii="Ubuntu Mono" w:hAnsi="Ubuntu Mono"/>
+                <w:b w:val="false"/>
+                <w:bCs w:val="false"/>
+                <w:i w:val="false"/>
+                <w:i w:val="false"/>
+                <w:iCs w:val="false"/>
+                <w:strike w:val="false"/>
+                <w:dstrike w:val="false"/>
+                <w:outline w:val="false"/>
+                <w:shadow w:val="false"/>
+                <w:color w:val="000000"/>
+                <w:sz w:val="12"/>
+                <w:szCs w:val="12"/>
+                <w:u w:val="none"/>
+              </w:rPr>
+            </w:pPr>
+            <w:r>
+              <w:rPr>
+                <w:rFonts w:ascii="Ubuntu Mono" w:hAnsi="Ubuntu Mono"/>
+                <w:b w:val="false"/>
+                <w:bCs w:val="false"/>
+                <w:i w:val="false"/>
+                <w:iCs w:val="false"/>
+                <w:strike w:val="false"/>
+                <w:dstrike w:val="false"/>
+                <w:outline w:val="false"/>
+                <w:shadow w:val="false"/>
+                <w:color w:val="000000"/>
+                <w:sz w:val="12"/>
+                <w:szCs w:val="12"/>
+                <w:u w:val="none"/>
+              </w:rPr>
+            </w:r>
+          </w:p>
+        </w:tc>
+        <w:tc>
+          <w:tcPr>
             <w:tcW w:w="311" w:type="dxa"/>
             <w:tcBorders>
               <w:left w:val="single" w:sz="4" w:space="0" w:color="000000"/>
@@ -14757,7 +14982,7 @@
         </w:tc>
         <w:tc>
           <w:tcPr>
-            <w:tcW w:w="311" w:type="dxa"/>
+            <w:tcW w:w="423" w:type="dxa"/>
             <w:tcBorders>
               <w:left w:val="single" w:sz="4" w:space="0" w:color="000000"/>
               <w:bottom w:val="single" w:sz="4" w:space="0" w:color="000000"/>
@@ -14806,7 +15031,7 @@
         </w:tc>
         <w:tc>
           <w:tcPr>
-            <w:tcW w:w="731" w:type="dxa"/>
+            <w:tcW w:w="423" w:type="dxa"/>
             <w:tcBorders>
               <w:left w:val="single" w:sz="4" w:space="0" w:color="000000"/>
               <w:bottom w:val="single" w:sz="4" w:space="0" w:color="000000"/>
@@ -14855,7 +15080,7 @@
         </w:tc>
         <w:tc>
           <w:tcPr>
-            <w:tcW w:w="480" w:type="dxa"/>
+            <w:tcW w:w="423" w:type="dxa"/>
             <w:tcBorders>
               <w:left w:val="single" w:sz="4" w:space="0" w:color="000000"/>
               <w:bottom w:val="single" w:sz="4" w:space="0" w:color="000000"/>
@@ -15051,7 +15276,7 @@
         </w:tc>
         <w:tc>
           <w:tcPr>
-            <w:tcW w:w="311" w:type="dxa"/>
+            <w:tcW w:w="423" w:type="dxa"/>
             <w:tcBorders>
               <w:left w:val="single" w:sz="4" w:space="0" w:color="000000"/>
               <w:bottom w:val="single" w:sz="4" w:space="0" w:color="000000"/>
@@ -15149,350 +15374,7 @@
         </w:tc>
         <w:tc>
           <w:tcPr>
-            <w:tcW w:w="423" w:type="dxa"/>
-            <w:tcBorders>
-              <w:left w:val="single" w:sz="4" w:space="0" w:color="000000"/>
-              <w:bottom w:val="single" w:sz="4" w:space="0" w:color="000000"/>
-            </w:tcBorders>
-            <w:vAlign w:val="center"/>
-          </w:tcPr>
-          <w:p>
-            <w:pPr>
-              <w:pStyle w:val="Compact"/>
-              <w:jc w:val="center"/>
-              <w:rPr>
-                <w:rFonts w:ascii="Ubuntu Mono" w:hAnsi="Ubuntu Mono"/>
-                <w:b w:val="false"/>
-                <w:bCs w:val="false"/>
-                <w:i w:val="false"/>
-                <w:i w:val="false"/>
-                <w:iCs w:val="false"/>
-                <w:strike w:val="false"/>
-                <w:dstrike w:val="false"/>
-                <w:outline w:val="false"/>
-                <w:shadow w:val="false"/>
-                <w:color w:val="000000"/>
-                <w:sz w:val="12"/>
-                <w:szCs w:val="12"/>
-                <w:u w:val="none"/>
-              </w:rPr>
-            </w:pPr>
-            <w:r>
-              <w:rPr>
-                <w:rFonts w:ascii="Ubuntu Mono" w:hAnsi="Ubuntu Mono"/>
-                <w:b w:val="false"/>
-                <w:bCs w:val="false"/>
-                <w:i w:val="false"/>
-                <w:iCs w:val="false"/>
-                <w:strike w:val="false"/>
-                <w:dstrike w:val="false"/>
-                <w:outline w:val="false"/>
-                <w:shadow w:val="false"/>
-                <w:color w:val="000000"/>
-                <w:sz w:val="12"/>
-                <w:szCs w:val="12"/>
-                <w:u w:val="none"/>
-              </w:rPr>
-            </w:r>
-          </w:p>
-        </w:tc>
-        <w:tc>
-          <w:tcPr>
-            <w:tcW w:w="423" w:type="dxa"/>
-            <w:tcBorders>
-              <w:left w:val="single" w:sz="4" w:space="0" w:color="000000"/>
-              <w:bottom w:val="single" w:sz="4" w:space="0" w:color="000000"/>
-            </w:tcBorders>
-            <w:vAlign w:val="center"/>
-          </w:tcPr>
-          <w:p>
-            <w:pPr>
-              <w:pStyle w:val="Compact"/>
-              <w:jc w:val="center"/>
-              <w:rPr>
-                <w:rFonts w:ascii="Ubuntu Mono" w:hAnsi="Ubuntu Mono"/>
-                <w:b w:val="false"/>
-                <w:bCs w:val="false"/>
-                <w:i w:val="false"/>
-                <w:i w:val="false"/>
-                <w:iCs w:val="false"/>
-                <w:strike w:val="false"/>
-                <w:dstrike w:val="false"/>
-                <w:outline w:val="false"/>
-                <w:shadow w:val="false"/>
-                <w:color w:val="000000"/>
-                <w:sz w:val="12"/>
-                <w:szCs w:val="12"/>
-                <w:u w:val="none"/>
-              </w:rPr>
-            </w:pPr>
-            <w:r>
-              <w:rPr>
-                <w:rFonts w:ascii="Ubuntu Mono" w:hAnsi="Ubuntu Mono"/>
-                <w:b w:val="false"/>
-                <w:bCs w:val="false"/>
-                <w:i w:val="false"/>
-                <w:iCs w:val="false"/>
-                <w:strike w:val="false"/>
-                <w:dstrike w:val="false"/>
-                <w:outline w:val="false"/>
-                <w:shadow w:val="false"/>
-                <w:color w:val="000000"/>
-                <w:sz w:val="12"/>
-                <w:szCs w:val="12"/>
-                <w:u w:val="none"/>
-              </w:rPr>
-            </w:r>
-          </w:p>
-        </w:tc>
-        <w:tc>
-          <w:tcPr>
-            <w:tcW w:w="423" w:type="dxa"/>
-            <w:tcBorders>
-              <w:left w:val="single" w:sz="4" w:space="0" w:color="000000"/>
-              <w:bottom w:val="single" w:sz="4" w:space="0" w:color="000000"/>
-            </w:tcBorders>
-            <w:vAlign w:val="center"/>
-          </w:tcPr>
-          <w:p>
-            <w:pPr>
-              <w:pStyle w:val="Compact"/>
-              <w:jc w:val="center"/>
-              <w:rPr>
-                <w:rFonts w:ascii="Ubuntu Mono" w:hAnsi="Ubuntu Mono"/>
-                <w:b w:val="false"/>
-                <w:bCs w:val="false"/>
-                <w:i w:val="false"/>
-                <w:i w:val="false"/>
-                <w:iCs w:val="false"/>
-                <w:strike w:val="false"/>
-                <w:dstrike w:val="false"/>
-                <w:outline w:val="false"/>
-                <w:shadow w:val="false"/>
-                <w:color w:val="000000"/>
-                <w:sz w:val="12"/>
-                <w:szCs w:val="12"/>
-                <w:u w:val="none"/>
-              </w:rPr>
-            </w:pPr>
-            <w:r>
-              <w:rPr>
-                <w:rFonts w:ascii="Ubuntu Mono" w:hAnsi="Ubuntu Mono"/>
-                <w:b w:val="false"/>
-                <w:bCs w:val="false"/>
-                <w:i w:val="false"/>
-                <w:iCs w:val="false"/>
-                <w:strike w:val="false"/>
-                <w:dstrike w:val="false"/>
-                <w:outline w:val="false"/>
-                <w:shadow w:val="false"/>
-                <w:color w:val="000000"/>
-                <w:sz w:val="12"/>
-                <w:szCs w:val="12"/>
-                <w:u w:val="none"/>
-              </w:rPr>
-            </w:r>
-          </w:p>
-        </w:tc>
-        <w:tc>
-          <w:tcPr>
-            <w:tcW w:w="423" w:type="dxa"/>
-            <w:tcBorders>
-              <w:left w:val="single" w:sz="4" w:space="0" w:color="000000"/>
-              <w:bottom w:val="single" w:sz="4" w:space="0" w:color="000000"/>
-            </w:tcBorders>
-            <w:vAlign w:val="center"/>
-          </w:tcPr>
-          <w:p>
-            <w:pPr>
-              <w:pStyle w:val="Compact"/>
-              <w:jc w:val="center"/>
-              <w:rPr>
-                <w:rFonts w:ascii="Ubuntu Mono" w:hAnsi="Ubuntu Mono"/>
-                <w:b w:val="false"/>
-                <w:bCs w:val="false"/>
-                <w:i w:val="false"/>
-                <w:i w:val="false"/>
-                <w:iCs w:val="false"/>
-                <w:strike w:val="false"/>
-                <w:dstrike w:val="false"/>
-                <w:outline w:val="false"/>
-                <w:shadow w:val="false"/>
-                <w:color w:val="000000"/>
-                <w:sz w:val="12"/>
-                <w:szCs w:val="12"/>
-                <w:u w:val="none"/>
-              </w:rPr>
-            </w:pPr>
-            <w:r>
-              <w:rPr>
-                <w:rFonts w:ascii="Ubuntu Mono" w:hAnsi="Ubuntu Mono"/>
-                <w:b w:val="false"/>
-                <w:bCs w:val="false"/>
-                <w:i w:val="false"/>
-                <w:iCs w:val="false"/>
-                <w:strike w:val="false"/>
-                <w:dstrike w:val="false"/>
-                <w:outline w:val="false"/>
-                <w:shadow w:val="false"/>
-                <w:color w:val="000000"/>
-                <w:sz w:val="12"/>
-                <w:szCs w:val="12"/>
-                <w:u w:val="none"/>
-              </w:rPr>
-            </w:r>
-          </w:p>
-        </w:tc>
-        <w:tc>
-          <w:tcPr>
-            <w:tcW w:w="423" w:type="dxa"/>
-            <w:tcBorders>
-              <w:left w:val="single" w:sz="4" w:space="0" w:color="000000"/>
-              <w:bottom w:val="single" w:sz="4" w:space="0" w:color="000000"/>
-            </w:tcBorders>
-            <w:vAlign w:val="center"/>
-          </w:tcPr>
-          <w:p>
-            <w:pPr>
-              <w:pStyle w:val="Compact"/>
-              <w:jc w:val="center"/>
-              <w:rPr>
-                <w:rFonts w:ascii="Ubuntu Mono" w:hAnsi="Ubuntu Mono"/>
-                <w:b w:val="false"/>
-                <w:bCs w:val="false"/>
-                <w:i w:val="false"/>
-                <w:i w:val="false"/>
-                <w:iCs w:val="false"/>
-                <w:strike w:val="false"/>
-                <w:dstrike w:val="false"/>
-                <w:outline w:val="false"/>
-                <w:shadow w:val="false"/>
-                <w:color w:val="000000"/>
-                <w:sz w:val="12"/>
-                <w:szCs w:val="12"/>
-                <w:u w:val="none"/>
-              </w:rPr>
-            </w:pPr>
-            <w:r>
-              <w:rPr>
-                <w:rFonts w:ascii="Ubuntu Mono" w:hAnsi="Ubuntu Mono"/>
-                <w:b w:val="false"/>
-                <w:bCs w:val="false"/>
-                <w:i w:val="false"/>
-                <w:iCs w:val="false"/>
-                <w:strike w:val="false"/>
-                <w:dstrike w:val="false"/>
-                <w:outline w:val="false"/>
-                <w:shadow w:val="false"/>
-                <w:color w:val="000000"/>
-                <w:sz w:val="12"/>
-                <w:szCs w:val="12"/>
-                <w:u w:val="none"/>
-              </w:rPr>
-            </w:r>
-          </w:p>
-        </w:tc>
-        <w:tc>
-          <w:tcPr>
-            <w:tcW w:w="423" w:type="dxa"/>
-            <w:tcBorders>
-              <w:left w:val="single" w:sz="4" w:space="0" w:color="000000"/>
-              <w:bottom w:val="single" w:sz="4" w:space="0" w:color="000000"/>
-            </w:tcBorders>
-            <w:vAlign w:val="center"/>
-          </w:tcPr>
-          <w:p>
-            <w:pPr>
-              <w:pStyle w:val="Compact"/>
-              <w:jc w:val="center"/>
-              <w:rPr>
-                <w:rFonts w:ascii="Ubuntu Mono" w:hAnsi="Ubuntu Mono"/>
-                <w:b w:val="false"/>
-                <w:bCs w:val="false"/>
-                <w:i w:val="false"/>
-                <w:i w:val="false"/>
-                <w:iCs w:val="false"/>
-                <w:strike w:val="false"/>
-                <w:dstrike w:val="false"/>
-                <w:outline w:val="false"/>
-                <w:shadow w:val="false"/>
-                <w:color w:val="000000"/>
-                <w:sz w:val="12"/>
-                <w:szCs w:val="12"/>
-                <w:u w:val="none"/>
-              </w:rPr>
-            </w:pPr>
-            <w:r>
-              <w:rPr>
-                <w:rFonts w:ascii="Ubuntu Mono" w:hAnsi="Ubuntu Mono"/>
-                <w:b w:val="false"/>
-                <w:bCs w:val="false"/>
-                <w:i w:val="false"/>
-                <w:iCs w:val="false"/>
-                <w:strike w:val="false"/>
-                <w:dstrike w:val="false"/>
-                <w:outline w:val="false"/>
-                <w:shadow w:val="false"/>
-                <w:color w:val="000000"/>
-                <w:sz w:val="12"/>
-                <w:szCs w:val="12"/>
-                <w:u w:val="none"/>
-              </w:rPr>
-            </w:r>
-          </w:p>
-        </w:tc>
-        <w:tc>
-          <w:tcPr>
-            <w:tcW w:w="423" w:type="dxa"/>
-            <w:tcBorders>
-              <w:left w:val="single" w:sz="4" w:space="0" w:color="000000"/>
-              <w:bottom w:val="single" w:sz="4" w:space="0" w:color="000000"/>
-            </w:tcBorders>
-            <w:vAlign w:val="center"/>
-          </w:tcPr>
-          <w:p>
-            <w:pPr>
-              <w:pStyle w:val="Compact"/>
-              <w:jc w:val="center"/>
-              <w:rPr>
-                <w:rFonts w:ascii="Ubuntu Mono" w:hAnsi="Ubuntu Mono"/>
-                <w:b w:val="false"/>
-                <w:bCs w:val="false"/>
-                <w:i w:val="false"/>
-                <w:i w:val="false"/>
-                <w:iCs w:val="false"/>
-                <w:strike w:val="false"/>
-                <w:dstrike w:val="false"/>
-                <w:outline w:val="false"/>
-                <w:shadow w:val="false"/>
-                <w:color w:val="000000"/>
-                <w:sz w:val="12"/>
-                <w:szCs w:val="12"/>
-                <w:u w:val="none"/>
-              </w:rPr>
-            </w:pPr>
-            <w:r>
-              <w:rPr>
-                <w:rFonts w:ascii="Ubuntu Mono" w:hAnsi="Ubuntu Mono"/>
-                <w:b w:val="false"/>
-                <w:bCs w:val="false"/>
-                <w:i w:val="false"/>
-                <w:iCs w:val="false"/>
-                <w:strike w:val="false"/>
-                <w:dstrike w:val="false"/>
-                <w:outline w:val="false"/>
-                <w:shadow w:val="false"/>
-                <w:color w:val="000000"/>
-                <w:sz w:val="12"/>
-                <w:szCs w:val="12"/>
-                <w:u w:val="none"/>
-              </w:rPr>
-            </w:r>
-          </w:p>
-        </w:tc>
-        <w:tc>
-          <w:tcPr>
-            <w:tcW w:w="423" w:type="dxa"/>
+            <w:tcW w:w="421" w:type="dxa"/>
             <w:tcBorders>
               <w:left w:val="single" w:sz="4" w:space="0" w:color="000000"/>
               <w:bottom w:val="single" w:sz="4" w:space="0" w:color="000000"/>
@@ -15595,7 +15477,7 @@
         </w:tc>
         <w:tc>
           <w:tcPr>
-            <w:tcW w:w="611" w:type="dxa"/>
+            <w:tcW w:w="610" w:type="dxa"/>
             <w:tcBorders>
               <w:left w:val="single" w:sz="4" w:space="0" w:color="000000"/>
               <w:bottom w:val="single" w:sz="4" w:space="0" w:color="000000"/>
@@ -15644,7 +15526,7 @@
         </w:tc>
         <w:tc>
           <w:tcPr>
-            <w:tcW w:w="551" w:type="dxa"/>
+            <w:tcW w:w="552" w:type="dxa"/>
             <w:tcBorders>
               <w:left w:val="single" w:sz="4" w:space="0" w:color="000000"/>
               <w:bottom w:val="single" w:sz="4" w:space="0" w:color="000000"/>
@@ -15693,6 +15575,55 @@
         </w:tc>
         <w:tc>
           <w:tcPr>
+            <w:tcW w:w="370" w:type="dxa"/>
+            <w:tcBorders>
+              <w:left w:val="single" w:sz="4" w:space="0" w:color="000000"/>
+              <w:bottom w:val="single" w:sz="4" w:space="0" w:color="000000"/>
+            </w:tcBorders>
+            <w:vAlign w:val="center"/>
+          </w:tcPr>
+          <w:p>
+            <w:pPr>
+              <w:pStyle w:val="Compact"/>
+              <w:jc w:val="center"/>
+              <w:rPr>
+                <w:rFonts w:ascii="Ubuntu Mono" w:hAnsi="Ubuntu Mono"/>
+                <w:b w:val="false"/>
+                <w:bCs w:val="false"/>
+                <w:i w:val="false"/>
+                <w:i w:val="false"/>
+                <w:iCs w:val="false"/>
+                <w:strike w:val="false"/>
+                <w:dstrike w:val="false"/>
+                <w:outline w:val="false"/>
+                <w:shadow w:val="false"/>
+                <w:color w:val="000000"/>
+                <w:sz w:val="12"/>
+                <w:szCs w:val="12"/>
+                <w:u w:val="none"/>
+              </w:rPr>
+            </w:pPr>
+            <w:r>
+              <w:rPr>
+                <w:rFonts w:ascii="Ubuntu Mono" w:hAnsi="Ubuntu Mono"/>
+                <w:b w:val="false"/>
+                <w:bCs w:val="false"/>
+                <w:i w:val="false"/>
+                <w:iCs w:val="false"/>
+                <w:strike w:val="false"/>
+                <w:dstrike w:val="false"/>
+                <w:outline w:val="false"/>
+                <w:shadow w:val="false"/>
+                <w:color w:val="000000"/>
+                <w:sz w:val="12"/>
+                <w:szCs w:val="12"/>
+                <w:u w:val="none"/>
+              </w:rPr>
+            </w:r>
+          </w:p>
+        </w:tc>
+        <w:tc>
+          <w:tcPr>
             <w:tcW w:w="371" w:type="dxa"/>
             <w:tcBorders>
               <w:left w:val="single" w:sz="4" w:space="0" w:color="000000"/>
@@ -15742,7 +15673,7 @@
         </w:tc>
         <w:tc>
           <w:tcPr>
-            <w:tcW w:w="371" w:type="dxa"/>
+            <w:tcW w:w="372" w:type="dxa"/>
             <w:tcBorders>
               <w:left w:val="single" w:sz="4" w:space="0" w:color="000000"/>
               <w:bottom w:val="single" w:sz="4" w:space="0" w:color="000000"/>
@@ -15791,7 +15722,7 @@
         </w:tc>
         <w:tc>
           <w:tcPr>
-            <w:tcW w:w="371" w:type="dxa"/>
+            <w:tcW w:w="311" w:type="dxa"/>
             <w:tcBorders>
               <w:left w:val="single" w:sz="4" w:space="0" w:color="000000"/>
               <w:bottom w:val="single" w:sz="4" w:space="0" w:color="000000"/>
@@ -15840,6 +15771,300 @@
         </w:tc>
         <w:tc>
           <w:tcPr>
+            <w:tcW w:w="310" w:type="dxa"/>
+            <w:tcBorders>
+              <w:left w:val="single" w:sz="4" w:space="0" w:color="000000"/>
+              <w:bottom w:val="single" w:sz="4" w:space="0" w:color="000000"/>
+            </w:tcBorders>
+            <w:vAlign w:val="center"/>
+          </w:tcPr>
+          <w:p>
+            <w:pPr>
+              <w:pStyle w:val="Compact"/>
+              <w:jc w:val="center"/>
+              <w:rPr>
+                <w:rFonts w:ascii="Ubuntu Mono" w:hAnsi="Ubuntu Mono"/>
+                <w:b w:val="false"/>
+                <w:bCs w:val="false"/>
+                <w:i w:val="false"/>
+                <w:i w:val="false"/>
+                <w:iCs w:val="false"/>
+                <w:strike w:val="false"/>
+                <w:dstrike w:val="false"/>
+                <w:outline w:val="false"/>
+                <w:shadow w:val="false"/>
+                <w:color w:val="000000"/>
+                <w:sz w:val="12"/>
+                <w:szCs w:val="12"/>
+                <w:u w:val="none"/>
+              </w:rPr>
+            </w:pPr>
+            <w:r>
+              <w:rPr>
+                <w:rFonts w:ascii="Ubuntu Mono" w:hAnsi="Ubuntu Mono"/>
+                <w:b w:val="false"/>
+                <w:bCs w:val="false"/>
+                <w:i w:val="false"/>
+                <w:iCs w:val="false"/>
+                <w:strike w:val="false"/>
+                <w:dstrike w:val="false"/>
+                <w:outline w:val="false"/>
+                <w:shadow w:val="false"/>
+                <w:color w:val="000000"/>
+                <w:sz w:val="12"/>
+                <w:szCs w:val="12"/>
+                <w:u w:val="none"/>
+              </w:rPr>
+            </w:r>
+          </w:p>
+        </w:tc>
+        <w:tc>
+          <w:tcPr>
+            <w:tcW w:w="731" w:type="dxa"/>
+            <w:tcBorders>
+              <w:left w:val="single" w:sz="4" w:space="0" w:color="000000"/>
+              <w:bottom w:val="single" w:sz="4" w:space="0" w:color="000000"/>
+            </w:tcBorders>
+            <w:vAlign w:val="center"/>
+          </w:tcPr>
+          <w:p>
+            <w:pPr>
+              <w:pStyle w:val="Compact"/>
+              <w:jc w:val="center"/>
+              <w:rPr>
+                <w:rFonts w:ascii="Ubuntu Mono" w:hAnsi="Ubuntu Mono"/>
+                <w:b w:val="false"/>
+                <w:bCs w:val="false"/>
+                <w:i w:val="false"/>
+                <w:i w:val="false"/>
+                <w:iCs w:val="false"/>
+                <w:strike w:val="false"/>
+                <w:dstrike w:val="false"/>
+                <w:outline w:val="false"/>
+                <w:shadow w:val="false"/>
+                <w:color w:val="000000"/>
+                <w:sz w:val="12"/>
+                <w:szCs w:val="12"/>
+                <w:u w:val="none"/>
+              </w:rPr>
+            </w:pPr>
+            <w:r>
+              <w:rPr>
+                <w:rFonts w:ascii="Ubuntu Mono" w:hAnsi="Ubuntu Mono"/>
+                <w:b w:val="false"/>
+                <w:bCs w:val="false"/>
+                <w:i w:val="false"/>
+                <w:iCs w:val="false"/>
+                <w:strike w:val="false"/>
+                <w:dstrike w:val="false"/>
+                <w:outline w:val="false"/>
+                <w:shadow w:val="false"/>
+                <w:color w:val="000000"/>
+                <w:sz w:val="12"/>
+                <w:szCs w:val="12"/>
+                <w:u w:val="none"/>
+              </w:rPr>
+            </w:r>
+          </w:p>
+        </w:tc>
+        <w:tc>
+          <w:tcPr>
+            <w:tcW w:w="481" w:type="dxa"/>
+            <w:tcBorders>
+              <w:left w:val="single" w:sz="4" w:space="0" w:color="000000"/>
+              <w:bottom w:val="single" w:sz="4" w:space="0" w:color="000000"/>
+            </w:tcBorders>
+            <w:vAlign w:val="center"/>
+          </w:tcPr>
+          <w:p>
+            <w:pPr>
+              <w:pStyle w:val="Compact"/>
+              <w:jc w:val="center"/>
+              <w:rPr>
+                <w:rFonts w:ascii="Ubuntu Mono" w:hAnsi="Ubuntu Mono"/>
+                <w:b w:val="false"/>
+                <w:bCs w:val="false"/>
+                <w:i w:val="false"/>
+                <w:i w:val="false"/>
+                <w:iCs w:val="false"/>
+                <w:strike w:val="false"/>
+                <w:dstrike w:val="false"/>
+                <w:outline w:val="false"/>
+                <w:shadow w:val="false"/>
+                <w:color w:val="000000"/>
+                <w:sz w:val="12"/>
+                <w:szCs w:val="12"/>
+                <w:u w:val="none"/>
+              </w:rPr>
+            </w:pPr>
+            <w:r>
+              <w:rPr>
+                <w:rFonts w:ascii="Ubuntu Mono" w:hAnsi="Ubuntu Mono"/>
+                <w:b w:val="false"/>
+                <w:bCs w:val="false"/>
+                <w:i w:val="false"/>
+                <w:iCs w:val="false"/>
+                <w:strike w:val="false"/>
+                <w:dstrike w:val="false"/>
+                <w:outline w:val="false"/>
+                <w:shadow w:val="false"/>
+                <w:color w:val="000000"/>
+                <w:sz w:val="12"/>
+                <w:szCs w:val="12"/>
+                <w:u w:val="none"/>
+              </w:rPr>
+            </w:r>
+          </w:p>
+        </w:tc>
+        <w:tc>
+          <w:tcPr>
+            <w:tcW w:w="423" w:type="dxa"/>
+            <w:tcBorders>
+              <w:left w:val="single" w:sz="4" w:space="0" w:color="000000"/>
+              <w:bottom w:val="single" w:sz="4" w:space="0" w:color="000000"/>
+            </w:tcBorders>
+            <w:vAlign w:val="center"/>
+          </w:tcPr>
+          <w:p>
+            <w:pPr>
+              <w:pStyle w:val="Compact"/>
+              <w:jc w:val="center"/>
+              <w:rPr>
+                <w:rFonts w:ascii="Ubuntu Mono" w:hAnsi="Ubuntu Mono"/>
+                <w:b w:val="false"/>
+                <w:bCs w:val="false"/>
+                <w:i w:val="false"/>
+                <w:i w:val="false"/>
+                <w:iCs w:val="false"/>
+                <w:strike w:val="false"/>
+                <w:dstrike w:val="false"/>
+                <w:outline w:val="false"/>
+                <w:shadow w:val="false"/>
+                <w:color w:val="000000"/>
+                <w:sz w:val="12"/>
+                <w:szCs w:val="12"/>
+                <w:u w:val="none"/>
+              </w:rPr>
+            </w:pPr>
+            <w:r>
+              <w:rPr>
+                <w:rFonts w:ascii="Ubuntu Mono" w:hAnsi="Ubuntu Mono"/>
+                <w:b w:val="false"/>
+                <w:bCs w:val="false"/>
+                <w:i w:val="false"/>
+                <w:iCs w:val="false"/>
+                <w:strike w:val="false"/>
+                <w:dstrike w:val="false"/>
+                <w:outline w:val="false"/>
+                <w:shadow w:val="false"/>
+                <w:color w:val="000000"/>
+                <w:sz w:val="12"/>
+                <w:szCs w:val="12"/>
+                <w:u w:val="none"/>
+              </w:rPr>
+            </w:r>
+          </w:p>
+        </w:tc>
+        <w:tc>
+          <w:tcPr>
+            <w:tcW w:w="423" w:type="dxa"/>
+            <w:tcBorders>
+              <w:left w:val="single" w:sz="4" w:space="0" w:color="000000"/>
+              <w:bottom w:val="single" w:sz="4" w:space="0" w:color="000000"/>
+            </w:tcBorders>
+            <w:vAlign w:val="center"/>
+          </w:tcPr>
+          <w:p>
+            <w:pPr>
+              <w:pStyle w:val="Compact"/>
+              <w:jc w:val="center"/>
+              <w:rPr>
+                <w:rFonts w:ascii="Ubuntu Mono" w:hAnsi="Ubuntu Mono"/>
+                <w:b w:val="false"/>
+                <w:bCs w:val="false"/>
+                <w:i w:val="false"/>
+                <w:i w:val="false"/>
+                <w:iCs w:val="false"/>
+                <w:strike w:val="false"/>
+                <w:dstrike w:val="false"/>
+                <w:outline w:val="false"/>
+                <w:shadow w:val="false"/>
+                <w:color w:val="000000"/>
+                <w:sz w:val="12"/>
+                <w:szCs w:val="12"/>
+                <w:u w:val="none"/>
+              </w:rPr>
+            </w:pPr>
+            <w:r>
+              <w:rPr>
+                <w:rFonts w:ascii="Ubuntu Mono" w:hAnsi="Ubuntu Mono"/>
+                <w:b w:val="false"/>
+                <w:bCs w:val="false"/>
+                <w:i w:val="false"/>
+                <w:iCs w:val="false"/>
+                <w:strike w:val="false"/>
+                <w:dstrike w:val="false"/>
+                <w:outline w:val="false"/>
+                <w:shadow w:val="false"/>
+                <w:color w:val="000000"/>
+                <w:sz w:val="12"/>
+                <w:szCs w:val="12"/>
+                <w:u w:val="none"/>
+              </w:rPr>
+            </w:r>
+          </w:p>
+        </w:tc>
+        <w:tc>
+          <w:tcPr>
+            <w:tcW w:w="423" w:type="dxa"/>
+            <w:tcBorders>
+              <w:left w:val="single" w:sz="4" w:space="0" w:color="000000"/>
+              <w:bottom w:val="single" w:sz="4" w:space="0" w:color="000000"/>
+            </w:tcBorders>
+            <w:vAlign w:val="center"/>
+          </w:tcPr>
+          <w:p>
+            <w:pPr>
+              <w:pStyle w:val="Compact"/>
+              <w:jc w:val="center"/>
+              <w:rPr>
+                <w:rFonts w:ascii="Ubuntu Mono" w:hAnsi="Ubuntu Mono"/>
+                <w:b w:val="false"/>
+                <w:bCs w:val="false"/>
+                <w:i w:val="false"/>
+                <w:i w:val="false"/>
+                <w:iCs w:val="false"/>
+                <w:strike w:val="false"/>
+                <w:dstrike w:val="false"/>
+                <w:outline w:val="false"/>
+                <w:shadow w:val="false"/>
+                <w:color w:val="000000"/>
+                <w:sz w:val="12"/>
+                <w:szCs w:val="12"/>
+                <w:u w:val="none"/>
+              </w:rPr>
+            </w:pPr>
+            <w:r>
+              <w:rPr>
+                <w:rFonts w:ascii="Ubuntu Mono" w:hAnsi="Ubuntu Mono"/>
+                <w:b w:val="false"/>
+                <w:bCs w:val="false"/>
+                <w:i w:val="false"/>
+                <w:iCs w:val="false"/>
+                <w:strike w:val="false"/>
+                <w:dstrike w:val="false"/>
+                <w:outline w:val="false"/>
+                <w:shadow w:val="false"/>
+                <w:color w:val="000000"/>
+                <w:sz w:val="12"/>
+                <w:szCs w:val="12"/>
+                <w:u w:val="none"/>
+              </w:rPr>
+            </w:r>
+          </w:p>
+        </w:tc>
+        <w:tc>
+          <w:tcPr>
             <w:tcW w:w="311" w:type="dxa"/>
             <w:tcBorders>
               <w:left w:val="single" w:sz="4" w:space="0" w:color="000000"/>
@@ -15889,7 +16114,7 @@
         </w:tc>
         <w:tc>
           <w:tcPr>
-            <w:tcW w:w="311" w:type="dxa"/>
+            <w:tcW w:w="423" w:type="dxa"/>
             <w:tcBorders>
               <w:left w:val="single" w:sz="4" w:space="0" w:color="000000"/>
               <w:bottom w:val="single" w:sz="4" w:space="0" w:color="000000"/>
@@ -15938,7 +16163,7 @@
         </w:tc>
         <w:tc>
           <w:tcPr>
-            <w:tcW w:w="731" w:type="dxa"/>
+            <w:tcW w:w="423" w:type="dxa"/>
             <w:tcBorders>
               <w:left w:val="single" w:sz="4" w:space="0" w:color="000000"/>
               <w:bottom w:val="single" w:sz="4" w:space="0" w:color="000000"/>
@@ -15987,7 +16212,7 @@
         </w:tc>
         <w:tc>
           <w:tcPr>
-            <w:tcW w:w="480" w:type="dxa"/>
+            <w:tcW w:w="423" w:type="dxa"/>
             <w:tcBorders>
               <w:left w:val="single" w:sz="4" w:space="0" w:color="000000"/>
               <w:bottom w:val="single" w:sz="4" w:space="0" w:color="000000"/>
@@ -16183,7 +16408,7 @@
         </w:tc>
         <w:tc>
           <w:tcPr>
-            <w:tcW w:w="311" w:type="dxa"/>
+            <w:tcW w:w="423" w:type="dxa"/>
             <w:tcBorders>
               <w:left w:val="single" w:sz="4" w:space="0" w:color="000000"/>
               <w:bottom w:val="single" w:sz="4" w:space="0" w:color="000000"/>
@@ -16281,350 +16506,7 @@
         </w:tc>
         <w:tc>
           <w:tcPr>
-            <w:tcW w:w="423" w:type="dxa"/>
-            <w:tcBorders>
-              <w:left w:val="single" w:sz="4" w:space="0" w:color="000000"/>
-              <w:bottom w:val="single" w:sz="4" w:space="0" w:color="000000"/>
-            </w:tcBorders>
-            <w:vAlign w:val="center"/>
-          </w:tcPr>
-          <w:p>
-            <w:pPr>
-              <w:pStyle w:val="Compact"/>
-              <w:jc w:val="center"/>
-              <w:rPr>
-                <w:rFonts w:ascii="Ubuntu Mono" w:hAnsi="Ubuntu Mono"/>
-                <w:b w:val="false"/>
-                <w:bCs w:val="false"/>
-                <w:i w:val="false"/>
-                <w:i w:val="false"/>
-                <w:iCs w:val="false"/>
-                <w:strike w:val="false"/>
-                <w:dstrike w:val="false"/>
-                <w:outline w:val="false"/>
-                <w:shadow w:val="false"/>
-                <w:color w:val="000000"/>
-                <w:sz w:val="12"/>
-                <w:szCs w:val="12"/>
-                <w:u w:val="none"/>
-              </w:rPr>
-            </w:pPr>
-            <w:r>
-              <w:rPr>
-                <w:rFonts w:ascii="Ubuntu Mono" w:hAnsi="Ubuntu Mono"/>
-                <w:b w:val="false"/>
-                <w:bCs w:val="false"/>
-                <w:i w:val="false"/>
-                <w:iCs w:val="false"/>
-                <w:strike w:val="false"/>
-                <w:dstrike w:val="false"/>
-                <w:outline w:val="false"/>
-                <w:shadow w:val="false"/>
-                <w:color w:val="000000"/>
-                <w:sz w:val="12"/>
-                <w:szCs w:val="12"/>
-                <w:u w:val="none"/>
-              </w:rPr>
-            </w:r>
-          </w:p>
-        </w:tc>
-        <w:tc>
-          <w:tcPr>
-            <w:tcW w:w="423" w:type="dxa"/>
-            <w:tcBorders>
-              <w:left w:val="single" w:sz="4" w:space="0" w:color="000000"/>
-              <w:bottom w:val="single" w:sz="4" w:space="0" w:color="000000"/>
-            </w:tcBorders>
-            <w:vAlign w:val="center"/>
-          </w:tcPr>
-          <w:p>
-            <w:pPr>
-              <w:pStyle w:val="Compact"/>
-              <w:jc w:val="center"/>
-              <w:rPr>
-                <w:rFonts w:ascii="Ubuntu Mono" w:hAnsi="Ubuntu Mono"/>
-                <w:b w:val="false"/>
-                <w:bCs w:val="false"/>
-                <w:i w:val="false"/>
-                <w:i w:val="false"/>
-                <w:iCs w:val="false"/>
-                <w:strike w:val="false"/>
-                <w:dstrike w:val="false"/>
-                <w:outline w:val="false"/>
-                <w:shadow w:val="false"/>
-                <w:color w:val="000000"/>
-                <w:sz w:val="12"/>
-                <w:szCs w:val="12"/>
-                <w:u w:val="none"/>
-              </w:rPr>
-            </w:pPr>
-            <w:r>
-              <w:rPr>
-                <w:rFonts w:ascii="Ubuntu Mono" w:hAnsi="Ubuntu Mono"/>
-                <w:b w:val="false"/>
-                <w:bCs w:val="false"/>
-                <w:i w:val="false"/>
-                <w:iCs w:val="false"/>
-                <w:strike w:val="false"/>
-                <w:dstrike w:val="false"/>
-                <w:outline w:val="false"/>
-                <w:shadow w:val="false"/>
-                <w:color w:val="000000"/>
-                <w:sz w:val="12"/>
-                <w:szCs w:val="12"/>
-                <w:u w:val="none"/>
-              </w:rPr>
-            </w:r>
-          </w:p>
-        </w:tc>
-        <w:tc>
-          <w:tcPr>
-            <w:tcW w:w="423" w:type="dxa"/>
-            <w:tcBorders>
-              <w:left w:val="single" w:sz="4" w:space="0" w:color="000000"/>
-              <w:bottom w:val="single" w:sz="4" w:space="0" w:color="000000"/>
-            </w:tcBorders>
-            <w:vAlign w:val="center"/>
-          </w:tcPr>
-          <w:p>
-            <w:pPr>
-              <w:pStyle w:val="Compact"/>
-              <w:jc w:val="center"/>
-              <w:rPr>
-                <w:rFonts w:ascii="Ubuntu Mono" w:hAnsi="Ubuntu Mono"/>
-                <w:b w:val="false"/>
-                <w:bCs w:val="false"/>
-                <w:i w:val="false"/>
-                <w:i w:val="false"/>
-                <w:iCs w:val="false"/>
-                <w:strike w:val="false"/>
-                <w:dstrike w:val="false"/>
-                <w:outline w:val="false"/>
-                <w:shadow w:val="false"/>
-                <w:color w:val="000000"/>
-                <w:sz w:val="12"/>
-                <w:szCs w:val="12"/>
-                <w:u w:val="none"/>
-              </w:rPr>
-            </w:pPr>
-            <w:r>
-              <w:rPr>
-                <w:rFonts w:ascii="Ubuntu Mono" w:hAnsi="Ubuntu Mono"/>
-                <w:b w:val="false"/>
-                <w:bCs w:val="false"/>
-                <w:i w:val="false"/>
-                <w:iCs w:val="false"/>
-                <w:strike w:val="false"/>
-                <w:dstrike w:val="false"/>
-                <w:outline w:val="false"/>
-                <w:shadow w:val="false"/>
-                <w:color w:val="000000"/>
-                <w:sz w:val="12"/>
-                <w:szCs w:val="12"/>
-                <w:u w:val="none"/>
-              </w:rPr>
-            </w:r>
-          </w:p>
-        </w:tc>
-        <w:tc>
-          <w:tcPr>
-            <w:tcW w:w="423" w:type="dxa"/>
-            <w:tcBorders>
-              <w:left w:val="single" w:sz="4" w:space="0" w:color="000000"/>
-              <w:bottom w:val="single" w:sz="4" w:space="0" w:color="000000"/>
-            </w:tcBorders>
-            <w:vAlign w:val="center"/>
-          </w:tcPr>
-          <w:p>
-            <w:pPr>
-              <w:pStyle w:val="Compact"/>
-              <w:jc w:val="center"/>
-              <w:rPr>
-                <w:rFonts w:ascii="Ubuntu Mono" w:hAnsi="Ubuntu Mono"/>
-                <w:b w:val="false"/>
-                <w:bCs w:val="false"/>
-                <w:i w:val="false"/>
-                <w:i w:val="false"/>
-                <w:iCs w:val="false"/>
-                <w:strike w:val="false"/>
-                <w:dstrike w:val="false"/>
-                <w:outline w:val="false"/>
-                <w:shadow w:val="false"/>
-                <w:color w:val="000000"/>
-                <w:sz w:val="12"/>
-                <w:szCs w:val="12"/>
-                <w:u w:val="none"/>
-              </w:rPr>
-            </w:pPr>
-            <w:r>
-              <w:rPr>
-                <w:rFonts w:ascii="Ubuntu Mono" w:hAnsi="Ubuntu Mono"/>
-                <w:b w:val="false"/>
-                <w:bCs w:val="false"/>
-                <w:i w:val="false"/>
-                <w:iCs w:val="false"/>
-                <w:strike w:val="false"/>
-                <w:dstrike w:val="false"/>
-                <w:outline w:val="false"/>
-                <w:shadow w:val="false"/>
-                <w:color w:val="000000"/>
-                <w:sz w:val="12"/>
-                <w:szCs w:val="12"/>
-                <w:u w:val="none"/>
-              </w:rPr>
-            </w:r>
-          </w:p>
-        </w:tc>
-        <w:tc>
-          <w:tcPr>
-            <w:tcW w:w="423" w:type="dxa"/>
-            <w:tcBorders>
-              <w:left w:val="single" w:sz="4" w:space="0" w:color="000000"/>
-              <w:bottom w:val="single" w:sz="4" w:space="0" w:color="000000"/>
-            </w:tcBorders>
-            <w:vAlign w:val="center"/>
-          </w:tcPr>
-          <w:p>
-            <w:pPr>
-              <w:pStyle w:val="Compact"/>
-              <w:jc w:val="center"/>
-              <w:rPr>
-                <w:rFonts w:ascii="Ubuntu Mono" w:hAnsi="Ubuntu Mono"/>
-                <w:b w:val="false"/>
-                <w:bCs w:val="false"/>
-                <w:i w:val="false"/>
-                <w:i w:val="false"/>
-                <w:iCs w:val="false"/>
-                <w:strike w:val="false"/>
-                <w:dstrike w:val="false"/>
-                <w:outline w:val="false"/>
-                <w:shadow w:val="false"/>
-                <w:color w:val="000000"/>
-                <w:sz w:val="12"/>
-                <w:szCs w:val="12"/>
-                <w:u w:val="none"/>
-              </w:rPr>
-            </w:pPr>
-            <w:r>
-              <w:rPr>
-                <w:rFonts w:ascii="Ubuntu Mono" w:hAnsi="Ubuntu Mono"/>
-                <w:b w:val="false"/>
-                <w:bCs w:val="false"/>
-                <w:i w:val="false"/>
-                <w:iCs w:val="false"/>
-                <w:strike w:val="false"/>
-                <w:dstrike w:val="false"/>
-                <w:outline w:val="false"/>
-                <w:shadow w:val="false"/>
-                <w:color w:val="000000"/>
-                <w:sz w:val="12"/>
-                <w:szCs w:val="12"/>
-                <w:u w:val="none"/>
-              </w:rPr>
-            </w:r>
-          </w:p>
-        </w:tc>
-        <w:tc>
-          <w:tcPr>
-            <w:tcW w:w="423" w:type="dxa"/>
-            <w:tcBorders>
-              <w:left w:val="single" w:sz="4" w:space="0" w:color="000000"/>
-              <w:bottom w:val="single" w:sz="4" w:space="0" w:color="000000"/>
-            </w:tcBorders>
-            <w:vAlign w:val="center"/>
-          </w:tcPr>
-          <w:p>
-            <w:pPr>
-              <w:pStyle w:val="Compact"/>
-              <w:jc w:val="center"/>
-              <w:rPr>
-                <w:rFonts w:ascii="Ubuntu Mono" w:hAnsi="Ubuntu Mono"/>
-                <w:b w:val="false"/>
-                <w:bCs w:val="false"/>
-                <w:i w:val="false"/>
-                <w:i w:val="false"/>
-                <w:iCs w:val="false"/>
-                <w:strike w:val="false"/>
-                <w:dstrike w:val="false"/>
-                <w:outline w:val="false"/>
-                <w:shadow w:val="false"/>
-                <w:color w:val="000000"/>
-                <w:sz w:val="12"/>
-                <w:szCs w:val="12"/>
-                <w:u w:val="none"/>
-              </w:rPr>
-            </w:pPr>
-            <w:r>
-              <w:rPr>
-                <w:rFonts w:ascii="Ubuntu Mono" w:hAnsi="Ubuntu Mono"/>
-                <w:b w:val="false"/>
-                <w:bCs w:val="false"/>
-                <w:i w:val="false"/>
-                <w:iCs w:val="false"/>
-                <w:strike w:val="false"/>
-                <w:dstrike w:val="false"/>
-                <w:outline w:val="false"/>
-                <w:shadow w:val="false"/>
-                <w:color w:val="000000"/>
-                <w:sz w:val="12"/>
-                <w:szCs w:val="12"/>
-                <w:u w:val="none"/>
-              </w:rPr>
-            </w:r>
-          </w:p>
-        </w:tc>
-        <w:tc>
-          <w:tcPr>
-            <w:tcW w:w="423" w:type="dxa"/>
-            <w:tcBorders>
-              <w:left w:val="single" w:sz="4" w:space="0" w:color="000000"/>
-              <w:bottom w:val="single" w:sz="4" w:space="0" w:color="000000"/>
-            </w:tcBorders>
-            <w:vAlign w:val="center"/>
-          </w:tcPr>
-          <w:p>
-            <w:pPr>
-              <w:pStyle w:val="Compact"/>
-              <w:jc w:val="center"/>
-              <w:rPr>
-                <w:rFonts w:ascii="Ubuntu Mono" w:hAnsi="Ubuntu Mono"/>
-                <w:b w:val="false"/>
-                <w:bCs w:val="false"/>
-                <w:i w:val="false"/>
-                <w:i w:val="false"/>
-                <w:iCs w:val="false"/>
-                <w:strike w:val="false"/>
-                <w:dstrike w:val="false"/>
-                <w:outline w:val="false"/>
-                <w:shadow w:val="false"/>
-                <w:color w:val="000000"/>
-                <w:sz w:val="12"/>
-                <w:szCs w:val="12"/>
-                <w:u w:val="none"/>
-              </w:rPr>
-            </w:pPr>
-            <w:r>
-              <w:rPr>
-                <w:rFonts w:ascii="Ubuntu Mono" w:hAnsi="Ubuntu Mono"/>
-                <w:b w:val="false"/>
-                <w:bCs w:val="false"/>
-                <w:i w:val="false"/>
-                <w:iCs w:val="false"/>
-                <w:strike w:val="false"/>
-                <w:dstrike w:val="false"/>
-                <w:outline w:val="false"/>
-                <w:shadow w:val="false"/>
-                <w:color w:val="000000"/>
-                <w:sz w:val="12"/>
-                <w:szCs w:val="12"/>
-                <w:u w:val="none"/>
-              </w:rPr>
-            </w:r>
-          </w:p>
-        </w:tc>
-        <w:tc>
-          <w:tcPr>
-            <w:tcW w:w="423" w:type="dxa"/>
+            <w:tcW w:w="421" w:type="dxa"/>
             <w:tcBorders>
               <w:left w:val="single" w:sz="4" w:space="0" w:color="000000"/>
               <w:bottom w:val="single" w:sz="4" w:space="0" w:color="000000"/>
@@ -16680,14 +16562,14 @@
         <w:spacing w:before="180" w:after="180"/>
         <w:rPr/>
       </w:pPr>
-      <w:bookmarkStart w:id="37" w:name="appendix"/>
-      <w:bookmarkStart w:id="38" w:name="analytical-dataset"/>
+      <w:bookmarkStart w:id="27" w:name="analytical-dataset"/>
+      <w:bookmarkStart w:id="28" w:name="appendix"/>
       <w:r>
         <w:rPr/>
         <w:t>Due to confidentiality the data-set used in this analysis cannot be shared online in the public version of this report.</w:t>
       </w:r>
-      <w:bookmarkEnd w:id="37"/>
-      <w:bookmarkEnd w:id="38"/>
+      <w:bookmarkEnd w:id="27"/>
+      <w:bookmarkEnd w:id="28"/>
     </w:p>
     <w:sectPr>
       <w:headerReference w:type="default" r:id="rId7"/>
@@ -16734,7 +16616,7 @@
             <wp:inline distT="0" distB="0" distL="0" distR="0">
               <wp:extent cx="6136005" cy="34925"/>
               <wp:effectExtent l="0" t="0" r="0" b="0"/>
-              <wp:docPr id="6" name="Shape4"/>
+              <wp:docPr id="4" name="Shape4"/>
               <a:graphic xmlns:a="http://schemas.openxmlformats.org/drawingml/2006/main">
                 <a:graphicData uri="http://schemas.microsoft.com/office/word/2010/wordprocessingShape">
                   <wps:wsp>
@@ -16800,8 +16682,8 @@
       <w:gridCol w:w="1633"/>
       <w:gridCol w:w="194"/>
       <w:gridCol w:w="974"/>
-      <w:gridCol w:w="201"/>
-      <w:gridCol w:w="638"/>
+      <w:gridCol w:w="202"/>
+      <w:gridCol w:w="637"/>
       <w:gridCol w:w="183"/>
       <w:gridCol w:w="1059"/>
     </w:tblGrid>
@@ -17076,7 +16958,7 @@
       </w:tc>
       <w:tc>
         <w:tcPr>
-          <w:tcW w:w="201" w:type="dxa"/>
+          <w:tcW w:w="202" w:type="dxa"/>
           <w:tcBorders/>
           <w:vAlign w:val="center"/>
         </w:tcPr>
@@ -17098,7 +16980,7 @@
       </w:tc>
       <w:tc>
         <w:tcPr>
-          <w:tcW w:w="638" w:type="dxa"/>
+          <w:tcW w:w="637" w:type="dxa"/>
           <w:tcBorders/>
           <w:vAlign w:val="center"/>
         </w:tcPr>
@@ -17170,7 +17052,7 @@
           </w:r>
           <w:r>
             <w:rPr/>
-            <w:t>2023</w:t>
+            <w:t>2024</w:t>
           </w:r>
           <w:r>
             <w:rPr/>
@@ -17527,7 +17409,7 @@
             <wp:inline distT="0" distB="0" distL="0" distR="0">
               <wp:extent cx="6136005" cy="34925"/>
               <wp:effectExtent l="0" t="0" r="0" b="0"/>
-              <wp:docPr id="5" name="Shape3"/>
+              <wp:docPr id="3" name="Shape3"/>
               <a:graphic xmlns:a="http://schemas.openxmlformats.org/drawingml/2006/main">
                 <a:graphicData uri="http://schemas.microsoft.com/office/word/2010/wordprocessingShape">
                   <wps:wsp>
@@ -17964,6 +17846,397 @@
   </w:abstractNum>
   <w:abstractNum w:abstractNumId="4">
     <w:lvl w:ilvl="0">
+      <w:start w:val="1"/>
+      <w:numFmt w:val="decimal"/>
+      <w:lvlText w:val="%1."/>
+      <w:lvlJc w:val="left"/>
+      <w:pPr>
+        <w:tabs>
+          <w:tab w:val="num" w:pos="0"/>
+        </w:tabs>
+        <w:ind w:left="720" w:hanging="480"/>
+      </w:pPr>
+      <w:rPr/>
+    </w:lvl>
+    <w:lvl w:ilvl="1">
+      <w:start w:val="1"/>
+      <w:numFmt w:val="decimal"/>
+      <w:lvlText w:val="%2."/>
+      <w:lvlJc w:val="left"/>
+      <w:pPr>
+        <w:tabs>
+          <w:tab w:val="num" w:pos="0"/>
+        </w:tabs>
+        <w:ind w:left="1440" w:hanging="480"/>
+      </w:pPr>
+      <w:rPr/>
+    </w:lvl>
+    <w:lvl w:ilvl="2">
+      <w:start w:val="1"/>
+      <w:numFmt w:val="decimal"/>
+      <w:lvlText w:val="%3."/>
+      <w:lvlJc w:val="left"/>
+      <w:pPr>
+        <w:tabs>
+          <w:tab w:val="num" w:pos="0"/>
+        </w:tabs>
+        <w:ind w:left="2160" w:hanging="480"/>
+      </w:pPr>
+      <w:rPr/>
+    </w:lvl>
+    <w:lvl w:ilvl="3">
+      <w:start w:val="1"/>
+      <w:numFmt w:val="decimal"/>
+      <w:lvlText w:val="%4."/>
+      <w:lvlJc w:val="left"/>
+      <w:pPr>
+        <w:tabs>
+          <w:tab w:val="num" w:pos="0"/>
+        </w:tabs>
+        <w:ind w:left="2880" w:hanging="480"/>
+      </w:pPr>
+      <w:rPr/>
+    </w:lvl>
+    <w:lvl w:ilvl="4">
+      <w:start w:val="1"/>
+      <w:numFmt w:val="decimal"/>
+      <w:lvlText w:val="%5."/>
+      <w:lvlJc w:val="left"/>
+      <w:pPr>
+        <w:tabs>
+          <w:tab w:val="num" w:pos="0"/>
+        </w:tabs>
+        <w:ind w:left="3600" w:hanging="480"/>
+      </w:pPr>
+      <w:rPr/>
+    </w:lvl>
+    <w:lvl w:ilvl="5">
+      <w:start w:val="1"/>
+      <w:numFmt w:val="decimal"/>
+      <w:lvlText w:val="%6."/>
+      <w:lvlJc w:val="left"/>
+      <w:pPr>
+        <w:tabs>
+          <w:tab w:val="num" w:pos="0"/>
+        </w:tabs>
+        <w:ind w:left="4320" w:hanging="480"/>
+      </w:pPr>
+      <w:rPr/>
+    </w:lvl>
+    <w:lvl w:ilvl="6">
+      <w:start w:val="1"/>
+      <w:numFmt w:val="decimal"/>
+      <w:lvlText w:val="%7."/>
+      <w:lvlJc w:val="left"/>
+      <w:pPr>
+        <w:tabs>
+          <w:tab w:val="num" w:pos="0"/>
+        </w:tabs>
+        <w:ind w:left="5040" w:hanging="480"/>
+      </w:pPr>
+      <w:rPr/>
+    </w:lvl>
+    <w:lvl w:ilvl="7">
+      <w:start w:val="1"/>
+      <w:numFmt w:val="decimal"/>
+      <w:lvlText w:val="%8."/>
+      <w:lvlJc w:val="left"/>
+      <w:pPr>
+        <w:tabs>
+          <w:tab w:val="num" w:pos="0"/>
+        </w:tabs>
+        <w:ind w:left="5760" w:hanging="480"/>
+      </w:pPr>
+      <w:rPr/>
+    </w:lvl>
+    <w:lvl w:ilvl="8">
+      <w:start w:val="1"/>
+      <w:numFmt w:val="decimal"/>
+      <w:lvlText w:val="%9."/>
+      <w:lvlJc w:val="left"/>
+      <w:pPr>
+        <w:tabs>
+          <w:tab w:val="num" w:pos="0"/>
+        </w:tabs>
+        <w:ind w:left="6480" w:hanging="480"/>
+      </w:pPr>
+      <w:rPr/>
+    </w:lvl>
+  </w:abstractNum>
+  <w:abstractNum w:abstractNumId="5">
+    <w:lvl w:ilvl="0">
+      <w:numFmt w:val="bullet"/>
+      <w:lvlText w:val=""/>
+      <w:lvlJc w:val="left"/>
+      <w:pPr>
+        <w:tabs>
+          <w:tab w:val="num" w:pos="0"/>
+        </w:tabs>
+        <w:ind w:left="720" w:hanging="480"/>
+      </w:pPr>
+      <w:rPr>
+        <w:rFonts w:ascii="Symbol" w:hAnsi="Symbol" w:cs="Symbol" w:hint="default"/>
+      </w:rPr>
+    </w:lvl>
+    <w:lvl w:ilvl="1">
+      <w:start w:val="0"/>
+      <w:numFmt w:val="bullet"/>
+      <w:lvlText w:val=""/>
+      <w:lvlJc w:val="left"/>
+      <w:pPr>
+        <w:tabs>
+          <w:tab w:val="num" w:pos="0"/>
+        </w:tabs>
+        <w:ind w:left="1440" w:hanging="480"/>
+      </w:pPr>
+      <w:rPr>
+        <w:rFonts w:ascii="Symbol" w:hAnsi="Symbol" w:cs="Symbol" w:hint="default"/>
+      </w:rPr>
+    </w:lvl>
+    <w:lvl w:ilvl="2">
+      <w:start w:val="0"/>
+      <w:numFmt w:val="bullet"/>
+      <w:lvlText w:val=""/>
+      <w:lvlJc w:val="left"/>
+      <w:pPr>
+        <w:tabs>
+          <w:tab w:val="num" w:pos="0"/>
+        </w:tabs>
+        <w:ind w:left="2160" w:hanging="480"/>
+      </w:pPr>
+      <w:rPr>
+        <w:rFonts w:ascii="Symbol" w:hAnsi="Symbol" w:cs="Symbol" w:hint="default"/>
+      </w:rPr>
+    </w:lvl>
+    <w:lvl w:ilvl="3">
+      <w:start w:val="0"/>
+      <w:numFmt w:val="bullet"/>
+      <w:lvlText w:val=""/>
+      <w:lvlJc w:val="left"/>
+      <w:pPr>
+        <w:tabs>
+          <w:tab w:val="num" w:pos="0"/>
+        </w:tabs>
+        <w:ind w:left="2880" w:hanging="480"/>
+      </w:pPr>
+      <w:rPr>
+        <w:rFonts w:ascii="Symbol" w:hAnsi="Symbol" w:cs="Symbol" w:hint="default"/>
+      </w:rPr>
+    </w:lvl>
+    <w:lvl w:ilvl="4">
+      <w:start w:val="0"/>
+      <w:numFmt w:val="bullet"/>
+      <w:lvlText w:val=""/>
+      <w:lvlJc w:val="left"/>
+      <w:pPr>
+        <w:tabs>
+          <w:tab w:val="num" w:pos="0"/>
+        </w:tabs>
+        <w:ind w:left="3600" w:hanging="480"/>
+      </w:pPr>
+      <w:rPr>
+        <w:rFonts w:ascii="Symbol" w:hAnsi="Symbol" w:cs="Symbol" w:hint="default"/>
+      </w:rPr>
+    </w:lvl>
+    <w:lvl w:ilvl="5">
+      <w:start w:val="0"/>
+      <w:numFmt w:val="bullet"/>
+      <w:lvlText w:val=""/>
+      <w:lvlJc w:val="left"/>
+      <w:pPr>
+        <w:tabs>
+          <w:tab w:val="num" w:pos="0"/>
+        </w:tabs>
+        <w:ind w:left="4320" w:hanging="480"/>
+      </w:pPr>
+      <w:rPr>
+        <w:rFonts w:ascii="Symbol" w:hAnsi="Symbol" w:cs="Symbol" w:hint="default"/>
+      </w:rPr>
+    </w:lvl>
+    <w:lvl w:ilvl="6">
+      <w:start w:val="0"/>
+      <w:numFmt w:val="bullet"/>
+      <w:lvlText w:val=""/>
+      <w:lvlJc w:val="left"/>
+      <w:pPr>
+        <w:tabs>
+          <w:tab w:val="num" w:pos="0"/>
+        </w:tabs>
+        <w:ind w:left="5040" w:hanging="480"/>
+      </w:pPr>
+      <w:rPr>
+        <w:rFonts w:ascii="Symbol" w:hAnsi="Symbol" w:cs="Symbol" w:hint="default"/>
+      </w:rPr>
+    </w:lvl>
+    <w:lvl w:ilvl="7">
+      <w:start w:val="0"/>
+      <w:numFmt w:val="bullet"/>
+      <w:lvlText w:val=""/>
+      <w:lvlJc w:val="left"/>
+      <w:pPr>
+        <w:tabs>
+          <w:tab w:val="num" w:pos="0"/>
+        </w:tabs>
+        <w:ind w:left="5760" w:hanging="480"/>
+      </w:pPr>
+      <w:rPr>
+        <w:rFonts w:ascii="Symbol" w:hAnsi="Symbol" w:cs="Symbol" w:hint="default"/>
+      </w:rPr>
+    </w:lvl>
+    <w:lvl w:ilvl="8">
+      <w:start w:val="0"/>
+      <w:numFmt w:val="bullet"/>
+      <w:lvlText w:val=""/>
+      <w:lvlJc w:val="left"/>
+      <w:pPr>
+        <w:tabs>
+          <w:tab w:val="num" w:pos="0"/>
+        </w:tabs>
+        <w:ind w:left="6480" w:hanging="480"/>
+      </w:pPr>
+      <w:rPr>
+        <w:rFonts w:ascii="Symbol" w:hAnsi="Symbol" w:cs="Symbol" w:hint="default"/>
+      </w:rPr>
+    </w:lvl>
+  </w:abstractNum>
+  <w:abstractNum w:abstractNumId="6">
+    <w:lvl w:ilvl="0">
+      <w:numFmt w:val="bullet"/>
+      <w:lvlText w:val=""/>
+      <w:lvlJc w:val="left"/>
+      <w:pPr>
+        <w:tabs>
+          <w:tab w:val="num" w:pos="0"/>
+        </w:tabs>
+        <w:ind w:left="720" w:hanging="480"/>
+      </w:pPr>
+      <w:rPr>
+        <w:rFonts w:ascii="Symbol" w:hAnsi="Symbol" w:cs="Symbol" w:hint="default"/>
+      </w:rPr>
+    </w:lvl>
+    <w:lvl w:ilvl="1">
+      <w:start w:val="0"/>
+      <w:numFmt w:val="bullet"/>
+      <w:lvlText w:val=""/>
+      <w:lvlJc w:val="left"/>
+      <w:pPr>
+        <w:tabs>
+          <w:tab w:val="num" w:pos="0"/>
+        </w:tabs>
+        <w:ind w:left="1440" w:hanging="480"/>
+      </w:pPr>
+      <w:rPr>
+        <w:rFonts w:ascii="Symbol" w:hAnsi="Symbol" w:cs="Symbol" w:hint="default"/>
+      </w:rPr>
+    </w:lvl>
+    <w:lvl w:ilvl="2">
+      <w:start w:val="0"/>
+      <w:numFmt w:val="bullet"/>
+      <w:lvlText w:val=""/>
+      <w:lvlJc w:val="left"/>
+      <w:pPr>
+        <w:tabs>
+          <w:tab w:val="num" w:pos="0"/>
+        </w:tabs>
+        <w:ind w:left="2160" w:hanging="480"/>
+      </w:pPr>
+      <w:rPr>
+        <w:rFonts w:ascii="Symbol" w:hAnsi="Symbol" w:cs="Symbol" w:hint="default"/>
+      </w:rPr>
+    </w:lvl>
+    <w:lvl w:ilvl="3">
+      <w:start w:val="0"/>
+      <w:numFmt w:val="bullet"/>
+      <w:lvlText w:val=""/>
+      <w:lvlJc w:val="left"/>
+      <w:pPr>
+        <w:tabs>
+          <w:tab w:val="num" w:pos="0"/>
+        </w:tabs>
+        <w:ind w:left="2880" w:hanging="480"/>
+      </w:pPr>
+      <w:rPr>
+        <w:rFonts w:ascii="Symbol" w:hAnsi="Symbol" w:cs="Symbol" w:hint="default"/>
+      </w:rPr>
+    </w:lvl>
+    <w:lvl w:ilvl="4">
+      <w:start w:val="0"/>
+      <w:numFmt w:val="bullet"/>
+      <w:lvlText w:val=""/>
+      <w:lvlJc w:val="left"/>
+      <w:pPr>
+        <w:tabs>
+          <w:tab w:val="num" w:pos="0"/>
+        </w:tabs>
+        <w:ind w:left="3600" w:hanging="480"/>
+      </w:pPr>
+      <w:rPr>
+        <w:rFonts w:ascii="Symbol" w:hAnsi="Symbol" w:cs="Symbol" w:hint="default"/>
+      </w:rPr>
+    </w:lvl>
+    <w:lvl w:ilvl="5">
+      <w:start w:val="0"/>
+      <w:numFmt w:val="bullet"/>
+      <w:lvlText w:val=""/>
+      <w:lvlJc w:val="left"/>
+      <w:pPr>
+        <w:tabs>
+          <w:tab w:val="num" w:pos="0"/>
+        </w:tabs>
+        <w:ind w:left="4320" w:hanging="480"/>
+      </w:pPr>
+      <w:rPr>
+        <w:rFonts w:ascii="Symbol" w:hAnsi="Symbol" w:cs="Symbol" w:hint="default"/>
+      </w:rPr>
+    </w:lvl>
+    <w:lvl w:ilvl="6">
+      <w:start w:val="0"/>
+      <w:numFmt w:val="bullet"/>
+      <w:lvlText w:val=""/>
+      <w:lvlJc w:val="left"/>
+      <w:pPr>
+        <w:tabs>
+          <w:tab w:val="num" w:pos="0"/>
+        </w:tabs>
+        <w:ind w:left="5040" w:hanging="480"/>
+      </w:pPr>
+      <w:rPr>
+        <w:rFonts w:ascii="Symbol" w:hAnsi="Symbol" w:cs="Symbol" w:hint="default"/>
+      </w:rPr>
+    </w:lvl>
+    <w:lvl w:ilvl="7">
+      <w:start w:val="0"/>
+      <w:numFmt w:val="bullet"/>
+      <w:lvlText w:val=""/>
+      <w:lvlJc w:val="left"/>
+      <w:pPr>
+        <w:tabs>
+          <w:tab w:val="num" w:pos="0"/>
+        </w:tabs>
+        <w:ind w:left="5760" w:hanging="480"/>
+      </w:pPr>
+      <w:rPr>
+        <w:rFonts w:ascii="Symbol" w:hAnsi="Symbol" w:cs="Symbol" w:hint="default"/>
+      </w:rPr>
+    </w:lvl>
+    <w:lvl w:ilvl="8">
+      <w:start w:val="0"/>
+      <w:numFmt w:val="bullet"/>
+      <w:lvlText w:val=""/>
+      <w:lvlJc w:val="left"/>
+      <w:pPr>
+        <w:tabs>
+          <w:tab w:val="num" w:pos="0"/>
+        </w:tabs>
+        <w:ind w:left="6480" w:hanging="480"/>
+      </w:pPr>
+      <w:rPr>
+        <w:rFonts w:ascii="Symbol" w:hAnsi="Symbol" w:cs="Symbol" w:hint="default"/>
+      </w:rPr>
+    </w:lvl>
+  </w:abstractNum>
+  <w:abstractNum w:abstractNumId="7">
+    <w:lvl w:ilvl="0">
       <w:numFmt w:val="bullet"/>
       <w:lvlText w:val=""/>
       <w:lvlJc w:val="left"/>
@@ -18111,18 +18384,33 @@
     <w:abstractNumId w:val="4"/>
   </w:num>
   <w:num w:numId="5">
-    <w:abstractNumId w:val="3"/>
+    <w:abstractNumId w:val="5"/>
+  </w:num>
+  <w:num w:numId="6">
+    <w:abstractNumId w:val="6"/>
+  </w:num>
+  <w:num w:numId="7">
+    <w:abstractNumId w:val="7"/>
+  </w:num>
+  <w:num w:numId="8">
+    <w:abstractNumId w:val="4"/>
     <w:lvlOverride w:ilvl="0">
       <w:startOverride w:val="1"/>
     </w:lvlOverride>
   </w:num>
-  <w:num w:numId="6">
+  <w:num w:numId="9">
+    <w:abstractNumId w:val="4"/>
+  </w:num>
+  <w:num w:numId="10">
+    <w:abstractNumId w:val="4"/>
+  </w:num>
+  <w:num w:numId="11">
     <w:abstractNumId w:val="2"/>
   </w:num>
-  <w:num w:numId="7">
+  <w:num w:numId="12">
     <w:abstractNumId w:val="2"/>
   </w:num>
-  <w:num w:numId="8">
+  <w:num w:numId="13">
     <w:abstractNumId w:val="2"/>
   </w:num>
 </w:numbering>
